--- a/Startup/Proposal_iDEA.docx
+++ b/Startup/Proposal_iDEA.docx
@@ -4,13 +4,14 @@
   <w:body>
     <w:p>
       <w:pPr>
+        <w:spacing w:after="0" w:line="240" w:lineRule="auto"/>
         <w:jc w:val="center"/>
         <w:rPr>
           <w:rFonts w:ascii="Times New Roman" w:hAnsi="Times New Roman" w:cs="Times New Roman"/>
           <w:b/>
           <w:bCs/>
-          <w:sz w:val="40"/>
-          <w:szCs w:val="40"/>
+          <w:sz w:val="72"/>
+          <w:szCs w:val="72"/>
         </w:rPr>
       </w:pPr>
       <w:r>
@@ -18,18 +19,21 @@
           <w:rFonts w:ascii="Times New Roman" w:hAnsi="Times New Roman" w:cs="Times New Roman"/>
           <w:b/>
           <w:bCs/>
-          <w:sz w:val="40"/>
-          <w:szCs w:val="40"/>
+          <w:sz w:val="72"/>
+          <w:szCs w:val="72"/>
         </w:rPr>
         <w:t>Startup Bangladesh</w:t>
       </w:r>
     </w:p>
     <w:p>
       <w:pPr>
+        <w:spacing w:after="0" w:line="240" w:lineRule="auto"/>
         <w:jc w:val="center"/>
         <w:rPr>
           <w:rFonts w:ascii="Times New Roman" w:hAnsi="Times New Roman" w:cs="Times New Roman"/>
           <w:b/>
+          <w:sz w:val="24"/>
+          <w:szCs w:val="24"/>
         </w:rPr>
       </w:pPr>
       <w:r>
@@ -37,8 +41,8 @@
           <w:rFonts w:ascii="Times New Roman" w:hAnsi="Times New Roman" w:cs="Times New Roman"/>
           <w:b/>
           <w:color w:val="4472C4" w:themeColor="accent1"/>
-          <w:sz w:val="32"/>
-          <w:szCs w:val="32"/>
+          <w:sz w:val="36"/>
+          <w:szCs w:val="36"/>
           <w14:shadow w14:blurRad="38100" w14:dist="25400" w14:dir="5400000" w14:sx="100000" w14:sy="100000" w14:kx="0" w14:ky="0" w14:algn="ctr">
             <w14:srgbClr w14:val="6E747A">
               <w14:alpha w14:val="57000"/>
@@ -60,6 +64,7 @@
           <w:ilvl w:val="0"/>
           <w:numId w:val="1"/>
         </w:numPr>
+        <w:spacing w:after="0" w:line="240" w:lineRule="auto"/>
         <w:rPr>
           <w:rFonts w:ascii="Times New Roman" w:hAnsi="Times New Roman" w:cs="Times New Roman"/>
         </w:rPr>
@@ -86,6 +91,7 @@
     <w:p>
       <w:pPr>
         <w:pStyle w:val="ListParagraph"/>
+        <w:spacing w:after="0" w:line="240" w:lineRule="auto"/>
         <w:rPr>
           <w:rFonts w:ascii="Times New Roman" w:hAnsi="Times New Roman" w:cs="Times New Roman"/>
           <w:sz w:val="20"/>
@@ -98,14 +104,6 @@
         <w:tblStyle w:val="TableGrid"/>
         <w:tblW w:w="9360" w:type="dxa"/>
         <w:tblInd w:w="715" w:type="dxa"/>
-        <w:tblBorders>
-          <w:top w:val="single" w:sz="4" w:space="0" w:color="0070C0"/>
-          <w:left w:val="single" w:sz="4" w:space="0" w:color="0070C0"/>
-          <w:bottom w:val="single" w:sz="4" w:space="0" w:color="0070C0"/>
-          <w:right w:val="single" w:sz="4" w:space="0" w:color="0070C0"/>
-          <w:insideH w:val="none" w:sz="0" w:space="0" w:color="auto"/>
-          <w:insideV w:val="none" w:sz="0" w:space="0" w:color="auto"/>
-        </w:tblBorders>
         <w:tblLayout w:type="fixed"/>
         <w:tblLook w:val="04A0" w:firstRow="1" w:lastRow="0" w:firstColumn="1" w:lastColumn="0" w:noHBand="0" w:noVBand="1"/>
       </w:tblPr>
@@ -135,6 +133,7 @@
                 <w:szCs w:val="24"/>
               </w:rPr>
             </w:pPr>
+            <w:bookmarkStart w:id="0" w:name="_Hlk51859074"/>
             <w:r>
               <w:rPr>
                 <w:rFonts w:ascii="Times New Roman" w:hAnsi="Times New Roman" w:cs="Times New Roman"/>
@@ -396,7 +395,7 @@
                           </pic:cNvPicPr>
                         </pic:nvPicPr>
                         <pic:blipFill>
-                          <a:blip r:embed="rId7">
+                          <a:blip r:embed="rId8">
                             <a:extLst>
                               <a:ext uri="{28A0092B-C50C-407E-A947-70E740481C1C}">
                                 <a14:useLocalDpi xmlns:a14="http://schemas.microsoft.com/office/drawing/2010/main" val="0"/>
@@ -485,7 +484,7 @@
                           </pic:cNvPicPr>
                         </pic:nvPicPr>
                         <pic:blipFill>
-                          <a:blip r:embed="rId8">
+                          <a:blip r:embed="rId9">
                             <a:extLst>
                               <a:ext uri="{28A0092B-C50C-407E-A947-70E740481C1C}">
                                 <a14:useLocalDpi xmlns:a14="http://schemas.microsoft.com/office/drawing/2010/main" val="0"/>
@@ -612,10 +611,12 @@
           </w:p>
         </w:tc>
       </w:tr>
+      <w:bookmarkEnd w:id="0"/>
     </w:tbl>
     <w:p>
       <w:pPr>
         <w:pStyle w:val="ListParagraph"/>
+        <w:spacing w:after="0" w:line="240" w:lineRule="auto"/>
         <w:jc w:val="both"/>
         <w:rPr>
           <w:rFonts w:ascii="Times New Roman" w:hAnsi="Times New Roman" w:cs="Times New Roman"/>
@@ -631,6 +632,7 @@
           <w:ilvl w:val="0"/>
           <w:numId w:val="1"/>
         </w:numPr>
+        <w:spacing w:after="0" w:line="240" w:lineRule="auto"/>
         <w:jc w:val="both"/>
         <w:rPr>
           <w:rFonts w:ascii="Times New Roman" w:hAnsi="Times New Roman" w:cs="Times New Roman"/>
@@ -664,6 +666,7 @@
     <w:p>
       <w:pPr>
         <w:pStyle w:val="ListParagraph"/>
+        <w:spacing w:after="0" w:line="240" w:lineRule="auto"/>
         <w:jc w:val="both"/>
         <w:rPr>
           <w:rFonts w:ascii="Times New Roman" w:hAnsi="Times New Roman" w:cs="Times New Roman"/>
@@ -711,6 +714,7 @@
                 <w:szCs w:val="24"/>
               </w:rPr>
             </w:pPr>
+            <w:bookmarkStart w:id="1" w:name="_Hlk51859101"/>
             <w:r>
               <w:rPr>
                 <w:rFonts w:ascii="Times New Roman" w:hAnsi="Times New Roman" w:cs="Times New Roman"/>
@@ -1359,10 +1363,12 @@
           </w:p>
         </w:tc>
       </w:tr>
+      <w:bookmarkEnd w:id="1"/>
     </w:tbl>
     <w:p>
       <w:pPr>
         <w:pStyle w:val="ListParagraph"/>
+        <w:spacing w:after="0" w:line="240" w:lineRule="auto"/>
         <w:jc w:val="both"/>
         <w:rPr>
           <w:rFonts w:ascii="Times New Roman" w:hAnsi="Times New Roman" w:cs="Times New Roman"/>
@@ -1378,6 +1384,7 @@
           <w:ilvl w:val="0"/>
           <w:numId w:val="1"/>
         </w:numPr>
+        <w:spacing w:after="0" w:line="240" w:lineRule="auto"/>
         <w:jc w:val="both"/>
         <w:rPr>
           <w:rFonts w:ascii="Times New Roman" w:hAnsi="Times New Roman" w:cs="Times New Roman"/>
@@ -1411,6 +1418,7 @@
     <w:p>
       <w:pPr>
         <w:pStyle w:val="ListParagraph"/>
+        <w:spacing w:after="0" w:line="240" w:lineRule="auto"/>
         <w:jc w:val="both"/>
         <w:rPr>
           <w:rFonts w:ascii="Times New Roman" w:hAnsi="Times New Roman" w:cs="Times New Roman"/>
@@ -1426,6 +1434,7 @@
           <w:ilvl w:val="0"/>
           <w:numId w:val="2"/>
         </w:numPr>
+        <w:spacing w:after="0" w:line="240" w:lineRule="auto"/>
         <w:jc w:val="both"/>
         <w:rPr>
           <w:rFonts w:ascii="Times New Roman" w:hAnsi="Times New Roman" w:cs="Times New Roman"/>
@@ -1433,6 +1442,7 @@
           <w:szCs w:val="24"/>
         </w:rPr>
       </w:pPr>
+      <w:bookmarkStart w:id="2" w:name="_Hlk51859129"/>
       <w:r>
         <w:rPr>
           <w:rFonts w:ascii="Times New Roman" w:hAnsi="Times New Roman" w:cs="Times New Roman"/>
@@ -1449,6 +1459,7 @@
           <w:ilvl w:val="0"/>
           <w:numId w:val="2"/>
         </w:numPr>
+        <w:spacing w:after="0" w:line="240" w:lineRule="auto"/>
         <w:jc w:val="both"/>
         <w:rPr>
           <w:rFonts w:ascii="Times New Roman" w:hAnsi="Times New Roman" w:cs="Times New Roman"/>
@@ -1472,6 +1483,7 @@
           <w:ilvl w:val="0"/>
           <w:numId w:val="2"/>
         </w:numPr>
+        <w:spacing w:after="0" w:line="240" w:lineRule="auto"/>
         <w:jc w:val="both"/>
         <w:rPr>
           <w:rFonts w:ascii="Times New Roman" w:hAnsi="Times New Roman" w:cs="Times New Roman"/>
@@ -1495,6 +1507,7 @@
           <w:ilvl w:val="0"/>
           <w:numId w:val="2"/>
         </w:numPr>
+        <w:spacing w:after="0" w:line="240" w:lineRule="auto"/>
         <w:jc w:val="both"/>
         <w:rPr>
           <w:rFonts w:ascii="Times New Roman" w:hAnsi="Times New Roman" w:cs="Times New Roman"/>
@@ -1518,6 +1531,7 @@
           <w:ilvl w:val="0"/>
           <w:numId w:val="2"/>
         </w:numPr>
+        <w:spacing w:after="0" w:line="240" w:lineRule="auto"/>
         <w:jc w:val="both"/>
         <w:rPr>
           <w:rFonts w:ascii="Times New Roman" w:hAnsi="Times New Roman" w:cs="Times New Roman"/>
@@ -1541,6 +1555,7 @@
           <w:ilvl w:val="0"/>
           <w:numId w:val="2"/>
         </w:numPr>
+        <w:spacing w:after="0" w:line="240" w:lineRule="auto"/>
         <w:jc w:val="both"/>
         <w:rPr>
           <w:rFonts w:ascii="Times New Roman" w:hAnsi="Times New Roman" w:cs="Times New Roman"/>
@@ -1564,6 +1579,7 @@
           <w:ilvl w:val="0"/>
           <w:numId w:val="2"/>
         </w:numPr>
+        <w:spacing w:after="0" w:line="240" w:lineRule="auto"/>
         <w:jc w:val="both"/>
         <w:rPr>
           <w:rFonts w:ascii="Times New Roman" w:hAnsi="Times New Roman" w:cs="Times New Roman"/>
@@ -1577,21 +1593,9 @@
           <w:sz w:val="24"/>
           <w:szCs w:val="24"/>
         </w:rPr>
-        <w:lastRenderedPageBreak/>
         <w:t>World is going for E-learning platform for every level of education and we need to join this mob as soon as possible for entering the international market</w:t>
       </w:r>
-    </w:p>
-    <w:p>
-      <w:pPr>
-        <w:pStyle w:val="ListParagraph"/>
-        <w:ind w:left="1440"/>
-        <w:jc w:val="both"/>
-        <w:rPr>
-          <w:rFonts w:ascii="Times New Roman" w:hAnsi="Times New Roman" w:cs="Times New Roman"/>
-          <w:sz w:val="20"/>
-          <w:szCs w:val="20"/>
-        </w:rPr>
-      </w:pPr>
+      <w:bookmarkEnd w:id="2"/>
     </w:p>
     <w:p>
       <w:pPr>
@@ -1600,6 +1604,7 @@
           <w:ilvl w:val="0"/>
           <w:numId w:val="1"/>
         </w:numPr>
+        <w:spacing w:after="0" w:line="240" w:lineRule="auto"/>
         <w:jc w:val="both"/>
         <w:rPr>
           <w:rFonts w:ascii="Times New Roman" w:hAnsi="Times New Roman" w:cs="Times New Roman"/>
@@ -1617,6 +1622,7 @@
           <w:sz w:val="28"/>
           <w:szCs w:val="28"/>
         </w:rPr>
+        <w:lastRenderedPageBreak/>
         <w:t xml:space="preserve">Description </w:t>
       </w:r>
       <w:r>
@@ -1693,6 +1699,7 @@
     <w:p>
       <w:pPr>
         <w:pStyle w:val="ListParagraph"/>
+        <w:spacing w:after="0" w:line="240" w:lineRule="auto"/>
         <w:jc w:val="both"/>
         <w:rPr>
           <w:rFonts w:ascii="Times New Roman" w:hAnsi="Times New Roman" w:cs="Times New Roman"/>
@@ -1704,6 +1711,7 @@
     <w:p>
       <w:pPr>
         <w:pStyle w:val="ListParagraph"/>
+        <w:spacing w:after="0" w:line="240" w:lineRule="auto"/>
         <w:jc w:val="center"/>
         <w:rPr>
           <w:rFonts w:ascii="Times New Roman" w:hAnsi="Times New Roman" w:cs="Times New Roman"/>
@@ -1736,7 +1744,7 @@
                     </pic:cNvPicPr>
                   </pic:nvPicPr>
                   <pic:blipFill>
-                    <a:blip r:embed="rId9">
+                    <a:blip r:embed="rId10">
                       <a:extLst>
                         <a:ext uri="{28A0092B-C50C-407E-A947-70E740481C1C}">
                           <a14:useLocalDpi xmlns:a14="http://schemas.microsoft.com/office/drawing/2010/main" val="0"/>
@@ -1768,6 +1776,7 @@
     <w:p>
       <w:pPr>
         <w:pStyle w:val="ListParagraph"/>
+        <w:spacing w:after="0" w:line="240" w:lineRule="auto"/>
         <w:jc w:val="both"/>
         <w:rPr>
           <w:rFonts w:ascii="Times New Roman" w:hAnsi="Times New Roman" w:cs="Times New Roman"/>
@@ -1800,7 +1809,7 @@
                     </pic:cNvPicPr>
                   </pic:nvPicPr>
                   <pic:blipFill>
-                    <a:blip r:embed="rId10">
+                    <a:blip r:embed="rId11">
                       <a:extLst>
                         <a:ext uri="{28A0092B-C50C-407E-A947-70E740481C1C}">
                           <a14:useLocalDpi xmlns:a14="http://schemas.microsoft.com/office/drawing/2010/main" val="0"/>
@@ -1837,6 +1846,7 @@
     <w:p>
       <w:pPr>
         <w:pStyle w:val="ListParagraph"/>
+        <w:spacing w:after="0" w:line="240" w:lineRule="auto"/>
         <w:jc w:val="both"/>
         <w:rPr>
           <w:rFonts w:ascii="Times New Roman" w:hAnsi="Times New Roman" w:cs="Times New Roman"/>
@@ -1852,6 +1862,7 @@
           <w:ilvl w:val="0"/>
           <w:numId w:val="1"/>
         </w:numPr>
+        <w:spacing w:after="0" w:line="240" w:lineRule="auto"/>
         <w:jc w:val="both"/>
         <w:rPr>
           <w:rFonts w:ascii="Times New Roman" w:hAnsi="Times New Roman" w:cs="Times New Roman"/>
@@ -1885,6 +1896,7 @@
     <w:p>
       <w:pPr>
         <w:pStyle w:val="ListParagraph"/>
+        <w:spacing w:after="0" w:line="240" w:lineRule="auto"/>
         <w:jc w:val="both"/>
         <w:rPr>
           <w:rFonts w:ascii="Times New Roman" w:hAnsi="Times New Roman" w:cs="Times New Roman"/>
@@ -1900,6 +1912,7 @@
           <w:ilvl w:val="0"/>
           <w:numId w:val="3"/>
         </w:numPr>
+        <w:spacing w:after="0" w:line="240" w:lineRule="auto"/>
         <w:jc w:val="both"/>
         <w:rPr>
           <w:rFonts w:ascii="Times New Roman" w:hAnsi="Times New Roman" w:cs="Times New Roman"/>
@@ -1907,6 +1920,7 @@
           <w:szCs w:val="24"/>
         </w:rPr>
       </w:pPr>
+      <w:bookmarkStart w:id="3" w:name="_Hlk51859217"/>
       <w:r>
         <w:rPr>
           <w:rFonts w:ascii="Times New Roman" w:hAnsi="Times New Roman" w:cs="Times New Roman"/>
@@ -1923,6 +1937,7 @@
           <w:ilvl w:val="0"/>
           <w:numId w:val="3"/>
         </w:numPr>
+        <w:spacing w:after="0" w:line="240" w:lineRule="auto"/>
         <w:jc w:val="both"/>
         <w:rPr>
           <w:rFonts w:ascii="Times New Roman" w:hAnsi="Times New Roman" w:cs="Times New Roman"/>
@@ -1946,6 +1961,7 @@
           <w:ilvl w:val="0"/>
           <w:numId w:val="3"/>
         </w:numPr>
+        <w:spacing w:after="0" w:line="240" w:lineRule="auto"/>
         <w:jc w:val="both"/>
         <w:rPr>
           <w:rFonts w:ascii="Times New Roman" w:hAnsi="Times New Roman" w:cs="Times New Roman"/>
@@ -1969,6 +1985,7 @@
           <w:ilvl w:val="0"/>
           <w:numId w:val="3"/>
         </w:numPr>
+        <w:spacing w:after="0" w:line="240" w:lineRule="auto"/>
         <w:jc w:val="both"/>
         <w:rPr>
           <w:rFonts w:ascii="Times New Roman" w:hAnsi="Times New Roman" w:cs="Times New Roman"/>
@@ -1982,7 +1999,6 @@
           <w:sz w:val="24"/>
           <w:szCs w:val="24"/>
         </w:rPr>
-        <w:lastRenderedPageBreak/>
         <w:t>Online homework submission and checking</w:t>
       </w:r>
     </w:p>
@@ -1993,6 +2009,7 @@
           <w:ilvl w:val="0"/>
           <w:numId w:val="3"/>
         </w:numPr>
+        <w:spacing w:after="0" w:line="240" w:lineRule="auto"/>
         <w:jc w:val="both"/>
         <w:rPr>
           <w:rFonts w:ascii="Times New Roman" w:hAnsi="Times New Roman" w:cs="Times New Roman"/>
@@ -2016,6 +2033,7 @@
           <w:ilvl w:val="0"/>
           <w:numId w:val="3"/>
         </w:numPr>
+        <w:spacing w:after="0" w:line="240" w:lineRule="auto"/>
         <w:jc w:val="both"/>
         <w:rPr>
           <w:rFonts w:ascii="Times New Roman" w:hAnsi="Times New Roman" w:cs="Times New Roman"/>
@@ -2039,6 +2057,7 @@
           <w:ilvl w:val="0"/>
           <w:numId w:val="3"/>
         </w:numPr>
+        <w:spacing w:after="0" w:line="240" w:lineRule="auto"/>
         <w:jc w:val="both"/>
         <w:rPr>
           <w:rFonts w:ascii="Times New Roman" w:hAnsi="Times New Roman" w:cs="Times New Roman"/>
@@ -2055,6 +2074,7 @@
         <w:t>Educational game preparation for joy full education program</w:t>
       </w:r>
     </w:p>
+    <w:bookmarkEnd w:id="3"/>
     <w:p>
       <w:pPr>
         <w:pStyle w:val="ListParagraph"/>
@@ -2062,6 +2082,7 @@
           <w:ilvl w:val="0"/>
           <w:numId w:val="3"/>
         </w:numPr>
+        <w:spacing w:after="0" w:line="240" w:lineRule="auto"/>
         <w:jc w:val="both"/>
         <w:rPr>
           <w:rFonts w:ascii="Times New Roman" w:hAnsi="Times New Roman" w:cs="Times New Roman"/>
@@ -2075,6 +2096,7 @@
           <w:sz w:val="24"/>
           <w:szCs w:val="24"/>
         </w:rPr>
+        <w:lastRenderedPageBreak/>
         <w:t>Social media live program (You tube channel, Facebook live for classes, Likee, Tiktok video for student education) management</w:t>
       </w:r>
     </w:p>
@@ -2085,6 +2107,7 @@
           <w:ilvl w:val="0"/>
           <w:numId w:val="3"/>
         </w:numPr>
+        <w:spacing w:after="0" w:line="240" w:lineRule="auto"/>
         <w:jc w:val="both"/>
         <w:rPr>
           <w:rFonts w:ascii="Times New Roman" w:hAnsi="Times New Roman" w:cs="Times New Roman"/>
@@ -2108,6 +2131,7 @@
           <w:ilvl w:val="0"/>
           <w:numId w:val="3"/>
         </w:numPr>
+        <w:spacing w:after="0" w:line="240" w:lineRule="auto"/>
         <w:jc w:val="both"/>
         <w:rPr>
           <w:rFonts w:ascii="Times New Roman" w:hAnsi="Times New Roman" w:cs="Times New Roman"/>
@@ -2127,6 +2151,7 @@
     <w:p>
       <w:pPr>
         <w:pStyle w:val="ListParagraph"/>
+        <w:spacing w:after="0" w:line="240" w:lineRule="auto"/>
         <w:ind w:left="1440"/>
         <w:jc w:val="both"/>
         <w:rPr>
@@ -2143,6 +2168,7 @@
           <w:ilvl w:val="0"/>
           <w:numId w:val="1"/>
         </w:numPr>
+        <w:spacing w:after="0" w:line="240" w:lineRule="auto"/>
         <w:jc w:val="both"/>
         <w:rPr>
           <w:rFonts w:ascii="Times New Roman" w:hAnsi="Times New Roman" w:cs="Times New Roman"/>
@@ -2176,6 +2202,7 @@
     <w:p>
       <w:pPr>
         <w:pStyle w:val="ListParagraph"/>
+        <w:spacing w:after="0" w:line="240" w:lineRule="auto"/>
         <w:jc w:val="both"/>
         <w:rPr>
           <w:rFonts w:ascii="Times New Roman" w:hAnsi="Times New Roman" w:cs="Times New Roman"/>
@@ -2189,16 +2216,8 @@
     <w:p>
       <w:pPr>
         <w:pStyle w:val="ListParagraph"/>
+        <w:spacing w:after="0" w:line="240" w:lineRule="auto"/>
         <w:jc w:val="both"/>
-        <w:rPr>
-          <w:rFonts w:ascii="Times New Roman" w:hAnsi="Times New Roman" w:cs="Times New Roman"/>
-          <w:b/>
-          <w:bCs/>
-          <w:sz w:val="28"/>
-          <w:szCs w:val="28"/>
-        </w:rPr>
-      </w:pPr>
-      <w:r>
         <w:rPr>
           <w:rFonts w:ascii="Times New Roman" w:hAnsi="Times New Roman" w:cs="Times New Roman"/>
           <w:b/>
@@ -2206,8 +2225,33 @@
           <w:sz w:val="24"/>
           <w:szCs w:val="24"/>
         </w:rPr>
+      </w:pPr>
+      <w:bookmarkStart w:id="4" w:name="_Hlk51859298"/>
+      <w:r>
+        <w:rPr>
+          <w:rFonts w:ascii="Times New Roman" w:hAnsi="Times New Roman" w:cs="Times New Roman"/>
+          <w:b/>
+          <w:bCs/>
+          <w:sz w:val="24"/>
+          <w:szCs w:val="24"/>
+        </w:rPr>
         <w:t>What is the problem we are trying to solve?</w:t>
       </w:r>
+      <w:bookmarkEnd w:id="4"/>
+    </w:p>
+    <w:p>
+      <w:pPr>
+        <w:pStyle w:val="ListParagraph"/>
+        <w:spacing w:after="0" w:line="240" w:lineRule="auto"/>
+        <w:jc w:val="both"/>
+        <w:rPr>
+          <w:rFonts w:ascii="Times New Roman" w:hAnsi="Times New Roman" w:cs="Times New Roman"/>
+          <w:b/>
+          <w:bCs/>
+          <w:sz w:val="10"/>
+          <w:szCs w:val="10"/>
+        </w:rPr>
+      </w:pPr>
     </w:p>
     <w:tbl>
       <w:tblPr>
@@ -2250,6 +2294,7 @@
           </w:tcPr>
           <w:p>
             <w:pPr>
+              <w:spacing w:after="0" w:line="240" w:lineRule="auto"/>
               <w:jc w:val="center"/>
               <w:rPr>
                 <w:rFonts w:ascii="Times New Roman" w:hAnsi="Times New Roman" w:cs="Times New Roman"/>
@@ -2257,6 +2302,7 @@
                 <w:bCs/>
               </w:rPr>
             </w:pPr>
+            <w:bookmarkStart w:id="5" w:name="_Hlk51859312"/>
             <w:r>
               <w:rPr>
                 <w:rFonts w:ascii="Times New Roman" w:hAnsi="Times New Roman" w:cs="Times New Roman"/>
@@ -2281,6 +2327,7 @@
           </w:tcPr>
           <w:p>
             <w:pPr>
+              <w:spacing w:after="0" w:line="240" w:lineRule="auto"/>
               <w:jc w:val="center"/>
               <w:rPr>
                 <w:rFonts w:ascii="Times New Roman" w:hAnsi="Times New Roman" w:cs="Times New Roman"/>
@@ -2319,6 +2366,7 @@
           </w:tcPr>
           <w:p>
             <w:pPr>
+              <w:spacing w:after="0" w:line="240" w:lineRule="auto"/>
               <w:jc w:val="center"/>
               <w:rPr>
                 <w:rFonts w:ascii="Times New Roman" w:hAnsi="Times New Roman" w:cs="Times New Roman"/>
@@ -2363,6 +2411,7 @@
           </w:tcPr>
           <w:p>
             <w:pPr>
+              <w:spacing w:after="0" w:line="240" w:lineRule="auto"/>
               <w:jc w:val="center"/>
               <w:rPr>
                 <w:rFonts w:ascii="Times New Roman" w:hAnsi="Times New Roman" w:cs="Times New Roman"/>
@@ -2394,6 +2443,7 @@
           </w:tcPr>
           <w:p>
             <w:pPr>
+              <w:spacing w:after="0" w:line="240" w:lineRule="auto"/>
               <w:jc w:val="center"/>
               <w:rPr>
                 <w:rFonts w:ascii="Times New Roman" w:hAnsi="Times New Roman" w:cs="Times New Roman"/>
@@ -2428,6 +2478,7 @@
           </w:tcPr>
           <w:p>
             <w:pPr>
+              <w:spacing w:after="0" w:line="240" w:lineRule="auto"/>
               <w:jc w:val="center"/>
               <w:rPr>
                 <w:rFonts w:ascii="Times New Roman" w:hAnsi="Times New Roman" w:cs="Times New Roman"/>
@@ -2468,6 +2519,7 @@
           </w:tcPr>
           <w:p>
             <w:pPr>
+              <w:spacing w:after="0" w:line="240" w:lineRule="auto"/>
               <w:jc w:val="center"/>
               <w:rPr>
                 <w:rFonts w:ascii="Times New Roman" w:hAnsi="Times New Roman" w:cs="Times New Roman"/>
@@ -2499,6 +2551,7 @@
           </w:tcPr>
           <w:p>
             <w:pPr>
+              <w:spacing w:after="0" w:line="240" w:lineRule="auto"/>
               <w:jc w:val="center"/>
               <w:rPr>
                 <w:rFonts w:ascii="Times New Roman" w:hAnsi="Times New Roman" w:cs="Times New Roman"/>
@@ -2533,6 +2586,7 @@
           </w:tcPr>
           <w:p>
             <w:pPr>
+              <w:spacing w:after="0" w:line="240" w:lineRule="auto"/>
               <w:jc w:val="center"/>
               <w:rPr>
                 <w:rFonts w:ascii="Times New Roman" w:hAnsi="Times New Roman" w:cs="Times New Roman"/>
@@ -2573,6 +2627,7 @@
           </w:tcPr>
           <w:p>
             <w:pPr>
+              <w:spacing w:after="0" w:line="240" w:lineRule="auto"/>
               <w:jc w:val="center"/>
               <w:rPr>
                 <w:rFonts w:ascii="Times New Roman" w:hAnsi="Times New Roman" w:cs="Times New Roman"/>
@@ -2604,6 +2659,7 @@
           </w:tcPr>
           <w:p>
             <w:pPr>
+              <w:spacing w:after="0" w:line="240" w:lineRule="auto"/>
               <w:jc w:val="center"/>
               <w:rPr>
                 <w:rFonts w:ascii="Times New Roman" w:hAnsi="Times New Roman" w:cs="Times New Roman"/>
@@ -2638,6 +2694,7 @@
           </w:tcPr>
           <w:p>
             <w:pPr>
+              <w:spacing w:after="0" w:line="240" w:lineRule="auto"/>
               <w:jc w:val="center"/>
               <w:rPr>
                 <w:rFonts w:ascii="Times New Roman" w:hAnsi="Times New Roman" w:cs="Times New Roman"/>
@@ -2678,6 +2735,7 @@
           </w:tcPr>
           <w:p>
             <w:pPr>
+              <w:spacing w:after="0" w:line="240" w:lineRule="auto"/>
               <w:jc w:val="center"/>
               <w:rPr>
                 <w:rFonts w:ascii="Times New Roman" w:hAnsi="Times New Roman" w:cs="Times New Roman"/>
@@ -2709,6 +2767,7 @@
           </w:tcPr>
           <w:p>
             <w:pPr>
+              <w:spacing w:after="0" w:line="240" w:lineRule="auto"/>
               <w:jc w:val="center"/>
               <w:rPr>
                 <w:rFonts w:ascii="Times New Roman" w:hAnsi="Times New Roman" w:cs="Times New Roman"/>
@@ -2743,6 +2802,7 @@
           </w:tcPr>
           <w:p>
             <w:pPr>
+              <w:spacing w:after="0" w:line="240" w:lineRule="auto"/>
               <w:jc w:val="center"/>
               <w:rPr>
                 <w:rFonts w:ascii="Times New Roman" w:hAnsi="Times New Roman" w:cs="Times New Roman"/>
@@ -2783,6 +2843,7 @@
           </w:tcPr>
           <w:p>
             <w:pPr>
+              <w:spacing w:after="0" w:line="240" w:lineRule="auto"/>
               <w:jc w:val="center"/>
               <w:rPr>
                 <w:rFonts w:ascii="Times New Roman" w:hAnsi="Times New Roman" w:cs="Times New Roman"/>
@@ -2814,6 +2875,7 @@
           </w:tcPr>
           <w:p>
             <w:pPr>
+              <w:spacing w:after="0" w:line="240" w:lineRule="auto"/>
               <w:jc w:val="center"/>
               <w:rPr>
                 <w:rFonts w:ascii="Times New Roman" w:hAnsi="Times New Roman" w:cs="Times New Roman"/>
@@ -2848,6 +2910,7 @@
           </w:tcPr>
           <w:p>
             <w:pPr>
+              <w:spacing w:after="0" w:line="240" w:lineRule="auto"/>
               <w:jc w:val="center"/>
               <w:rPr>
                 <w:rFonts w:ascii="Times New Roman" w:hAnsi="Times New Roman" w:cs="Times New Roman"/>
@@ -2888,6 +2951,7 @@
           </w:tcPr>
           <w:p>
             <w:pPr>
+              <w:spacing w:after="0" w:line="240" w:lineRule="auto"/>
               <w:jc w:val="center"/>
               <w:rPr>
                 <w:rFonts w:ascii="Times New Roman" w:hAnsi="Times New Roman" w:cs="Times New Roman"/>
@@ -2919,6 +2983,7 @@
           </w:tcPr>
           <w:p>
             <w:pPr>
+              <w:spacing w:after="0" w:line="240" w:lineRule="auto"/>
               <w:jc w:val="center"/>
               <w:rPr>
                 <w:rFonts w:ascii="Times New Roman" w:hAnsi="Times New Roman" w:cs="Times New Roman"/>
@@ -2953,6 +3018,7 @@
           </w:tcPr>
           <w:p>
             <w:pPr>
+              <w:spacing w:after="0" w:line="240" w:lineRule="auto"/>
               <w:jc w:val="center"/>
               <w:rPr>
                 <w:rFonts w:ascii="Times New Roman" w:hAnsi="Times New Roman" w:cs="Times New Roman"/>
@@ -2963,6 +3029,12 @@
                 <w:rFonts w:ascii="Times New Roman" w:hAnsi="Times New Roman" w:cs="Times New Roman"/>
               </w:rPr>
               <w:t>No exam system</w:t>
+            </w:r>
+            <w:r>
+              <w:rPr>
+                <w:rFonts w:ascii="Times New Roman" w:hAnsi="Times New Roman" w:cs="Times New Roman"/>
+              </w:rPr>
+              <w:t>, sometimes Hassel full exam and submission</w:t>
             </w:r>
           </w:p>
         </w:tc>
@@ -2993,6 +3065,7 @@
           </w:tcPr>
           <w:p>
             <w:pPr>
+              <w:spacing w:after="0" w:line="240" w:lineRule="auto"/>
               <w:jc w:val="center"/>
               <w:rPr>
                 <w:rFonts w:ascii="Times New Roman" w:hAnsi="Times New Roman" w:cs="Times New Roman"/>
@@ -3024,6 +3097,7 @@
           </w:tcPr>
           <w:p>
             <w:pPr>
+              <w:spacing w:after="0" w:line="240" w:lineRule="auto"/>
               <w:jc w:val="center"/>
               <w:rPr>
                 <w:rFonts w:ascii="Times New Roman" w:hAnsi="Times New Roman" w:cs="Times New Roman"/>
@@ -3058,6 +3132,7 @@
           </w:tcPr>
           <w:p>
             <w:pPr>
+              <w:spacing w:after="0" w:line="240" w:lineRule="auto"/>
               <w:jc w:val="center"/>
               <w:rPr>
                 <w:rFonts w:ascii="Times New Roman" w:hAnsi="Times New Roman" w:cs="Times New Roman"/>
@@ -3067,7 +3142,19 @@
               <w:rPr>
                 <w:rFonts w:ascii="Times New Roman" w:hAnsi="Times New Roman" w:cs="Times New Roman"/>
               </w:rPr>
-              <w:t>No Home Work System</w:t>
+              <w:t>No</w:t>
+            </w:r>
+            <w:r>
+              <w:rPr>
+                <w:rFonts w:ascii="Times New Roman" w:hAnsi="Times New Roman" w:cs="Times New Roman"/>
+              </w:rPr>
+              <w:t>n-Interactive</w:t>
+            </w:r>
+            <w:r>
+              <w:rPr>
+                <w:rFonts w:ascii="Times New Roman" w:hAnsi="Times New Roman" w:cs="Times New Roman"/>
+              </w:rPr>
+              <w:t xml:space="preserve"> Home Work System</w:t>
             </w:r>
           </w:p>
         </w:tc>
@@ -3098,6 +3185,7 @@
           </w:tcPr>
           <w:p>
             <w:pPr>
+              <w:spacing w:after="0" w:line="240" w:lineRule="auto"/>
               <w:jc w:val="center"/>
               <w:rPr>
                 <w:rFonts w:ascii="Times New Roman" w:hAnsi="Times New Roman" w:cs="Times New Roman"/>
@@ -3129,6 +3217,7 @@
           </w:tcPr>
           <w:p>
             <w:pPr>
+              <w:spacing w:after="0" w:line="240" w:lineRule="auto"/>
               <w:jc w:val="center"/>
               <w:rPr>
                 <w:rFonts w:ascii="Times New Roman" w:hAnsi="Times New Roman" w:cs="Times New Roman"/>
@@ -3163,6 +3252,7 @@
           </w:tcPr>
           <w:p>
             <w:pPr>
+              <w:spacing w:after="0" w:line="240" w:lineRule="auto"/>
               <w:jc w:val="center"/>
               <w:rPr>
                 <w:rFonts w:ascii="Times New Roman" w:hAnsi="Times New Roman" w:cs="Times New Roman"/>
@@ -3203,6 +3293,7 @@
           </w:tcPr>
           <w:p>
             <w:pPr>
+              <w:spacing w:after="0" w:line="240" w:lineRule="auto"/>
               <w:jc w:val="center"/>
               <w:rPr>
                 <w:rFonts w:ascii="Times New Roman" w:hAnsi="Times New Roman" w:cs="Times New Roman"/>
@@ -3234,6 +3325,7 @@
           </w:tcPr>
           <w:p>
             <w:pPr>
+              <w:spacing w:after="0" w:line="240" w:lineRule="auto"/>
               <w:jc w:val="center"/>
               <w:rPr>
                 <w:rFonts w:ascii="Times New Roman" w:hAnsi="Times New Roman" w:cs="Times New Roman"/>
@@ -3268,6 +3360,7 @@
           </w:tcPr>
           <w:p>
             <w:pPr>
+              <w:spacing w:after="0" w:line="240" w:lineRule="auto"/>
               <w:jc w:val="center"/>
               <w:rPr>
                 <w:rFonts w:ascii="Times New Roman" w:hAnsi="Times New Roman" w:cs="Times New Roman"/>
@@ -3308,6 +3401,7 @@
           </w:tcPr>
           <w:p>
             <w:pPr>
+              <w:spacing w:after="0" w:line="240" w:lineRule="auto"/>
               <w:jc w:val="center"/>
               <w:rPr>
                 <w:rFonts w:ascii="Times New Roman" w:hAnsi="Times New Roman" w:cs="Times New Roman"/>
@@ -3339,6 +3433,7 @@
           </w:tcPr>
           <w:p>
             <w:pPr>
+              <w:spacing w:after="0" w:line="240" w:lineRule="auto"/>
               <w:jc w:val="center"/>
               <w:rPr>
                 <w:rFonts w:ascii="Times New Roman" w:hAnsi="Times New Roman" w:cs="Times New Roman"/>
@@ -3373,6 +3468,7 @@
           </w:tcPr>
           <w:p>
             <w:pPr>
+              <w:spacing w:after="0" w:line="240" w:lineRule="auto"/>
               <w:jc w:val="center"/>
               <w:rPr>
                 <w:rFonts w:ascii="Times New Roman" w:hAnsi="Times New Roman" w:cs="Times New Roman"/>
@@ -3383,6 +3479,114 @@
                 <w:rFonts w:ascii="Times New Roman" w:hAnsi="Times New Roman" w:cs="Times New Roman"/>
               </w:rPr>
               <w:t>No training Opportunities from company</w:t>
+            </w:r>
+          </w:p>
+        </w:tc>
+      </w:tr>
+      <w:tr>
+        <w:trPr>
+          <w:trHeight w:val="190"/>
+          <w:jc w:val="center"/>
+        </w:trPr>
+        <w:tc>
+          <w:tcPr>
+            <w:tcW w:w="900" w:type="dxa"/>
+            <w:tcBorders>
+              <w:top w:val="single" w:sz="8" w:space="0" w:color="FFFFFF"/>
+              <w:left w:val="single" w:sz="8" w:space="0" w:color="000000"/>
+              <w:bottom w:val="single" w:sz="8" w:space="0" w:color="FFFFFF"/>
+              <w:right w:val="single" w:sz="8" w:space="0" w:color="FFFFFF"/>
+            </w:tcBorders>
+            <w:shd w:val="clear" w:color="auto" w:fill="4F81BD"/>
+            <w:tcMar>
+              <w:top w:w="15" w:type="dxa"/>
+              <w:left w:w="108" w:type="dxa"/>
+              <w:bottom w:w="0" w:type="dxa"/>
+              <w:right w:w="108" w:type="dxa"/>
+            </w:tcMar>
+            <w:vAlign w:val="center"/>
+            <w:hideMark/>
+          </w:tcPr>
+          <w:p>
+            <w:pPr>
+              <w:spacing w:after="0" w:line="240" w:lineRule="auto"/>
+              <w:jc w:val="center"/>
+              <w:rPr>
+                <w:rFonts w:ascii="Times New Roman" w:hAnsi="Times New Roman" w:cs="Times New Roman"/>
+                <w:b/>
+                <w:bCs/>
+              </w:rPr>
+            </w:pPr>
+            <w:r>
+              <w:rPr>
+                <w:rFonts w:ascii="Times New Roman" w:hAnsi="Times New Roman" w:cs="Times New Roman"/>
+                <w:b/>
+                <w:bCs/>
+              </w:rPr>
+              <w:t>12</w:t>
+            </w:r>
+          </w:p>
+        </w:tc>
+        <w:tc>
+          <w:tcPr>
+            <w:tcW w:w="1800" w:type="dxa"/>
+            <w:tcBorders>
+              <w:top w:val="single" w:sz="8" w:space="0" w:color="FFFFFF"/>
+              <w:left w:val="single" w:sz="8" w:space="0" w:color="FFFFFF"/>
+              <w:bottom w:val="single" w:sz="8" w:space="0" w:color="FFFFFF"/>
+              <w:right w:val="single" w:sz="8" w:space="0" w:color="FFFFFF"/>
+            </w:tcBorders>
+            <w:shd w:val="clear" w:color="auto" w:fill="D0D8E8"/>
+            <w:vAlign w:val="center"/>
+          </w:tcPr>
+          <w:p>
+            <w:pPr>
+              <w:spacing w:after="0" w:line="240" w:lineRule="auto"/>
+              <w:jc w:val="center"/>
+              <w:rPr>
+                <w:rFonts w:ascii="Times New Roman" w:hAnsi="Times New Roman" w:cs="Times New Roman"/>
+              </w:rPr>
+            </w:pPr>
+            <w:r>
+              <w:rPr>
+                <w:rFonts w:ascii="Times New Roman" w:hAnsi="Times New Roman" w:cs="Times New Roman"/>
+              </w:rPr>
+              <w:t>Online Purchase</w:t>
+            </w:r>
+          </w:p>
+        </w:tc>
+        <w:tc>
+          <w:tcPr>
+            <w:tcW w:w="4860" w:type="dxa"/>
+            <w:tcBorders>
+              <w:top w:val="single" w:sz="8" w:space="0" w:color="FFFFFF"/>
+              <w:left w:val="single" w:sz="8" w:space="0" w:color="FFFFFF"/>
+              <w:bottom w:val="single" w:sz="8" w:space="0" w:color="FFFFFF"/>
+              <w:right w:val="single" w:sz="8" w:space="0" w:color="000000"/>
+            </w:tcBorders>
+            <w:shd w:val="clear" w:color="auto" w:fill="D0D8E8"/>
+            <w:tcMar>
+              <w:top w:w="15" w:type="dxa"/>
+              <w:left w:w="108" w:type="dxa"/>
+              <w:bottom w:w="0" w:type="dxa"/>
+              <w:right w:w="108" w:type="dxa"/>
+            </w:tcMar>
+            <w:vAlign w:val="center"/>
+            <w:hideMark/>
+          </w:tcPr>
+          <w:p>
+            <w:pPr>
+              <w:spacing w:after="0" w:line="240" w:lineRule="auto"/>
+              <w:jc w:val="center"/>
+              <w:rPr>
+                <w:rFonts w:ascii="Times New Roman" w:hAnsi="Times New Roman" w:cs="Times New Roman"/>
+              </w:rPr>
+            </w:pPr>
+            <w:r>
+              <w:rPr>
+                <w:rFonts w:ascii="Times New Roman" w:hAnsi="Times New Roman" w:cs="Times New Roman"/>
+              </w:rPr>
+              <w:t>Sometimes tough to purchase for general teachers</w:t>
             </w:r>
           </w:p>
         </w:tc>
@@ -3409,10 +3613,10 @@
               <w:right w:w="108" w:type="dxa"/>
             </w:tcMar>
             <w:vAlign w:val="center"/>
-            <w:hideMark/>
           </w:tcPr>
           <w:p>
             <w:pPr>
+              <w:spacing w:after="0" w:line="240" w:lineRule="auto"/>
               <w:jc w:val="center"/>
               <w:rPr>
                 <w:rFonts w:ascii="Times New Roman" w:hAnsi="Times New Roman" w:cs="Times New Roman"/>
@@ -3426,7 +3630,7 @@
                 <w:b/>
                 <w:bCs/>
               </w:rPr>
-              <w:t>12</w:t>
+              <w:t>13</w:t>
             </w:r>
           </w:p>
         </w:tc>
@@ -3444,6 +3648,7 @@
           </w:tcPr>
           <w:p>
             <w:pPr>
+              <w:spacing w:after="0" w:line="240" w:lineRule="auto"/>
               <w:jc w:val="center"/>
               <w:rPr>
                 <w:rFonts w:ascii="Times New Roman" w:hAnsi="Times New Roman" w:cs="Times New Roman"/>
@@ -3453,7 +3658,7 @@
               <w:rPr>
                 <w:rFonts w:ascii="Times New Roman" w:hAnsi="Times New Roman" w:cs="Times New Roman"/>
               </w:rPr>
-              <w:t>Online Purchase</w:t>
+              <w:t xml:space="preserve">Class interaction </w:t>
             </w:r>
           </w:p>
         </w:tc>
@@ -3474,10 +3679,10 @@
               <w:right w:w="108" w:type="dxa"/>
             </w:tcMar>
             <w:vAlign w:val="center"/>
-            <w:hideMark/>
           </w:tcPr>
           <w:p>
             <w:pPr>
+              <w:spacing w:after="0" w:line="240" w:lineRule="auto"/>
               <w:jc w:val="center"/>
               <w:rPr>
                 <w:rFonts w:ascii="Times New Roman" w:hAnsi="Times New Roman" w:cs="Times New Roman"/>
@@ -3487,14 +3692,16 @@
               <w:rPr>
                 <w:rFonts w:ascii="Times New Roman" w:hAnsi="Times New Roman" w:cs="Times New Roman"/>
               </w:rPr>
-              <w:t>Sometimes tough to purchase for general teachers</w:t>
+              <w:t xml:space="preserve">No Gamification and other interaction </w:t>
             </w:r>
           </w:p>
         </w:tc>
       </w:tr>
+      <w:bookmarkEnd w:id="5"/>
     </w:tbl>
     <w:p>
       <w:pPr>
+        <w:spacing w:after="0" w:line="240" w:lineRule="auto"/>
         <w:rPr>
           <w:rFonts w:ascii="Times New Roman" w:hAnsi="Times New Roman" w:cs="Times New Roman"/>
           <w:sz w:val="20"/>
@@ -3509,6 +3716,7 @@
           <w:ilvl w:val="0"/>
           <w:numId w:val="1"/>
         </w:numPr>
+        <w:spacing w:after="0" w:line="240" w:lineRule="auto"/>
         <w:jc w:val="both"/>
         <w:rPr>
           <w:rFonts w:ascii="Times New Roman" w:hAnsi="Times New Roman" w:cs="Times New Roman"/>
@@ -3542,6 +3750,7 @@
     <w:p>
       <w:pPr>
         <w:pStyle w:val="ListParagraph"/>
+        <w:spacing w:after="0" w:line="240" w:lineRule="auto"/>
         <w:jc w:val="both"/>
         <w:rPr>
           <w:rFonts w:ascii="Times New Roman" w:hAnsi="Times New Roman" w:cs="Times New Roman"/>
@@ -3555,6 +3764,75 @@
     <w:p>
       <w:pPr>
         <w:pStyle w:val="ListParagraph"/>
+        <w:spacing w:after="0" w:line="240" w:lineRule="auto"/>
+        <w:jc w:val="both"/>
+        <w:rPr>
+          <w:rFonts w:ascii="Times New Roman" w:hAnsi="Times New Roman" w:cs="Times New Roman"/>
+          <w:sz w:val="24"/>
+          <w:szCs w:val="24"/>
+        </w:rPr>
+      </w:pPr>
+      <w:bookmarkStart w:id="6" w:name="_Hlk51859327"/>
+      <w:r>
+        <w:rPr>
+          <w:rFonts w:ascii="Times New Roman" w:hAnsi="Times New Roman" w:cs="Times New Roman"/>
+          <w:sz w:val="24"/>
+          <w:szCs w:val="24"/>
+        </w:rPr>
+        <w:t xml:space="preserve">To establish an affordable and sustainable online platform to meet the demand for conducting training, educational and day-to-day administrative activities smoothly in case of epidemics and emergencies as well as general times. </w:t>
+      </w:r>
+      <w:r>
+        <w:rPr>
+          <w:rFonts w:ascii="Times New Roman" w:hAnsi="Times New Roman" w:cs="Times New Roman"/>
+          <w:sz w:val="24"/>
+          <w:szCs w:val="24"/>
+        </w:rPr>
+        <w:t xml:space="preserve">E-platform is the </w:t>
+      </w:r>
+      <w:r>
+        <w:rPr>
+          <w:rFonts w:ascii="Times New Roman" w:hAnsi="Times New Roman" w:cs="Times New Roman"/>
+          <w:sz w:val="24"/>
+          <w:szCs w:val="24"/>
+        </w:rPr>
+        <w:t>present demand for future development.</w:t>
+      </w:r>
+      <w:r>
+        <w:rPr>
+          <w:rFonts w:ascii="Times New Roman" w:hAnsi="Times New Roman" w:cs="Times New Roman"/>
+          <w:sz w:val="24"/>
+          <w:szCs w:val="24"/>
+        </w:rPr>
+        <w:t xml:space="preserve"> We, the SRCL, will provide two types of solutions in response to the problems.</w:t>
+      </w:r>
+      <w:r>
+        <w:rPr>
+          <w:rFonts w:ascii="Times New Roman" w:hAnsi="Times New Roman" w:cs="Times New Roman"/>
+          <w:sz w:val="24"/>
+          <w:szCs w:val="24"/>
+        </w:rPr>
+        <w:t xml:space="preserve"> One is general and other is innovative. These are described below:</w:t>
+      </w:r>
+    </w:p>
+    <w:bookmarkEnd w:id="6"/>
+    <w:p>
+      <w:pPr>
+        <w:pStyle w:val="ListParagraph"/>
+        <w:spacing w:after="0" w:line="240" w:lineRule="auto"/>
+        <w:jc w:val="both"/>
+        <w:rPr>
+          <w:rFonts w:ascii="Times New Roman" w:hAnsi="Times New Roman" w:cs="Times New Roman"/>
+          <w:b/>
+          <w:bCs/>
+          <w:sz w:val="20"/>
+          <w:szCs w:val="20"/>
+        </w:rPr>
+      </w:pPr>
+    </w:p>
+    <w:p>
+      <w:pPr>
+        <w:pStyle w:val="ListParagraph"/>
+        <w:spacing w:after="0" w:line="240" w:lineRule="auto"/>
         <w:jc w:val="both"/>
         <w:rPr>
           <w:rFonts w:ascii="Times New Roman" w:hAnsi="Times New Roman" w:cs="Times New Roman"/>
@@ -3564,18 +3842,56 @@
           <w:szCs w:val="32"/>
         </w:rPr>
       </w:pPr>
+      <w:bookmarkStart w:id="7" w:name="_Hlk51859342"/>
       <w:r>
         <w:rPr>
           <w:rFonts w:ascii="Times New Roman" w:hAnsi="Times New Roman" w:cs="Times New Roman"/>
-          <w:sz w:val="24"/>
-          <w:szCs w:val="24"/>
-        </w:rPr>
-        <w:t>To establish an affordable and sustainable online platform to meet the demand for conducting training, educational and day-to-day administrative activities smoothly in case of epidemics and emergencies as well as general times. At present it’s a time demand for future development.</w:t>
+          <w:b/>
+          <w:bCs/>
+          <w:sz w:val="32"/>
+          <w:szCs w:val="32"/>
+        </w:rPr>
+        <w:t xml:space="preserve">General </w:t>
       </w:r>
+      <w:r>
+        <w:rPr>
+          <w:rFonts w:ascii="Times New Roman" w:hAnsi="Times New Roman" w:cs="Times New Roman"/>
+          <w:b/>
+          <w:bCs/>
+          <w:sz w:val="32"/>
+          <w:szCs w:val="32"/>
+        </w:rPr>
+        <w:t>Solutions</w:t>
+      </w:r>
+      <w:r>
+        <w:rPr>
+          <w:rFonts w:ascii="Times New Roman" w:hAnsi="Times New Roman" w:cs="Times New Roman"/>
+          <w:b/>
+          <w:bCs/>
+          <w:sz w:val="32"/>
+          <w:szCs w:val="32"/>
+        </w:rPr>
+        <w:t>:</w:t>
+      </w:r>
+      <w:bookmarkEnd w:id="7"/>
+    </w:p>
+    <w:p>
+      <w:pPr>
+        <w:pStyle w:val="ListParagraph"/>
+        <w:spacing w:after="0" w:line="240" w:lineRule="auto"/>
+        <w:jc w:val="both"/>
+        <w:rPr>
+          <w:rFonts w:ascii="Times New Roman" w:hAnsi="Times New Roman" w:cs="Times New Roman"/>
+          <w:b/>
+          <w:bCs/>
+          <w:sz w:val="10"/>
+          <w:szCs w:val="10"/>
+        </w:rPr>
+      </w:pPr>
     </w:p>
     <w:tbl>
       <w:tblPr>
-        <w:tblW w:w="9366" w:type="dxa"/>
+        <w:tblW w:w="9286" w:type="dxa"/>
         <w:jc w:val="right"/>
         <w:tblCellMar>
           <w:left w:w="0" w:type="dxa"/>
@@ -3584,9 +3900,8 @@
         <w:tblLook w:val="04A0" w:firstRow="1" w:lastRow="0" w:firstColumn="1" w:lastColumn="0" w:noHBand="0" w:noVBand="1"/>
       </w:tblPr>
       <w:tblGrid>
-        <w:gridCol w:w="6"/>
-        <w:gridCol w:w="884"/>
-        <w:gridCol w:w="1710"/>
+        <w:gridCol w:w="890"/>
+        <w:gridCol w:w="1630"/>
         <w:gridCol w:w="3690"/>
         <w:gridCol w:w="3076"/>
       </w:tblGrid>
@@ -3598,7 +3913,6 @@
         <w:tc>
           <w:tcPr>
             <w:tcW w:w="890" w:type="dxa"/>
-            <w:gridSpan w:val="2"/>
             <w:tcBorders>
               <w:top w:val="single" w:sz="8" w:space="0" w:color="000000"/>
               <w:left w:val="single" w:sz="8" w:space="0" w:color="000000"/>
@@ -3617,6 +3931,7 @@
           </w:tcPr>
           <w:p>
             <w:pPr>
+              <w:spacing w:after="0" w:line="240" w:lineRule="auto"/>
               <w:jc w:val="center"/>
               <w:rPr>
                 <w:rFonts w:ascii="Times New Roman" w:hAnsi="Times New Roman" w:cs="Times New Roman"/>
@@ -3624,6 +3939,7 @@
                 <w:bCs/>
               </w:rPr>
             </w:pPr>
+            <w:bookmarkStart w:id="8" w:name="_Hlk51859350"/>
             <w:r>
               <w:rPr>
                 <w:rFonts w:ascii="Times New Roman" w:hAnsi="Times New Roman" w:cs="Times New Roman"/>
@@ -3636,7 +3952,7 @@
         </w:tc>
         <w:tc>
           <w:tcPr>
-            <w:tcW w:w="1710" w:type="dxa"/>
+            <w:tcW w:w="1630" w:type="dxa"/>
             <w:tcBorders>
               <w:top w:val="single" w:sz="8" w:space="0" w:color="000000"/>
               <w:left w:val="single" w:sz="8" w:space="0" w:color="FFFFFF"/>
@@ -3655,6 +3971,7 @@
           </w:tcPr>
           <w:p>
             <w:pPr>
+              <w:spacing w:after="0" w:line="240" w:lineRule="auto"/>
               <w:jc w:val="center"/>
               <w:rPr>
                 <w:rFonts w:ascii="Times New Roman" w:hAnsi="Times New Roman" w:cs="Times New Roman"/>
@@ -3693,6 +4010,7 @@
           </w:tcPr>
           <w:p>
             <w:pPr>
+              <w:spacing w:after="0" w:line="240" w:lineRule="auto"/>
               <w:jc w:val="center"/>
               <w:rPr>
                 <w:rFonts w:ascii="Times New Roman" w:hAnsi="Times New Roman" w:cs="Times New Roman"/>
@@ -3731,6 +4049,7 @@
           </w:tcPr>
           <w:p>
             <w:pPr>
+              <w:spacing w:after="0" w:line="240" w:lineRule="auto"/>
               <w:jc w:val="center"/>
               <w:rPr>
                 <w:rFonts w:ascii="Times New Roman" w:hAnsi="Times New Roman" w:cs="Times New Roman"/>
@@ -3751,14 +4070,12 @@
       </w:tr>
       <w:tr>
         <w:trPr>
-          <w:gridBefore w:val="1"/>
-          <w:wBefore w:w="6" w:type="dxa"/>
           <w:trHeight w:val="222"/>
           <w:jc w:val="right"/>
         </w:trPr>
         <w:tc>
           <w:tcPr>
-            <w:tcW w:w="884" w:type="dxa"/>
+            <w:tcW w:w="890" w:type="dxa"/>
             <w:tcBorders>
               <w:top w:val="single" w:sz="24" w:space="0" w:color="FFFFFF"/>
               <w:left w:val="single" w:sz="8" w:space="0" w:color="000000"/>
@@ -3777,6 +4094,7 @@
           </w:tcPr>
           <w:p>
             <w:pPr>
+              <w:spacing w:after="0" w:line="240" w:lineRule="auto"/>
               <w:jc w:val="center"/>
               <w:rPr>
                 <w:rFonts w:ascii="Times New Roman" w:hAnsi="Times New Roman" w:cs="Times New Roman"/>
@@ -3796,7 +4114,7 @@
         </w:tc>
         <w:tc>
           <w:tcPr>
-            <w:tcW w:w="1710" w:type="dxa"/>
+            <w:tcW w:w="1630" w:type="dxa"/>
             <w:tcBorders>
               <w:top w:val="single" w:sz="24" w:space="0" w:color="FFFFFF"/>
               <w:left w:val="single" w:sz="8" w:space="0" w:color="FFFFFF"/>
@@ -3815,6 +4133,7 @@
           </w:tcPr>
           <w:p>
             <w:pPr>
+              <w:spacing w:after="0" w:line="240" w:lineRule="auto"/>
               <w:jc w:val="center"/>
               <w:rPr>
                 <w:rFonts w:ascii="Times New Roman" w:hAnsi="Times New Roman" w:cs="Times New Roman"/>
@@ -3849,6 +4168,7 @@
           </w:tcPr>
           <w:p>
             <w:pPr>
+              <w:spacing w:after="0" w:line="240" w:lineRule="auto"/>
               <w:jc w:val="center"/>
               <w:rPr>
                 <w:rFonts w:ascii="Times New Roman" w:hAnsi="Times New Roman" w:cs="Times New Roman"/>
@@ -3883,6 +4203,7 @@
           </w:tcPr>
           <w:p>
             <w:pPr>
+              <w:spacing w:after="0" w:line="240" w:lineRule="auto"/>
               <w:jc w:val="center"/>
               <w:rPr>
                 <w:rFonts w:ascii="Times New Roman" w:hAnsi="Times New Roman" w:cs="Times New Roman"/>
@@ -3899,14 +4220,12 @@
       </w:tr>
       <w:tr>
         <w:trPr>
-          <w:gridBefore w:val="1"/>
-          <w:wBefore w:w="6" w:type="dxa"/>
           <w:trHeight w:val="297"/>
           <w:jc w:val="right"/>
         </w:trPr>
         <w:tc>
           <w:tcPr>
-            <w:tcW w:w="884" w:type="dxa"/>
+            <w:tcW w:w="890" w:type="dxa"/>
             <w:tcBorders>
               <w:top w:val="single" w:sz="8" w:space="0" w:color="FFFFFF"/>
               <w:left w:val="single" w:sz="8" w:space="0" w:color="000000"/>
@@ -3925,6 +4244,7 @@
           </w:tcPr>
           <w:p>
             <w:pPr>
+              <w:spacing w:after="0" w:line="240" w:lineRule="auto"/>
               <w:jc w:val="center"/>
               <w:rPr>
                 <w:rFonts w:ascii="Times New Roman" w:hAnsi="Times New Roman" w:cs="Times New Roman"/>
@@ -3938,14 +4258,13 @@
                 <w:b/>
                 <w:bCs/>
               </w:rPr>
-              <w:lastRenderedPageBreak/>
               <w:t>03</w:t>
             </w:r>
           </w:p>
         </w:tc>
         <w:tc>
           <w:tcPr>
-            <w:tcW w:w="1710" w:type="dxa"/>
+            <w:tcW w:w="1630" w:type="dxa"/>
             <w:tcBorders>
               <w:top w:val="single" w:sz="8" w:space="0" w:color="FFFFFF"/>
               <w:left w:val="single" w:sz="8" w:space="0" w:color="FFFFFF"/>
@@ -3964,6 +4283,7 @@
           </w:tcPr>
           <w:p>
             <w:pPr>
+              <w:spacing w:after="0" w:line="240" w:lineRule="auto"/>
               <w:jc w:val="center"/>
               <w:rPr>
                 <w:rFonts w:ascii="Times New Roman" w:hAnsi="Times New Roman" w:cs="Times New Roman"/>
@@ -3998,6 +4318,7 @@
           </w:tcPr>
           <w:p>
             <w:pPr>
+              <w:spacing w:after="0" w:line="240" w:lineRule="auto"/>
               <w:jc w:val="center"/>
               <w:rPr>
                 <w:rFonts w:ascii="Times New Roman" w:hAnsi="Times New Roman" w:cs="Times New Roman"/>
@@ -4032,6 +4353,7 @@
           </w:tcPr>
           <w:p>
             <w:pPr>
+              <w:spacing w:after="0" w:line="240" w:lineRule="auto"/>
               <w:jc w:val="center"/>
               <w:rPr>
                 <w:rFonts w:ascii="Times New Roman" w:hAnsi="Times New Roman" w:cs="Times New Roman"/>
@@ -4048,14 +4370,12 @@
       </w:tr>
       <w:tr>
         <w:trPr>
-          <w:gridBefore w:val="1"/>
-          <w:wBefore w:w="6" w:type="dxa"/>
           <w:trHeight w:val="609"/>
           <w:jc w:val="right"/>
         </w:trPr>
         <w:tc>
           <w:tcPr>
-            <w:tcW w:w="884" w:type="dxa"/>
+            <w:tcW w:w="890" w:type="dxa"/>
             <w:tcBorders>
               <w:top w:val="single" w:sz="8" w:space="0" w:color="FFFFFF"/>
               <w:left w:val="single" w:sz="8" w:space="0" w:color="000000"/>
@@ -4074,6 +4394,7 @@
           </w:tcPr>
           <w:p>
             <w:pPr>
+              <w:spacing w:after="0" w:line="240" w:lineRule="auto"/>
               <w:jc w:val="center"/>
               <w:rPr>
                 <w:rFonts w:ascii="Times New Roman" w:hAnsi="Times New Roman" w:cs="Times New Roman"/>
@@ -4093,7 +4414,7 @@
         </w:tc>
         <w:tc>
           <w:tcPr>
-            <w:tcW w:w="1710" w:type="dxa"/>
+            <w:tcW w:w="1630" w:type="dxa"/>
             <w:tcBorders>
               <w:top w:val="single" w:sz="8" w:space="0" w:color="FFFFFF"/>
               <w:left w:val="single" w:sz="8" w:space="0" w:color="FFFFFF"/>
@@ -4112,6 +4433,7 @@
           </w:tcPr>
           <w:p>
             <w:pPr>
+              <w:spacing w:after="0" w:line="240" w:lineRule="auto"/>
               <w:jc w:val="center"/>
               <w:rPr>
                 <w:rFonts w:ascii="Times New Roman" w:hAnsi="Times New Roman" w:cs="Times New Roman"/>
@@ -4146,6 +4468,7 @@
           </w:tcPr>
           <w:p>
             <w:pPr>
+              <w:spacing w:after="0" w:line="240" w:lineRule="auto"/>
               <w:jc w:val="center"/>
               <w:rPr>
                 <w:rFonts w:ascii="Times New Roman" w:hAnsi="Times New Roman" w:cs="Times New Roman"/>
@@ -4180,6 +4503,7 @@
           </w:tcPr>
           <w:p>
             <w:pPr>
+              <w:spacing w:after="0" w:line="240" w:lineRule="auto"/>
               <w:jc w:val="center"/>
               <w:rPr>
                 <w:rFonts w:ascii="Times New Roman" w:hAnsi="Times New Roman" w:cs="Times New Roman"/>
@@ -4196,14 +4520,12 @@
       </w:tr>
       <w:tr>
         <w:trPr>
-          <w:gridBefore w:val="1"/>
-          <w:wBefore w:w="6" w:type="dxa"/>
           <w:trHeight w:val="609"/>
           <w:jc w:val="right"/>
         </w:trPr>
         <w:tc>
           <w:tcPr>
-            <w:tcW w:w="884" w:type="dxa"/>
+            <w:tcW w:w="890" w:type="dxa"/>
             <w:tcBorders>
               <w:top w:val="single" w:sz="8" w:space="0" w:color="FFFFFF"/>
               <w:left w:val="single" w:sz="8" w:space="0" w:color="000000"/>
@@ -4222,6 +4544,7 @@
           </w:tcPr>
           <w:p>
             <w:pPr>
+              <w:spacing w:after="0" w:line="240" w:lineRule="auto"/>
               <w:jc w:val="center"/>
               <w:rPr>
                 <w:rFonts w:ascii="Times New Roman" w:hAnsi="Times New Roman" w:cs="Times New Roman"/>
@@ -4241,7 +4564,7 @@
         </w:tc>
         <w:tc>
           <w:tcPr>
-            <w:tcW w:w="1710" w:type="dxa"/>
+            <w:tcW w:w="1630" w:type="dxa"/>
             <w:tcBorders>
               <w:top w:val="single" w:sz="8" w:space="0" w:color="FFFFFF"/>
               <w:left w:val="single" w:sz="8" w:space="0" w:color="FFFFFF"/>
@@ -4260,6 +4583,7 @@
           </w:tcPr>
           <w:p>
             <w:pPr>
+              <w:spacing w:after="0" w:line="240" w:lineRule="auto"/>
               <w:jc w:val="center"/>
               <w:rPr>
                 <w:rFonts w:ascii="Times New Roman" w:hAnsi="Times New Roman" w:cs="Times New Roman"/>
@@ -4294,6 +4618,7 @@
           </w:tcPr>
           <w:p>
             <w:pPr>
+              <w:spacing w:after="0" w:line="240" w:lineRule="auto"/>
               <w:jc w:val="center"/>
               <w:rPr>
                 <w:rFonts w:ascii="Times New Roman" w:hAnsi="Times New Roman" w:cs="Times New Roman"/>
@@ -4328,6 +4653,7 @@
           </w:tcPr>
           <w:p>
             <w:pPr>
+              <w:spacing w:after="0" w:line="240" w:lineRule="auto"/>
               <w:jc w:val="center"/>
               <w:rPr>
                 <w:rFonts w:ascii="Times New Roman" w:hAnsi="Times New Roman" w:cs="Times New Roman"/>
@@ -4344,14 +4670,12 @@
       </w:tr>
       <w:tr>
         <w:trPr>
-          <w:gridBefore w:val="1"/>
-          <w:wBefore w:w="6" w:type="dxa"/>
           <w:trHeight w:val="609"/>
           <w:jc w:val="right"/>
         </w:trPr>
         <w:tc>
           <w:tcPr>
-            <w:tcW w:w="884" w:type="dxa"/>
+            <w:tcW w:w="890" w:type="dxa"/>
             <w:tcBorders>
               <w:top w:val="single" w:sz="8" w:space="0" w:color="FFFFFF"/>
               <w:left w:val="single" w:sz="8" w:space="0" w:color="000000"/>
@@ -4370,6 +4694,7 @@
           </w:tcPr>
           <w:p>
             <w:pPr>
+              <w:spacing w:after="0" w:line="240" w:lineRule="auto"/>
               <w:jc w:val="center"/>
               <w:rPr>
                 <w:rFonts w:ascii="Times New Roman" w:hAnsi="Times New Roman" w:cs="Times New Roman"/>
@@ -4389,7 +4714,7 @@
         </w:tc>
         <w:tc>
           <w:tcPr>
-            <w:tcW w:w="1710" w:type="dxa"/>
+            <w:tcW w:w="1630" w:type="dxa"/>
             <w:tcBorders>
               <w:top w:val="single" w:sz="8" w:space="0" w:color="FFFFFF"/>
               <w:left w:val="single" w:sz="8" w:space="0" w:color="FFFFFF"/>
@@ -4408,6 +4733,7 @@
           </w:tcPr>
           <w:p>
             <w:pPr>
+              <w:spacing w:after="0" w:line="240" w:lineRule="auto"/>
               <w:jc w:val="center"/>
               <w:rPr>
                 <w:rFonts w:ascii="Times New Roman" w:hAnsi="Times New Roman" w:cs="Times New Roman"/>
@@ -4442,6 +4768,7 @@
           </w:tcPr>
           <w:p>
             <w:pPr>
+              <w:spacing w:after="0" w:line="240" w:lineRule="auto"/>
               <w:jc w:val="center"/>
               <w:rPr>
                 <w:rFonts w:ascii="Times New Roman" w:hAnsi="Times New Roman" w:cs="Times New Roman"/>
@@ -4476,6 +4803,7 @@
           </w:tcPr>
           <w:p>
             <w:pPr>
+              <w:spacing w:after="0" w:line="240" w:lineRule="auto"/>
               <w:jc w:val="center"/>
               <w:rPr>
                 <w:rFonts w:ascii="Times New Roman" w:hAnsi="Times New Roman" w:cs="Times New Roman"/>
@@ -4492,14 +4820,12 @@
       </w:tr>
       <w:tr>
         <w:trPr>
-          <w:gridBefore w:val="1"/>
-          <w:wBefore w:w="6" w:type="dxa"/>
           <w:trHeight w:val="609"/>
           <w:jc w:val="right"/>
         </w:trPr>
         <w:tc>
           <w:tcPr>
-            <w:tcW w:w="884" w:type="dxa"/>
+            <w:tcW w:w="890" w:type="dxa"/>
             <w:tcBorders>
               <w:top w:val="single" w:sz="8" w:space="0" w:color="FFFFFF"/>
               <w:left w:val="single" w:sz="8" w:space="0" w:color="000000"/>
@@ -4518,6 +4844,7 @@
           </w:tcPr>
           <w:p>
             <w:pPr>
+              <w:spacing w:after="0" w:line="240" w:lineRule="auto"/>
               <w:jc w:val="center"/>
               <w:rPr>
                 <w:rFonts w:ascii="Times New Roman" w:hAnsi="Times New Roman" w:cs="Times New Roman"/>
@@ -4531,13 +4858,14 @@
                 <w:b/>
                 <w:bCs/>
               </w:rPr>
+              <w:lastRenderedPageBreak/>
               <w:t>07</w:t>
             </w:r>
           </w:p>
         </w:tc>
         <w:tc>
           <w:tcPr>
-            <w:tcW w:w="1710" w:type="dxa"/>
+            <w:tcW w:w="1630" w:type="dxa"/>
             <w:tcBorders>
               <w:top w:val="single" w:sz="8" w:space="0" w:color="FFFFFF"/>
               <w:left w:val="single" w:sz="8" w:space="0" w:color="FFFFFF"/>
@@ -4556,6 +4884,7 @@
           </w:tcPr>
           <w:p>
             <w:pPr>
+              <w:spacing w:after="0" w:line="240" w:lineRule="auto"/>
               <w:jc w:val="center"/>
               <w:rPr>
                 <w:rFonts w:ascii="Times New Roman" w:hAnsi="Times New Roman" w:cs="Times New Roman"/>
@@ -4590,6 +4919,7 @@
           </w:tcPr>
           <w:p>
             <w:pPr>
+              <w:spacing w:after="0" w:line="240" w:lineRule="auto"/>
               <w:jc w:val="center"/>
               <w:rPr>
                 <w:rFonts w:ascii="Times New Roman" w:hAnsi="Times New Roman" w:cs="Times New Roman"/>
@@ -4624,6 +4954,7 @@
           </w:tcPr>
           <w:p>
             <w:pPr>
+              <w:spacing w:after="0" w:line="240" w:lineRule="auto"/>
               <w:jc w:val="center"/>
               <w:rPr>
                 <w:rFonts w:ascii="Times New Roman" w:hAnsi="Times New Roman" w:cs="Times New Roman"/>
@@ -4640,14 +4971,12 @@
       </w:tr>
       <w:tr>
         <w:trPr>
-          <w:gridBefore w:val="1"/>
-          <w:wBefore w:w="6" w:type="dxa"/>
           <w:trHeight w:val="609"/>
           <w:jc w:val="right"/>
         </w:trPr>
         <w:tc>
           <w:tcPr>
-            <w:tcW w:w="884" w:type="dxa"/>
+            <w:tcW w:w="890" w:type="dxa"/>
             <w:tcBorders>
               <w:top w:val="single" w:sz="8" w:space="0" w:color="FFFFFF"/>
               <w:left w:val="single" w:sz="8" w:space="0" w:color="000000"/>
@@ -4666,6 +4995,7 @@
           </w:tcPr>
           <w:p>
             <w:pPr>
+              <w:spacing w:after="0" w:line="240" w:lineRule="auto"/>
               <w:jc w:val="center"/>
               <w:rPr>
                 <w:rFonts w:ascii="Times New Roman" w:hAnsi="Times New Roman" w:cs="Times New Roman"/>
@@ -4685,7 +5015,7 @@
         </w:tc>
         <w:tc>
           <w:tcPr>
-            <w:tcW w:w="1710" w:type="dxa"/>
+            <w:tcW w:w="1630" w:type="dxa"/>
             <w:tcBorders>
               <w:top w:val="single" w:sz="8" w:space="0" w:color="FFFFFF"/>
               <w:left w:val="single" w:sz="8" w:space="0" w:color="FFFFFF"/>
@@ -4704,6 +5034,7 @@
           </w:tcPr>
           <w:p>
             <w:pPr>
+              <w:spacing w:after="0" w:line="240" w:lineRule="auto"/>
               <w:jc w:val="center"/>
               <w:rPr>
                 <w:rFonts w:ascii="Times New Roman" w:hAnsi="Times New Roman" w:cs="Times New Roman"/>
@@ -4738,6 +5069,7 @@
           </w:tcPr>
           <w:p>
             <w:pPr>
+              <w:spacing w:after="0" w:line="240" w:lineRule="auto"/>
               <w:jc w:val="center"/>
               <w:rPr>
                 <w:rFonts w:ascii="Times New Roman" w:hAnsi="Times New Roman" w:cs="Times New Roman"/>
@@ -4772,6 +5104,7 @@
           </w:tcPr>
           <w:p>
             <w:pPr>
+              <w:spacing w:after="0" w:line="240" w:lineRule="auto"/>
               <w:jc w:val="center"/>
               <w:rPr>
                 <w:rFonts w:ascii="Times New Roman" w:hAnsi="Times New Roman" w:cs="Times New Roman"/>
@@ -4788,14 +5121,12 @@
       </w:tr>
       <w:tr>
         <w:trPr>
-          <w:gridBefore w:val="1"/>
-          <w:wBefore w:w="6" w:type="dxa"/>
           <w:trHeight w:val="920"/>
           <w:jc w:val="right"/>
         </w:trPr>
         <w:tc>
           <w:tcPr>
-            <w:tcW w:w="884" w:type="dxa"/>
+            <w:tcW w:w="890" w:type="dxa"/>
             <w:tcBorders>
               <w:top w:val="single" w:sz="8" w:space="0" w:color="FFFFFF"/>
               <w:left w:val="single" w:sz="8" w:space="0" w:color="000000"/>
@@ -4814,6 +5145,7 @@
           </w:tcPr>
           <w:p>
             <w:pPr>
+              <w:spacing w:after="0" w:line="240" w:lineRule="auto"/>
               <w:jc w:val="center"/>
               <w:rPr>
                 <w:rFonts w:ascii="Times New Roman" w:hAnsi="Times New Roman" w:cs="Times New Roman"/>
@@ -4833,7 +5165,7 @@
         </w:tc>
         <w:tc>
           <w:tcPr>
-            <w:tcW w:w="1710" w:type="dxa"/>
+            <w:tcW w:w="1630" w:type="dxa"/>
             <w:tcBorders>
               <w:top w:val="single" w:sz="8" w:space="0" w:color="FFFFFF"/>
               <w:left w:val="single" w:sz="8" w:space="0" w:color="FFFFFF"/>
@@ -4852,6 +5184,7 @@
           </w:tcPr>
           <w:p>
             <w:pPr>
+              <w:spacing w:after="0" w:line="240" w:lineRule="auto"/>
               <w:jc w:val="center"/>
               <w:rPr>
                 <w:rFonts w:ascii="Times New Roman" w:hAnsi="Times New Roman" w:cs="Times New Roman"/>
@@ -4886,6 +5219,7 @@
           </w:tcPr>
           <w:p>
             <w:pPr>
+              <w:spacing w:after="0" w:line="240" w:lineRule="auto"/>
               <w:jc w:val="center"/>
               <w:rPr>
                 <w:rFonts w:ascii="Times New Roman" w:hAnsi="Times New Roman" w:cs="Times New Roman"/>
@@ -4920,6 +5254,7 @@
           </w:tcPr>
           <w:p>
             <w:pPr>
+              <w:spacing w:after="0" w:line="240" w:lineRule="auto"/>
               <w:jc w:val="center"/>
               <w:rPr>
                 <w:rFonts w:ascii="Times New Roman" w:hAnsi="Times New Roman" w:cs="Times New Roman"/>
@@ -4936,14 +5271,12 @@
       </w:tr>
       <w:tr>
         <w:trPr>
-          <w:gridBefore w:val="1"/>
-          <w:wBefore w:w="6" w:type="dxa"/>
           <w:trHeight w:val="297"/>
           <w:jc w:val="right"/>
         </w:trPr>
         <w:tc>
           <w:tcPr>
-            <w:tcW w:w="884" w:type="dxa"/>
+            <w:tcW w:w="890" w:type="dxa"/>
             <w:tcBorders>
               <w:top w:val="single" w:sz="8" w:space="0" w:color="FFFFFF"/>
               <w:left w:val="single" w:sz="8" w:space="0" w:color="000000"/>
@@ -4962,6 +5295,7 @@
           </w:tcPr>
           <w:p>
             <w:pPr>
+              <w:spacing w:after="0" w:line="240" w:lineRule="auto"/>
               <w:jc w:val="center"/>
               <w:rPr>
                 <w:rFonts w:ascii="Times New Roman" w:hAnsi="Times New Roman" w:cs="Times New Roman"/>
@@ -4981,7 +5315,7 @@
         </w:tc>
         <w:tc>
           <w:tcPr>
-            <w:tcW w:w="1710" w:type="dxa"/>
+            <w:tcW w:w="1630" w:type="dxa"/>
             <w:tcBorders>
               <w:top w:val="single" w:sz="8" w:space="0" w:color="FFFFFF"/>
               <w:left w:val="single" w:sz="8" w:space="0" w:color="FFFFFF"/>
@@ -5000,6 +5334,7 @@
           </w:tcPr>
           <w:p>
             <w:pPr>
+              <w:spacing w:after="0" w:line="240" w:lineRule="auto"/>
               <w:jc w:val="center"/>
               <w:rPr>
                 <w:rFonts w:ascii="Times New Roman" w:hAnsi="Times New Roman" w:cs="Times New Roman"/>
@@ -5034,6 +5369,7 @@
           </w:tcPr>
           <w:p>
             <w:pPr>
+              <w:spacing w:after="0" w:line="240" w:lineRule="auto"/>
               <w:jc w:val="center"/>
               <w:rPr>
                 <w:rFonts w:ascii="Times New Roman" w:hAnsi="Times New Roman" w:cs="Times New Roman"/>
@@ -5068,6 +5404,7 @@
           </w:tcPr>
           <w:p>
             <w:pPr>
+              <w:spacing w:after="0" w:line="240" w:lineRule="auto"/>
               <w:jc w:val="center"/>
               <w:rPr>
                 <w:rFonts w:ascii="Times New Roman" w:hAnsi="Times New Roman" w:cs="Times New Roman"/>
@@ -5084,14 +5421,12 @@
       </w:tr>
       <w:tr>
         <w:trPr>
-          <w:gridBefore w:val="1"/>
-          <w:wBefore w:w="6" w:type="dxa"/>
           <w:trHeight w:val="609"/>
           <w:jc w:val="right"/>
         </w:trPr>
         <w:tc>
           <w:tcPr>
-            <w:tcW w:w="884" w:type="dxa"/>
+            <w:tcW w:w="890" w:type="dxa"/>
             <w:tcBorders>
               <w:top w:val="single" w:sz="8" w:space="0" w:color="FFFFFF"/>
               <w:left w:val="single" w:sz="8" w:space="0" w:color="000000"/>
@@ -5110,6 +5445,7 @@
           </w:tcPr>
           <w:p>
             <w:pPr>
+              <w:spacing w:after="0" w:line="240" w:lineRule="auto"/>
               <w:jc w:val="center"/>
               <w:rPr>
                 <w:rFonts w:ascii="Times New Roman" w:hAnsi="Times New Roman" w:cs="Times New Roman"/>
@@ -5129,7 +5465,7 @@
         </w:tc>
         <w:tc>
           <w:tcPr>
-            <w:tcW w:w="1710" w:type="dxa"/>
+            <w:tcW w:w="1630" w:type="dxa"/>
             <w:tcBorders>
               <w:top w:val="single" w:sz="8" w:space="0" w:color="FFFFFF"/>
               <w:left w:val="single" w:sz="8" w:space="0" w:color="FFFFFF"/>
@@ -5148,6 +5484,7 @@
           </w:tcPr>
           <w:p>
             <w:pPr>
+              <w:spacing w:after="0" w:line="240" w:lineRule="auto"/>
               <w:jc w:val="center"/>
               <w:rPr>
                 <w:rFonts w:ascii="Times New Roman" w:hAnsi="Times New Roman" w:cs="Times New Roman"/>
@@ -5182,6 +5519,7 @@
           </w:tcPr>
           <w:p>
             <w:pPr>
+              <w:spacing w:after="0" w:line="240" w:lineRule="auto"/>
               <w:jc w:val="center"/>
               <w:rPr>
                 <w:rFonts w:ascii="Times New Roman" w:hAnsi="Times New Roman" w:cs="Times New Roman"/>
@@ -5216,6 +5554,7 @@
           </w:tcPr>
           <w:p>
             <w:pPr>
+              <w:spacing w:after="0" w:line="240" w:lineRule="auto"/>
               <w:jc w:val="center"/>
               <w:rPr>
                 <w:rFonts w:ascii="Times New Roman" w:hAnsi="Times New Roman" w:cs="Times New Roman"/>
@@ -5232,14 +5571,12 @@
       </w:tr>
       <w:tr>
         <w:trPr>
-          <w:gridBefore w:val="1"/>
-          <w:wBefore w:w="6" w:type="dxa"/>
           <w:trHeight w:val="609"/>
           <w:jc w:val="right"/>
         </w:trPr>
         <w:tc>
           <w:tcPr>
-            <w:tcW w:w="884" w:type="dxa"/>
+            <w:tcW w:w="890" w:type="dxa"/>
             <w:tcBorders>
               <w:top w:val="single" w:sz="8" w:space="0" w:color="FFFFFF"/>
               <w:left w:val="single" w:sz="8" w:space="0" w:color="000000"/>
@@ -5258,6 +5595,7 @@
           </w:tcPr>
           <w:p>
             <w:pPr>
+              <w:spacing w:after="0" w:line="240" w:lineRule="auto"/>
               <w:jc w:val="center"/>
               <w:rPr>
                 <w:rFonts w:ascii="Times New Roman" w:hAnsi="Times New Roman" w:cs="Times New Roman"/>
@@ -5277,7 +5615,7 @@
         </w:tc>
         <w:tc>
           <w:tcPr>
-            <w:tcW w:w="1710" w:type="dxa"/>
+            <w:tcW w:w="1630" w:type="dxa"/>
             <w:tcBorders>
               <w:top w:val="single" w:sz="8" w:space="0" w:color="FFFFFF"/>
               <w:left w:val="single" w:sz="8" w:space="0" w:color="FFFFFF"/>
@@ -5296,6 +5634,7 @@
           </w:tcPr>
           <w:p>
             <w:pPr>
+              <w:spacing w:after="0" w:line="240" w:lineRule="auto"/>
               <w:jc w:val="center"/>
               <w:rPr>
                 <w:rFonts w:ascii="Times New Roman" w:hAnsi="Times New Roman" w:cs="Times New Roman"/>
@@ -5330,6 +5669,7 @@
           </w:tcPr>
           <w:p>
             <w:pPr>
+              <w:spacing w:after="0" w:line="240" w:lineRule="auto"/>
               <w:jc w:val="center"/>
               <w:rPr>
                 <w:rFonts w:ascii="Times New Roman" w:hAnsi="Times New Roman" w:cs="Times New Roman"/>
@@ -5364,6 +5704,7 @@
           </w:tcPr>
           <w:p>
             <w:pPr>
+              <w:spacing w:after="0" w:line="240" w:lineRule="auto"/>
               <w:jc w:val="center"/>
               <w:rPr>
                 <w:rFonts w:ascii="Times New Roman" w:hAnsi="Times New Roman" w:cs="Times New Roman"/>
@@ -5378,9 +5719,1058 @@
           </w:p>
         </w:tc>
       </w:tr>
+      <w:bookmarkEnd w:id="8"/>
     </w:tbl>
     <w:p>
       <w:pPr>
+        <w:spacing w:after="0" w:line="240" w:lineRule="auto"/>
+        <w:rPr>
+          <w:rFonts w:ascii="Times New Roman" w:hAnsi="Times New Roman" w:cs="Times New Roman"/>
+          <w:b/>
+          <w:bCs/>
+          <w:sz w:val="20"/>
+          <w:szCs w:val="20"/>
+        </w:rPr>
+      </w:pPr>
+    </w:p>
+    <w:p>
+      <w:pPr>
+        <w:pStyle w:val="ListParagraph"/>
+        <w:spacing w:after="0" w:line="240" w:lineRule="auto"/>
+        <w:rPr>
+          <w:rFonts w:ascii="Times New Roman" w:hAnsi="Times New Roman" w:cs="Times New Roman"/>
+          <w:b/>
+          <w:bCs/>
+          <w:sz w:val="28"/>
+          <w:szCs w:val="28"/>
+        </w:rPr>
+      </w:pPr>
+      <w:bookmarkStart w:id="9" w:name="_Hlk51859480"/>
+      <w:r>
+        <w:rPr>
+          <w:rFonts w:ascii="Times New Roman" w:hAnsi="Times New Roman" w:cs="Times New Roman"/>
+          <w:b/>
+          <w:bCs/>
+          <w:sz w:val="28"/>
+          <w:szCs w:val="28"/>
+        </w:rPr>
+        <w:t xml:space="preserve">Innovative </w:t>
+      </w:r>
+      <w:r>
+        <w:rPr>
+          <w:rFonts w:ascii="Times New Roman" w:hAnsi="Times New Roman" w:cs="Times New Roman"/>
+          <w:b/>
+          <w:bCs/>
+          <w:sz w:val="28"/>
+          <w:szCs w:val="28"/>
+        </w:rPr>
+        <w:t>Ideas</w:t>
+      </w:r>
+      <w:r>
+        <w:rPr>
+          <w:rFonts w:ascii="Times New Roman" w:hAnsi="Times New Roman" w:cs="Times New Roman"/>
+          <w:b/>
+          <w:bCs/>
+          <w:sz w:val="28"/>
+          <w:szCs w:val="28"/>
+        </w:rPr>
+        <w:t>:</w:t>
+      </w:r>
+    </w:p>
+    <w:p>
+      <w:pPr>
+        <w:pStyle w:val="ListParagraph"/>
+        <w:spacing w:after="0" w:line="240" w:lineRule="auto"/>
+        <w:rPr>
+          <w:rFonts w:ascii="Times New Roman" w:hAnsi="Times New Roman" w:cs="Times New Roman"/>
+          <w:b/>
+          <w:bCs/>
+          <w:sz w:val="10"/>
+          <w:szCs w:val="10"/>
+        </w:rPr>
+      </w:pPr>
+    </w:p>
+    <w:p>
+      <w:pPr>
+        <w:pStyle w:val="ListParagraph"/>
+        <w:spacing w:after="0" w:line="240" w:lineRule="auto"/>
+        <w:rPr>
+          <w:rFonts w:ascii="Times New Roman" w:hAnsi="Times New Roman" w:cs="Times New Roman"/>
+          <w:b/>
+          <w:bCs/>
+          <w:sz w:val="24"/>
+          <w:szCs w:val="24"/>
+        </w:rPr>
+      </w:pPr>
+      <w:r>
+        <w:rPr>
+          <w:rFonts w:ascii="Times New Roman" w:hAnsi="Times New Roman" w:cs="Times New Roman"/>
+          <w:b/>
+          <w:bCs/>
+          <w:sz w:val="24"/>
+          <w:szCs w:val="24"/>
+        </w:rPr>
+        <w:t>User-friendly Mobile App for Online Education</w:t>
+      </w:r>
+    </w:p>
+    <w:p>
+      <w:pPr>
+        <w:pStyle w:val="ListParagraph"/>
+        <w:spacing w:after="0" w:line="240" w:lineRule="auto"/>
+        <w:jc w:val="both"/>
+        <w:rPr>
+          <w:rFonts w:ascii="Times New Roman" w:hAnsi="Times New Roman" w:cs="Times New Roman"/>
+          <w:sz w:val="24"/>
+          <w:szCs w:val="24"/>
+        </w:rPr>
+      </w:pPr>
+      <w:r>
+        <w:rPr>
+          <w:rFonts w:ascii="Times New Roman" w:hAnsi="Times New Roman" w:cs="Times New Roman"/>
+          <w:sz w:val="24"/>
+          <w:szCs w:val="24"/>
+        </w:rPr>
+        <w:t>Learning is a continuous process and the focus has now completely shifted to eLearning. In these changing times, students are more driven towards using a smartphone for every purpose. The world is at the fingertips and a student can get access to any information from anywhere. This reduces the chance of visiting a library and searching for the data. A mobile phone hence can be used for a number of such purposes. Due to the mobile phones and the various feature-oriented applications, students can learn at their pace and take their time at understanding things, as everything is just a click away.</w:t>
+      </w:r>
+    </w:p>
+    <w:p>
+      <w:pPr>
+        <w:pStyle w:val="ListParagraph"/>
+        <w:spacing w:after="0" w:line="240" w:lineRule="auto"/>
+        <w:jc w:val="both"/>
+        <w:rPr>
+          <w:rFonts w:ascii="Times New Roman" w:hAnsi="Times New Roman" w:cs="Times New Roman"/>
+          <w:b/>
+          <w:bCs/>
+          <w:sz w:val="20"/>
+          <w:szCs w:val="20"/>
+        </w:rPr>
+      </w:pPr>
+    </w:p>
+    <w:p>
+      <w:pPr>
+        <w:pStyle w:val="ListParagraph"/>
+        <w:spacing w:after="0" w:line="240" w:lineRule="auto"/>
+        <w:jc w:val="both"/>
+        <w:rPr>
+          <w:rFonts w:ascii="Times New Roman" w:hAnsi="Times New Roman" w:cs="Times New Roman"/>
+          <w:sz w:val="24"/>
+          <w:szCs w:val="24"/>
+        </w:rPr>
+      </w:pPr>
+      <w:r>
+        <w:rPr>
+          <w:rFonts w:ascii="Times New Roman" w:hAnsi="Times New Roman" w:cs="Times New Roman"/>
+          <w:sz w:val="24"/>
+          <w:szCs w:val="24"/>
+        </w:rPr>
+        <w:t>Out education research team is coming up with new techniques to impart knowledge every day. This includes exposing students to the kind of activities that engage them in learning through innovative ways. The need of the hour is to make students focus on their subject-oriented studies.</w:t>
+      </w:r>
+      <w:r>
+        <w:rPr>
+          <w:rFonts w:ascii="Times New Roman" w:hAnsi="Times New Roman" w:cs="Times New Roman"/>
+          <w:sz w:val="24"/>
+          <w:szCs w:val="24"/>
+        </w:rPr>
+        <w:t xml:space="preserve"> </w:t>
+      </w:r>
+      <w:r>
+        <w:rPr>
+          <w:rFonts w:ascii="Times New Roman" w:hAnsi="Times New Roman" w:cs="Times New Roman"/>
+          <w:sz w:val="24"/>
+          <w:szCs w:val="24"/>
+        </w:rPr>
+        <w:t>Here are some advantages of using our mobile apps in education:</w:t>
+      </w:r>
+    </w:p>
+    <w:p>
+      <w:pPr>
+        <w:pStyle w:val="ListParagraph"/>
+        <w:spacing w:after="0" w:line="240" w:lineRule="auto"/>
+        <w:jc w:val="both"/>
+        <w:rPr>
+          <w:rFonts w:ascii="Times New Roman" w:hAnsi="Times New Roman" w:cs="Times New Roman"/>
+          <w:sz w:val="20"/>
+          <w:szCs w:val="20"/>
+        </w:rPr>
+      </w:pPr>
+    </w:p>
+    <w:p>
+      <w:pPr>
+        <w:pStyle w:val="ListParagraph"/>
+        <w:numPr>
+          <w:ilvl w:val="0"/>
+          <w:numId w:val="26"/>
+        </w:numPr>
+        <w:spacing w:after="0" w:line="240" w:lineRule="auto"/>
+        <w:jc w:val="both"/>
+        <w:rPr>
+          <w:rFonts w:ascii="Times New Roman" w:hAnsi="Times New Roman" w:cs="Times New Roman"/>
+          <w:b/>
+          <w:bCs/>
+          <w:sz w:val="28"/>
+          <w:szCs w:val="28"/>
+        </w:rPr>
+      </w:pPr>
+      <w:r>
+        <w:rPr>
+          <w:rFonts w:ascii="Times New Roman" w:hAnsi="Times New Roman" w:cs="Times New Roman"/>
+          <w:sz w:val="24"/>
+          <w:szCs w:val="24"/>
+        </w:rPr>
+        <w:t>New Learning Methods</w:t>
+      </w:r>
+    </w:p>
+    <w:p>
+      <w:pPr>
+        <w:pStyle w:val="ListParagraph"/>
+        <w:numPr>
+          <w:ilvl w:val="0"/>
+          <w:numId w:val="26"/>
+        </w:numPr>
+        <w:spacing w:after="0" w:line="240" w:lineRule="auto"/>
+        <w:jc w:val="both"/>
+        <w:rPr>
+          <w:rFonts w:ascii="Times New Roman" w:hAnsi="Times New Roman" w:cs="Times New Roman"/>
+          <w:sz w:val="24"/>
+          <w:szCs w:val="24"/>
+        </w:rPr>
+      </w:pPr>
+      <w:r>
+        <w:rPr>
+          <w:rFonts w:ascii="Times New Roman" w:hAnsi="Times New Roman" w:cs="Times New Roman"/>
+          <w:sz w:val="24"/>
+          <w:szCs w:val="24"/>
+        </w:rPr>
+        <w:t>Enhanced Parent Teacher Communication</w:t>
+      </w:r>
+    </w:p>
+    <w:p>
+      <w:pPr>
+        <w:pStyle w:val="ListParagraph"/>
+        <w:numPr>
+          <w:ilvl w:val="0"/>
+          <w:numId w:val="26"/>
+        </w:numPr>
+        <w:spacing w:after="0" w:line="240" w:lineRule="auto"/>
+        <w:jc w:val="both"/>
+        <w:rPr>
+          <w:rFonts w:ascii="Times New Roman" w:hAnsi="Times New Roman" w:cs="Times New Roman"/>
+          <w:sz w:val="24"/>
+          <w:szCs w:val="24"/>
+        </w:rPr>
+      </w:pPr>
+      <w:r>
+        <w:rPr>
+          <w:rFonts w:ascii="Times New Roman" w:hAnsi="Times New Roman" w:cs="Times New Roman"/>
+          <w:sz w:val="24"/>
+          <w:szCs w:val="24"/>
+        </w:rPr>
+        <w:t>Availability of Study Materials Online</w:t>
+      </w:r>
+    </w:p>
+    <w:p>
+      <w:pPr>
+        <w:pStyle w:val="ListParagraph"/>
+        <w:numPr>
+          <w:ilvl w:val="0"/>
+          <w:numId w:val="26"/>
+        </w:numPr>
+        <w:spacing w:after="0" w:line="240" w:lineRule="auto"/>
+        <w:jc w:val="both"/>
+        <w:rPr>
+          <w:rFonts w:ascii="Times New Roman" w:hAnsi="Times New Roman" w:cs="Times New Roman"/>
+          <w:sz w:val="24"/>
+          <w:szCs w:val="24"/>
+        </w:rPr>
+      </w:pPr>
+      <w:r>
+        <w:rPr>
+          <w:rFonts w:ascii="Times New Roman" w:hAnsi="Times New Roman" w:cs="Times New Roman"/>
+          <w:sz w:val="24"/>
+          <w:szCs w:val="24"/>
+        </w:rPr>
+        <w:t>Online Payments for Various Purposes</w:t>
+      </w:r>
+    </w:p>
+    <w:p>
+      <w:pPr>
+        <w:pStyle w:val="ListParagraph"/>
+        <w:numPr>
+          <w:ilvl w:val="0"/>
+          <w:numId w:val="26"/>
+        </w:numPr>
+        <w:spacing w:after="0" w:line="240" w:lineRule="auto"/>
+        <w:jc w:val="both"/>
+        <w:rPr>
+          <w:rFonts w:ascii="Times New Roman" w:hAnsi="Times New Roman" w:cs="Times New Roman"/>
+          <w:sz w:val="24"/>
+          <w:szCs w:val="24"/>
+        </w:rPr>
+      </w:pPr>
+      <w:r>
+        <w:rPr>
+          <w:rFonts w:ascii="Times New Roman" w:hAnsi="Times New Roman" w:cs="Times New Roman"/>
+          <w:sz w:val="24"/>
+          <w:szCs w:val="24"/>
+        </w:rPr>
+        <w:t>Keep A Track of The Attendance of Students</w:t>
+      </w:r>
+    </w:p>
+    <w:p>
+      <w:pPr>
+        <w:pStyle w:val="ListParagraph"/>
+        <w:numPr>
+          <w:ilvl w:val="0"/>
+          <w:numId w:val="26"/>
+        </w:numPr>
+        <w:spacing w:after="0" w:line="240" w:lineRule="auto"/>
+        <w:jc w:val="both"/>
+        <w:rPr>
+          <w:rFonts w:ascii="Times New Roman" w:hAnsi="Times New Roman" w:cs="Times New Roman"/>
+          <w:sz w:val="24"/>
+          <w:szCs w:val="24"/>
+        </w:rPr>
+      </w:pPr>
+      <w:r>
+        <w:rPr>
+          <w:rFonts w:ascii="Times New Roman" w:hAnsi="Times New Roman" w:cs="Times New Roman"/>
+          <w:sz w:val="24"/>
+          <w:szCs w:val="24"/>
+        </w:rPr>
+        <w:t>Decreased Communication Gap Between Students and The Institution</w:t>
+      </w:r>
+    </w:p>
+    <w:p>
+      <w:pPr>
+        <w:spacing w:after="0" w:line="240" w:lineRule="auto"/>
+        <w:ind w:firstLine="720"/>
+        <w:jc w:val="both"/>
+        <w:rPr>
+          <w:rFonts w:ascii="Times New Roman" w:hAnsi="Times New Roman" w:cs="Times New Roman"/>
+          <w:sz w:val="20"/>
+          <w:szCs w:val="20"/>
+        </w:rPr>
+      </w:pPr>
+    </w:p>
+    <w:p>
+      <w:pPr>
+        <w:pStyle w:val="ListParagraph"/>
+        <w:spacing w:after="0" w:line="240" w:lineRule="auto"/>
+        <w:jc w:val="both"/>
+        <w:rPr>
+          <w:rFonts w:ascii="Times New Roman" w:hAnsi="Times New Roman" w:cs="Times New Roman"/>
+          <w:b/>
+          <w:bCs/>
+          <w:sz w:val="24"/>
+          <w:szCs w:val="24"/>
+        </w:rPr>
+      </w:pPr>
+      <w:r>
+        <w:rPr>
+          <w:rFonts w:ascii="Times New Roman" w:hAnsi="Times New Roman" w:cs="Times New Roman"/>
+          <w:b/>
+          <w:bCs/>
+          <w:sz w:val="24"/>
+          <w:szCs w:val="24"/>
+        </w:rPr>
+        <w:t>Video Feedback as Home Work (VHW)</w:t>
+      </w:r>
+    </w:p>
+    <w:p>
+      <w:pPr>
+        <w:pStyle w:val="ListParagraph"/>
+        <w:spacing w:after="0" w:line="240" w:lineRule="auto"/>
+        <w:jc w:val="both"/>
+        <w:rPr>
+          <w:rFonts w:ascii="Times New Roman" w:hAnsi="Times New Roman" w:cs="Times New Roman"/>
+          <w:sz w:val="24"/>
+          <w:szCs w:val="24"/>
+        </w:rPr>
+      </w:pPr>
+      <w:r>
+        <w:rPr>
+          <w:rFonts w:ascii="Times New Roman" w:hAnsi="Times New Roman" w:cs="Times New Roman"/>
+          <w:sz w:val="24"/>
+          <w:szCs w:val="24"/>
+        </w:rPr>
+        <w:t>This is our primary focus because we consider it as the most important tool to understand students</w:t>
+      </w:r>
+      <w:r>
+        <w:rPr>
+          <w:rFonts w:ascii="Times New Roman" w:hAnsi="Times New Roman" w:cs="Times New Roman"/>
+          <w:sz w:val="24"/>
+          <w:szCs w:val="24"/>
+        </w:rPr>
+        <w:t xml:space="preserve"> </w:t>
+      </w:r>
+      <w:r>
+        <w:rPr>
+          <w:rFonts w:ascii="Times New Roman" w:hAnsi="Times New Roman" w:cs="Times New Roman"/>
+          <w:sz w:val="24"/>
+          <w:szCs w:val="24"/>
+        </w:rPr>
+        <w:t>view and to improve communication between the students and the teachers. This section will allow</w:t>
+      </w:r>
+      <w:r>
+        <w:rPr>
+          <w:rFonts w:ascii="Times New Roman" w:hAnsi="Times New Roman" w:cs="Times New Roman"/>
+          <w:sz w:val="24"/>
+          <w:szCs w:val="24"/>
+        </w:rPr>
+        <w:t xml:space="preserve"> </w:t>
+      </w:r>
+      <w:r>
+        <w:rPr>
+          <w:rFonts w:ascii="Times New Roman" w:hAnsi="Times New Roman" w:cs="Times New Roman"/>
+          <w:sz w:val="24"/>
+          <w:szCs w:val="24"/>
+        </w:rPr>
+        <w:t>students to give peer feedback through videos. The teachers could also record personalized feedback on students work/opinion as a video. Therefore, this could help students speak an opinion instead of keeping it writing focused.</w:t>
+      </w:r>
+    </w:p>
+    <w:p>
+      <w:pPr>
+        <w:pStyle w:val="ListParagraph"/>
+        <w:spacing w:after="0" w:line="240" w:lineRule="auto"/>
+        <w:jc w:val="both"/>
+        <w:rPr>
+          <w:rFonts w:ascii="Times New Roman" w:hAnsi="Times New Roman" w:cs="Times New Roman"/>
+          <w:sz w:val="20"/>
+          <w:szCs w:val="20"/>
+        </w:rPr>
+      </w:pPr>
+    </w:p>
+    <w:p>
+      <w:pPr>
+        <w:pStyle w:val="ListParagraph"/>
+        <w:spacing w:after="0" w:line="240" w:lineRule="auto"/>
+        <w:jc w:val="both"/>
+        <w:rPr>
+          <w:rFonts w:ascii="Times New Roman" w:hAnsi="Times New Roman" w:cs="Times New Roman"/>
+          <w:b/>
+          <w:bCs/>
+          <w:sz w:val="24"/>
+          <w:szCs w:val="24"/>
+        </w:rPr>
+      </w:pPr>
+    </w:p>
+    <w:p>
+      <w:pPr>
+        <w:pStyle w:val="ListParagraph"/>
+        <w:spacing w:after="0" w:line="240" w:lineRule="auto"/>
+        <w:jc w:val="both"/>
+        <w:rPr>
+          <w:rFonts w:ascii="Times New Roman" w:hAnsi="Times New Roman" w:cs="Times New Roman"/>
+          <w:b/>
+          <w:bCs/>
+          <w:sz w:val="24"/>
+          <w:szCs w:val="24"/>
+        </w:rPr>
+      </w:pPr>
+    </w:p>
+    <w:p>
+      <w:pPr>
+        <w:pStyle w:val="ListParagraph"/>
+        <w:spacing w:after="0" w:line="240" w:lineRule="auto"/>
+        <w:jc w:val="both"/>
+        <w:rPr>
+          <w:rFonts w:ascii="Times New Roman" w:hAnsi="Times New Roman" w:cs="Times New Roman"/>
+          <w:b/>
+          <w:bCs/>
+          <w:sz w:val="24"/>
+          <w:szCs w:val="24"/>
+        </w:rPr>
+      </w:pPr>
+      <w:r>
+        <w:rPr>
+          <w:rFonts w:ascii="Times New Roman" w:hAnsi="Times New Roman" w:cs="Times New Roman"/>
+          <w:b/>
+          <w:bCs/>
+          <w:sz w:val="24"/>
+          <w:szCs w:val="24"/>
+        </w:rPr>
+        <w:lastRenderedPageBreak/>
+        <w:t xml:space="preserve">SMART </w:t>
+      </w:r>
+      <w:r>
+        <w:rPr>
+          <w:rFonts w:ascii="Times New Roman" w:hAnsi="Times New Roman" w:cs="Times New Roman"/>
+          <w:b/>
+          <w:bCs/>
+          <w:sz w:val="24"/>
+          <w:szCs w:val="24"/>
+        </w:rPr>
+        <w:t>Exam System and Surveys</w:t>
+      </w:r>
+    </w:p>
+    <w:p>
+      <w:pPr>
+        <w:pStyle w:val="ListParagraph"/>
+        <w:spacing w:after="0" w:line="240" w:lineRule="auto"/>
+        <w:jc w:val="both"/>
+        <w:rPr>
+          <w:rFonts w:ascii="Times New Roman" w:hAnsi="Times New Roman" w:cs="Times New Roman"/>
+          <w:b/>
+          <w:bCs/>
+          <w:sz w:val="24"/>
+          <w:szCs w:val="24"/>
+        </w:rPr>
+      </w:pPr>
+      <w:r>
+        <w:rPr>
+          <w:rFonts w:ascii="Times New Roman" w:hAnsi="Times New Roman" w:cs="Times New Roman"/>
+          <w:sz w:val="24"/>
+          <w:szCs w:val="24"/>
+        </w:rPr>
+        <w:t>This is another focal point of our system. Students can appear in exams by a single click through the built-in exam system which will be easier and hassle-free. After submitting the examination form, a pop-up window with a survey form will be displayed to the students to share their thoughts, ideas, doubts, areas of improvement and so on. Students can also create forms or polls related to their academic activities to collect opinions of a group of students. So, this could be one of the easiest ways to introduce </w:t>
+      </w:r>
+      <w:r>
+        <w:rPr>
+          <w:rFonts w:ascii="Times New Roman" w:hAnsi="Times New Roman" w:cs="Times New Roman"/>
+          <w:sz w:val="24"/>
+          <w:szCs w:val="24"/>
+        </w:rPr>
+        <w:t>technology in the classroom</w:t>
+      </w:r>
+      <w:r>
+        <w:rPr>
+          <w:rFonts w:ascii="Times New Roman" w:hAnsi="Times New Roman" w:cs="Times New Roman"/>
+          <w:sz w:val="24"/>
+          <w:szCs w:val="24"/>
+        </w:rPr>
+        <w:t>.</w:t>
+      </w:r>
+    </w:p>
+    <w:p>
+      <w:pPr>
+        <w:pStyle w:val="ListParagraph"/>
+        <w:spacing w:after="0" w:line="240" w:lineRule="auto"/>
+        <w:jc w:val="both"/>
+        <w:rPr>
+          <w:rFonts w:ascii="Times New Roman" w:hAnsi="Times New Roman" w:cs="Times New Roman"/>
+          <w:sz w:val="20"/>
+          <w:szCs w:val="20"/>
+        </w:rPr>
+      </w:pPr>
+    </w:p>
+    <w:p>
+      <w:pPr>
+        <w:pStyle w:val="ListParagraph"/>
+        <w:spacing w:after="0" w:line="240" w:lineRule="auto"/>
+        <w:jc w:val="both"/>
+        <w:rPr>
+          <w:rFonts w:ascii="Times New Roman" w:hAnsi="Times New Roman" w:cs="Times New Roman"/>
+          <w:b/>
+          <w:bCs/>
+          <w:sz w:val="24"/>
+          <w:szCs w:val="24"/>
+        </w:rPr>
+      </w:pPr>
+      <w:r>
+        <w:rPr>
+          <w:rFonts w:ascii="Times New Roman" w:hAnsi="Times New Roman" w:cs="Times New Roman"/>
+          <w:b/>
+          <w:bCs/>
+          <w:sz w:val="24"/>
+          <w:szCs w:val="24"/>
+        </w:rPr>
+        <w:t>Keep Class Schedules Online</w:t>
+      </w:r>
+      <w:r>
+        <w:rPr>
+          <w:rFonts w:ascii="Times New Roman" w:hAnsi="Times New Roman" w:cs="Times New Roman"/>
+          <w:b/>
+          <w:bCs/>
+          <w:sz w:val="24"/>
+          <w:szCs w:val="24"/>
+        </w:rPr>
+        <w:t xml:space="preserve"> (SMART Scheduling)</w:t>
+      </w:r>
+    </w:p>
+    <w:p>
+      <w:pPr>
+        <w:pStyle w:val="ListParagraph"/>
+        <w:spacing w:after="0" w:line="240" w:lineRule="auto"/>
+        <w:jc w:val="both"/>
+        <w:rPr>
+          <w:rFonts w:ascii="Times New Roman" w:hAnsi="Times New Roman" w:cs="Times New Roman"/>
+          <w:sz w:val="24"/>
+          <w:szCs w:val="24"/>
+        </w:rPr>
+      </w:pPr>
+      <w:r>
+        <w:rPr>
+          <w:rFonts w:ascii="Times New Roman" w:hAnsi="Times New Roman" w:cs="Times New Roman"/>
+          <w:sz w:val="24"/>
+          <w:szCs w:val="24"/>
+        </w:rPr>
+        <w:t>A class calendar will be created and shared through Google Calendar. This will keep the students informed about the class, duration, and important events by an automated notification. This will be helpful to stay organized, in turn, make students come prepared for each class.</w:t>
+      </w:r>
+    </w:p>
+    <w:p>
+      <w:pPr>
+        <w:pStyle w:val="ListParagraph"/>
+        <w:spacing w:after="0" w:line="240" w:lineRule="auto"/>
+        <w:jc w:val="both"/>
+        <w:rPr>
+          <w:rFonts w:ascii="Times New Roman" w:hAnsi="Times New Roman" w:cs="Times New Roman"/>
+          <w:sz w:val="20"/>
+          <w:szCs w:val="20"/>
+        </w:rPr>
+      </w:pPr>
+    </w:p>
+    <w:p>
+      <w:pPr>
+        <w:pStyle w:val="ListParagraph"/>
+        <w:spacing w:after="0" w:line="240" w:lineRule="auto"/>
+        <w:jc w:val="both"/>
+        <w:rPr>
+          <w:rFonts w:ascii="Times New Roman" w:hAnsi="Times New Roman" w:cs="Times New Roman"/>
+          <w:b/>
+          <w:bCs/>
+          <w:sz w:val="24"/>
+          <w:szCs w:val="24"/>
+        </w:rPr>
+      </w:pPr>
+      <w:r>
+        <w:rPr>
+          <w:rFonts w:ascii="Times New Roman" w:hAnsi="Times New Roman" w:cs="Times New Roman"/>
+          <w:b/>
+          <w:bCs/>
+          <w:sz w:val="24"/>
+          <w:szCs w:val="24"/>
+        </w:rPr>
+        <w:t xml:space="preserve">Channel </w:t>
+      </w:r>
+      <w:r>
+        <w:rPr>
+          <w:rFonts w:ascii="Times New Roman" w:hAnsi="Times New Roman" w:cs="Times New Roman"/>
+          <w:b/>
+          <w:bCs/>
+          <w:sz w:val="24"/>
+          <w:szCs w:val="24"/>
+        </w:rPr>
+        <w:t>Videos for Teaching</w:t>
+      </w:r>
+      <w:r>
+        <w:rPr>
+          <w:rFonts w:ascii="Times New Roman" w:hAnsi="Times New Roman" w:cs="Times New Roman"/>
+          <w:b/>
+          <w:bCs/>
+          <w:sz w:val="24"/>
+          <w:szCs w:val="24"/>
+        </w:rPr>
+        <w:t xml:space="preserve"> (Relevant Different Channels from Online)</w:t>
+      </w:r>
+    </w:p>
+    <w:p>
+      <w:pPr>
+        <w:pStyle w:val="ListParagraph"/>
+        <w:spacing w:after="0" w:line="240" w:lineRule="auto"/>
+        <w:jc w:val="both"/>
+        <w:rPr>
+          <w:rFonts w:ascii="Times New Roman" w:hAnsi="Times New Roman" w:cs="Times New Roman"/>
+          <w:sz w:val="24"/>
+          <w:szCs w:val="24"/>
+        </w:rPr>
+      </w:pPr>
+      <w:r>
+        <w:rPr>
+          <w:rFonts w:ascii="Times New Roman" w:hAnsi="Times New Roman" w:cs="Times New Roman"/>
+          <w:sz w:val="24"/>
+          <w:szCs w:val="24"/>
+        </w:rPr>
+        <w:t>Watching videos helps in remembering key concepts longer than reading. Thus, a teacher can watch their previously made videos to find the mistakes and the issues, those can be minimized to improve the quality of teaching. Additionally, a teacher can share them with the class via Google Drive, Google Classroom or YouTube right away.</w:t>
+      </w:r>
+    </w:p>
+    <w:p>
+      <w:pPr>
+        <w:pStyle w:val="ListParagraph"/>
+        <w:spacing w:after="0" w:line="240" w:lineRule="auto"/>
+        <w:jc w:val="both"/>
+        <w:rPr>
+          <w:rFonts w:ascii="Times New Roman" w:hAnsi="Times New Roman" w:cs="Times New Roman"/>
+          <w:sz w:val="20"/>
+          <w:szCs w:val="20"/>
+        </w:rPr>
+      </w:pPr>
+    </w:p>
+    <w:p>
+      <w:pPr>
+        <w:pStyle w:val="ListParagraph"/>
+        <w:spacing w:after="0" w:line="240" w:lineRule="auto"/>
+        <w:jc w:val="both"/>
+        <w:rPr>
+          <w:rFonts w:ascii="Times New Roman" w:hAnsi="Times New Roman" w:cs="Times New Roman"/>
+          <w:sz w:val="24"/>
+          <w:szCs w:val="24"/>
+        </w:rPr>
+      </w:pPr>
+      <w:r>
+        <w:rPr>
+          <w:rFonts w:ascii="Times New Roman" w:hAnsi="Times New Roman" w:cs="Times New Roman"/>
+          <w:sz w:val="24"/>
+          <w:szCs w:val="24"/>
+        </w:rPr>
+        <w:t>Adding videos to the classroom</w:t>
+      </w:r>
+      <w:r>
+        <w:rPr>
+          <w:rFonts w:ascii="Times New Roman" w:hAnsi="Times New Roman" w:cs="Times New Roman"/>
+          <w:sz w:val="24"/>
+          <w:szCs w:val="24"/>
+        </w:rPr>
+        <w:t> resonates with visual learners, allowing them to learn at their own pace. Besides, a teacher could establish a deeper connection with the students and comprehend clarity through videos.</w:t>
+      </w:r>
+    </w:p>
+    <w:p>
+      <w:pPr>
+        <w:pStyle w:val="ListParagraph"/>
+        <w:spacing w:after="0" w:line="240" w:lineRule="auto"/>
+        <w:jc w:val="both"/>
+        <w:rPr>
+          <w:rFonts w:ascii="Times New Roman" w:hAnsi="Times New Roman" w:cs="Times New Roman"/>
+          <w:sz w:val="20"/>
+          <w:szCs w:val="20"/>
+        </w:rPr>
+      </w:pPr>
+    </w:p>
+    <w:p>
+      <w:pPr>
+        <w:pStyle w:val="ListParagraph"/>
+        <w:spacing w:after="0" w:line="240" w:lineRule="auto"/>
+        <w:jc w:val="both"/>
+        <w:rPr>
+          <w:rFonts w:ascii="Times New Roman" w:hAnsi="Times New Roman" w:cs="Times New Roman"/>
+          <w:sz w:val="24"/>
+          <w:szCs w:val="24"/>
+        </w:rPr>
+      </w:pPr>
+      <w:r>
+        <w:rPr>
+          <w:rFonts w:ascii="Times New Roman" w:hAnsi="Times New Roman" w:cs="Times New Roman"/>
+          <w:b/>
+          <w:bCs/>
+          <w:sz w:val="24"/>
+          <w:szCs w:val="24"/>
+        </w:rPr>
+        <w:t xml:space="preserve">Master </w:t>
+      </w:r>
+      <w:r>
+        <w:rPr>
+          <w:rFonts w:ascii="Times New Roman" w:hAnsi="Times New Roman" w:cs="Times New Roman"/>
+          <w:b/>
+          <w:bCs/>
+          <w:sz w:val="24"/>
+          <w:szCs w:val="24"/>
+        </w:rPr>
+        <w:t>Video</w:t>
+      </w:r>
+      <w:r>
+        <w:rPr>
+          <w:rFonts w:ascii="Times New Roman" w:hAnsi="Times New Roman" w:cs="Times New Roman"/>
+          <w:b/>
+          <w:bCs/>
+          <w:sz w:val="24"/>
+          <w:szCs w:val="24"/>
+        </w:rPr>
+        <w:t xml:space="preserve"> Tutorials</w:t>
+      </w:r>
+      <w:r>
+        <w:rPr>
+          <w:rFonts w:ascii="Times New Roman" w:hAnsi="Times New Roman" w:cs="Times New Roman"/>
+          <w:b/>
+          <w:bCs/>
+          <w:sz w:val="24"/>
+          <w:szCs w:val="24"/>
+        </w:rPr>
+        <w:t xml:space="preserve"> for eLearning</w:t>
+      </w:r>
+    </w:p>
+    <w:p>
+      <w:pPr>
+        <w:spacing w:after="0" w:line="240" w:lineRule="auto"/>
+        <w:ind w:left="720"/>
+        <w:jc w:val="both"/>
+        <w:rPr>
+          <w:rFonts w:ascii="Times New Roman" w:hAnsi="Times New Roman" w:cs="Times New Roman"/>
+          <w:b/>
+          <w:bCs/>
+          <w:sz w:val="24"/>
+          <w:szCs w:val="24"/>
+        </w:rPr>
+      </w:pPr>
+      <w:r>
+        <w:rPr>
+          <w:rFonts w:ascii="Times New Roman" w:hAnsi="Times New Roman" w:cs="Times New Roman"/>
+          <w:sz w:val="24"/>
+          <w:szCs w:val="24"/>
+        </w:rPr>
+        <w:t>Till date, several studies have been conducted which prove that majority of the students will learn better and faster with visual aids as it holds more appeal than plain text to the curious and intuitive minds. Learners respond to visual information faster as compared to text only materials. Visuals not only help improve learning tremendously on multiple levels, but also store information longer and make communication quicker simpler.</w:t>
+      </w:r>
+    </w:p>
+    <w:p>
+      <w:pPr>
+        <w:spacing w:after="0" w:line="240" w:lineRule="auto"/>
+        <w:ind w:left="720"/>
+        <w:jc w:val="both"/>
+        <w:rPr>
+          <w:rFonts w:ascii="Times New Roman" w:hAnsi="Times New Roman" w:cs="Times New Roman"/>
+          <w:b/>
+          <w:bCs/>
+          <w:sz w:val="20"/>
+          <w:szCs w:val="20"/>
+        </w:rPr>
+      </w:pPr>
+    </w:p>
+    <w:p>
+      <w:pPr>
+        <w:spacing w:after="0" w:line="240" w:lineRule="auto"/>
+        <w:ind w:left="720"/>
+        <w:jc w:val="both"/>
+        <w:rPr>
+          <w:rFonts w:ascii="Times New Roman" w:hAnsi="Times New Roman" w:cs="Times New Roman"/>
+          <w:b/>
+          <w:bCs/>
+          <w:sz w:val="24"/>
+          <w:szCs w:val="24"/>
+        </w:rPr>
+      </w:pPr>
+      <w:r>
+        <w:rPr>
+          <w:rFonts w:ascii="Times New Roman" w:hAnsi="Times New Roman" w:cs="Times New Roman"/>
+          <w:b/>
+          <w:bCs/>
+          <w:sz w:val="24"/>
+          <w:szCs w:val="24"/>
+        </w:rPr>
+        <w:t xml:space="preserve">Photo </w:t>
+      </w:r>
+      <w:r>
+        <w:rPr>
+          <w:rFonts w:ascii="Times New Roman" w:hAnsi="Times New Roman" w:cs="Times New Roman"/>
+          <w:b/>
+          <w:bCs/>
+          <w:sz w:val="24"/>
+          <w:szCs w:val="24"/>
+        </w:rPr>
+        <w:t>Hit Social Media:</w:t>
+      </w:r>
+    </w:p>
+    <w:p>
+      <w:pPr>
+        <w:spacing w:after="0" w:line="240" w:lineRule="auto"/>
+        <w:ind w:left="720"/>
+        <w:jc w:val="both"/>
+        <w:rPr>
+          <w:rFonts w:ascii="Times New Roman" w:hAnsi="Times New Roman" w:cs="Times New Roman"/>
+          <w:sz w:val="24"/>
+          <w:szCs w:val="24"/>
+        </w:rPr>
+      </w:pPr>
+      <w:r>
+        <w:rPr>
+          <w:rFonts w:ascii="Times New Roman" w:hAnsi="Times New Roman" w:cs="Times New Roman"/>
+          <w:sz w:val="24"/>
+          <w:szCs w:val="24"/>
+        </w:rPr>
+        <w:t>Social media is not only for grown-ups, it is for the students too. Practically, students spend more time in social media than adults do</w:t>
+      </w:r>
+      <w:r>
+        <w:rPr>
+          <w:rFonts w:ascii="Times New Roman" w:hAnsi="Times New Roman" w:cs="Times New Roman"/>
+          <w:sz w:val="24"/>
+          <w:szCs w:val="24"/>
+        </w:rPr>
+        <w:t xml:space="preserve"> and love photography</w:t>
+      </w:r>
+      <w:r>
+        <w:rPr>
+          <w:rFonts w:ascii="Times New Roman" w:hAnsi="Times New Roman" w:cs="Times New Roman"/>
+          <w:sz w:val="24"/>
+          <w:szCs w:val="24"/>
+        </w:rPr>
+        <w:t>. So, bringing social media into the curriculum is among the most innovative ways to use technology in the classroom. Teachers and students from different institutions can connect to each other to share curriculum and classroom resources</w:t>
+      </w:r>
+      <w:r>
+        <w:rPr>
+          <w:rFonts w:ascii="Times New Roman" w:hAnsi="Times New Roman" w:cs="Times New Roman"/>
+          <w:sz w:val="24"/>
+          <w:szCs w:val="24"/>
+        </w:rPr>
+        <w:t xml:space="preserve"> through pho sharing app platform.</w:t>
+      </w:r>
+    </w:p>
+    <w:p>
+      <w:pPr>
+        <w:spacing w:after="0" w:line="240" w:lineRule="auto"/>
+        <w:ind w:left="720"/>
+        <w:jc w:val="both"/>
+        <w:rPr>
+          <w:rFonts w:ascii="Times New Roman" w:hAnsi="Times New Roman" w:cs="Times New Roman"/>
+          <w:b/>
+          <w:bCs/>
+          <w:sz w:val="20"/>
+          <w:szCs w:val="20"/>
+        </w:rPr>
+      </w:pPr>
+    </w:p>
+    <w:p>
+      <w:pPr>
+        <w:spacing w:after="0" w:line="240" w:lineRule="auto"/>
+        <w:ind w:left="720"/>
+        <w:jc w:val="both"/>
+        <w:rPr>
+          <w:rFonts w:ascii="Times New Roman" w:hAnsi="Times New Roman" w:cs="Times New Roman"/>
+          <w:sz w:val="24"/>
+          <w:szCs w:val="24"/>
+        </w:rPr>
+      </w:pPr>
+      <w:r>
+        <w:rPr>
+          <w:rFonts w:ascii="Times New Roman" w:hAnsi="Times New Roman" w:cs="Times New Roman"/>
+          <w:sz w:val="24"/>
+          <w:szCs w:val="24"/>
+        </w:rPr>
+        <w:t>Therefore, we will provide a readymade social media platform like Facebook, WhatsApp, or YouTube to bring our all clients under one umbrella. This will help to encourage the students of different institutions to tweet their inquiries, academic doubts, homework, presentations etc. by an exclusive hashtag. Any student or teacher from any institution can answer the question asked. This could be beneficial for those who may not be comfortable asking questions in front of a large crowd.</w:t>
+      </w:r>
+    </w:p>
+    <w:p>
+      <w:pPr>
+        <w:spacing w:after="0" w:line="240" w:lineRule="auto"/>
+        <w:ind w:left="720"/>
+        <w:jc w:val="both"/>
+        <w:rPr>
+          <w:rFonts w:ascii="Times New Roman" w:hAnsi="Times New Roman" w:cs="Times New Roman"/>
+          <w:sz w:val="20"/>
+          <w:szCs w:val="20"/>
+        </w:rPr>
+      </w:pPr>
+    </w:p>
+    <w:p>
+      <w:pPr>
+        <w:spacing w:after="0" w:line="240" w:lineRule="auto"/>
+        <w:ind w:left="720"/>
+        <w:jc w:val="both"/>
+        <w:rPr>
+          <w:rFonts w:ascii="Times New Roman" w:hAnsi="Times New Roman" w:cs="Times New Roman"/>
+          <w:b/>
+          <w:bCs/>
+          <w:sz w:val="24"/>
+          <w:szCs w:val="24"/>
+        </w:rPr>
+      </w:pPr>
+      <w:r>
+        <w:rPr>
+          <w:rFonts w:ascii="Times New Roman" w:hAnsi="Times New Roman" w:cs="Times New Roman"/>
+          <w:b/>
+          <w:bCs/>
+          <w:sz w:val="24"/>
+          <w:szCs w:val="24"/>
+        </w:rPr>
+        <w:t>Edu-</w:t>
+      </w:r>
+      <w:r>
+        <w:rPr>
+          <w:rFonts w:ascii="Times New Roman" w:hAnsi="Times New Roman" w:cs="Times New Roman"/>
+          <w:b/>
+          <w:bCs/>
+          <w:sz w:val="24"/>
+          <w:szCs w:val="24"/>
+        </w:rPr>
+        <w:t>Gamification</w:t>
+      </w:r>
+    </w:p>
+    <w:p>
+      <w:pPr>
+        <w:spacing w:after="0" w:line="240" w:lineRule="auto"/>
+        <w:ind w:left="720"/>
+        <w:jc w:val="both"/>
+        <w:rPr>
+          <w:rFonts w:ascii="Times New Roman" w:hAnsi="Times New Roman" w:cs="Times New Roman"/>
+          <w:sz w:val="24"/>
+          <w:szCs w:val="24"/>
+        </w:rPr>
+      </w:pPr>
+      <w:r>
+        <w:rPr>
+          <w:rFonts w:ascii="Times New Roman" w:hAnsi="Times New Roman" w:cs="Times New Roman"/>
+          <w:sz w:val="24"/>
+          <w:szCs w:val="24"/>
+        </w:rPr>
+        <w:t xml:space="preserve">Education based game is now realistic in practical world. </w:t>
+      </w:r>
+      <w:r>
+        <w:rPr>
+          <w:rFonts w:ascii="Times New Roman" w:hAnsi="Times New Roman" w:cs="Times New Roman"/>
+          <w:sz w:val="24"/>
+          <w:szCs w:val="24"/>
+        </w:rPr>
+        <w:t xml:space="preserve">According to the researchers, it is said that learning by playing is the best way to understand a complex concept. This applies true to all the students. When a complex concept is taught in the form of games, it sets the foundation </w:t>
+      </w:r>
+      <w:r>
+        <w:rPr>
+          <w:rFonts w:ascii="Times New Roman" w:hAnsi="Times New Roman" w:cs="Times New Roman"/>
+          <w:sz w:val="24"/>
+          <w:szCs w:val="24"/>
+        </w:rPr>
+        <w:lastRenderedPageBreak/>
+        <w:t>right. For example, there will be an option for the students to submit their assignments or reports by typing and whoever does this will get extra 3 marks as a motivation for their effort. Thus, they will learn to type faster which will be beneficial for them in the future.</w:t>
+      </w:r>
+    </w:p>
+    <w:p>
+      <w:pPr>
+        <w:spacing w:after="0" w:line="240" w:lineRule="auto"/>
+        <w:ind w:left="720"/>
+        <w:jc w:val="both"/>
+        <w:rPr>
+          <w:rFonts w:ascii="Times New Roman" w:hAnsi="Times New Roman" w:cs="Times New Roman"/>
+          <w:sz w:val="20"/>
+          <w:szCs w:val="20"/>
+        </w:rPr>
+      </w:pPr>
+    </w:p>
+    <w:p>
+      <w:pPr>
+        <w:spacing w:after="0" w:line="240" w:lineRule="auto"/>
+        <w:ind w:left="720"/>
+        <w:jc w:val="both"/>
+        <w:rPr>
+          <w:rFonts w:ascii="Times New Roman" w:hAnsi="Times New Roman" w:cs="Times New Roman"/>
+          <w:sz w:val="24"/>
+          <w:szCs w:val="24"/>
+        </w:rPr>
+      </w:pPr>
+      <w:r>
+        <w:rPr>
+          <w:rFonts w:ascii="Times New Roman" w:hAnsi="Times New Roman" w:cs="Times New Roman"/>
+          <w:sz w:val="24"/>
+          <w:szCs w:val="24"/>
+        </w:rPr>
+        <w:t xml:space="preserve">Besides, they will be provided different types of subject oriented games as per their class status to get extra marks those will be added to the student’s </w:t>
+      </w:r>
+      <w:r>
+        <w:rPr>
+          <w:rFonts w:ascii="Times New Roman" w:hAnsi="Times New Roman" w:cs="Times New Roman"/>
+          <w:sz w:val="24"/>
+          <w:szCs w:val="24"/>
+        </w:rPr>
+        <w:t>p</w:t>
+      </w:r>
+      <w:r>
+        <w:rPr>
+          <w:rFonts w:ascii="Times New Roman" w:hAnsi="Times New Roman" w:cs="Times New Roman"/>
+          <w:sz w:val="24"/>
+          <w:szCs w:val="24"/>
+        </w:rPr>
+        <w:t>rofile to pass the final exam.</w:t>
+      </w:r>
+      <w:bookmarkEnd w:id="9"/>
+    </w:p>
+    <w:p>
+      <w:pPr>
+        <w:spacing w:after="0" w:line="240" w:lineRule="auto"/>
         <w:rPr>
           <w:rFonts w:ascii="Times New Roman" w:hAnsi="Times New Roman" w:cs="Times New Roman"/>
           <w:sz w:val="20"/>
@@ -5395,6 +6785,7 @@
           <w:ilvl w:val="0"/>
           <w:numId w:val="1"/>
         </w:numPr>
+        <w:spacing w:after="0" w:line="240" w:lineRule="auto"/>
         <w:jc w:val="both"/>
         <w:rPr>
           <w:rFonts w:ascii="Times New Roman" w:hAnsi="Times New Roman" w:cs="Times New Roman"/>
@@ -5428,6 +6819,7 @@
     <w:p>
       <w:pPr>
         <w:pStyle w:val="ListParagraph"/>
+        <w:spacing w:after="0" w:line="240" w:lineRule="auto"/>
         <w:jc w:val="both"/>
         <w:rPr>
           <w:rFonts w:ascii="Times New Roman" w:hAnsi="Times New Roman" w:cs="Times New Roman"/>
@@ -5443,6 +6835,7 @@
           <w:ilvl w:val="0"/>
           <w:numId w:val="4"/>
         </w:numPr>
+        <w:spacing w:after="0" w:line="240" w:lineRule="auto"/>
         <w:jc w:val="both"/>
         <w:rPr>
           <w:rFonts w:ascii="Times New Roman" w:hAnsi="Times New Roman" w:cs="Times New Roman"/>
@@ -5450,6 +6843,7 @@
           <w:szCs w:val="28"/>
         </w:rPr>
       </w:pPr>
+      <w:bookmarkStart w:id="10" w:name="_Hlk51859635"/>
       <w:r>
         <w:rPr>
           <w:rFonts w:ascii="Times New Roman" w:hAnsi="Times New Roman" w:cs="Times New Roman"/>
@@ -5476,6 +6870,7 @@
           <w:ilvl w:val="0"/>
           <w:numId w:val="5"/>
         </w:numPr>
+        <w:spacing w:after="0" w:line="240" w:lineRule="auto"/>
         <w:jc w:val="both"/>
         <w:rPr>
           <w:rFonts w:ascii="Times New Roman" w:hAnsi="Times New Roman" w:cs="Times New Roman"/>
@@ -5529,6 +6924,7 @@
           <w:ilvl w:val="0"/>
           <w:numId w:val="5"/>
         </w:numPr>
+        <w:spacing w:after="0" w:line="240" w:lineRule="auto"/>
         <w:jc w:val="both"/>
         <w:rPr>
           <w:rFonts w:ascii="Times New Roman" w:hAnsi="Times New Roman" w:cs="Times New Roman"/>
@@ -5582,6 +6978,7 @@
           <w:ilvl w:val="0"/>
           <w:numId w:val="5"/>
         </w:numPr>
+        <w:spacing w:after="0" w:line="240" w:lineRule="auto"/>
         <w:jc w:val="both"/>
         <w:rPr>
           <w:rFonts w:ascii="Times New Roman" w:hAnsi="Times New Roman" w:cs="Times New Roman"/>
@@ -5617,10 +7014,12 @@
         </w:rPr>
         <w:t xml:space="preserve"> 15%-20% of Total Market.</w:t>
       </w:r>
+      <w:bookmarkEnd w:id="10"/>
     </w:p>
     <w:p>
       <w:pPr>
         <w:pStyle w:val="ListParagraph"/>
+        <w:spacing w:after="0" w:line="240" w:lineRule="auto"/>
         <w:ind w:left="2160"/>
         <w:jc w:val="both"/>
         <w:rPr>
@@ -5637,6 +7036,7 @@
           <w:ilvl w:val="0"/>
           <w:numId w:val="1"/>
         </w:numPr>
+        <w:spacing w:after="0" w:line="240" w:lineRule="auto"/>
         <w:jc w:val="both"/>
         <w:rPr>
           <w:rFonts w:ascii="Times New Roman" w:hAnsi="Times New Roman" w:cs="Times New Roman"/>
@@ -5670,6 +7070,7 @@
     <w:p>
       <w:pPr>
         <w:pStyle w:val="ListParagraph"/>
+        <w:spacing w:after="0" w:line="240" w:lineRule="auto"/>
         <w:jc w:val="both"/>
         <w:rPr>
           <w:rFonts w:ascii="Times New Roman" w:hAnsi="Times New Roman" w:cs="Times New Roman"/>
@@ -5685,6 +7086,7 @@
           <w:ilvl w:val="0"/>
           <w:numId w:val="6"/>
         </w:numPr>
+        <w:spacing w:after="0" w:line="240" w:lineRule="auto"/>
         <w:jc w:val="both"/>
         <w:rPr>
           <w:rFonts w:ascii="Times New Roman" w:hAnsi="Times New Roman" w:cs="Times New Roman"/>
@@ -5694,6 +7096,7 @@
           <w:szCs w:val="24"/>
         </w:rPr>
       </w:pPr>
+      <w:bookmarkStart w:id="11" w:name="_Hlk51859680"/>
       <w:r>
         <w:rPr>
           <w:rFonts w:ascii="Times New Roman" w:hAnsi="Times New Roman" w:cs="Times New Roman"/>
@@ -5714,6 +7117,7 @@
         </w:rPr>
         <w:t>and Indirect Competitors:</w:t>
       </w:r>
+      <w:bookmarkEnd w:id="11"/>
     </w:p>
     <w:p>
       <w:pPr>
@@ -5722,6 +7126,7 @@
           <w:ilvl w:val="0"/>
           <w:numId w:val="17"/>
         </w:numPr>
+        <w:spacing w:after="0" w:line="240" w:lineRule="auto"/>
         <w:jc w:val="both"/>
         <w:rPr>
           <w:rFonts w:ascii="Times New Roman" w:hAnsi="Times New Roman" w:cs="Times New Roman"/>
@@ -5729,6 +7134,7 @@
           <w:szCs w:val="24"/>
         </w:rPr>
       </w:pPr>
+      <w:bookmarkStart w:id="12" w:name="_Hlk51859727"/>
       <w:r>
         <w:rPr>
           <w:rFonts w:ascii="Times New Roman" w:hAnsi="Times New Roman" w:cs="Times New Roman"/>
@@ -5745,6 +7151,7 @@
           <w:ilvl w:val="0"/>
           <w:numId w:val="17"/>
         </w:numPr>
+        <w:spacing w:after="0" w:line="240" w:lineRule="auto"/>
         <w:jc w:val="both"/>
         <w:rPr>
           <w:rFonts w:ascii="Times New Roman" w:hAnsi="Times New Roman" w:cs="Times New Roman"/>
@@ -5768,6 +7175,7 @@
           <w:ilvl w:val="0"/>
           <w:numId w:val="17"/>
         </w:numPr>
+        <w:spacing w:after="0" w:line="240" w:lineRule="auto"/>
         <w:jc w:val="both"/>
         <w:rPr>
           <w:rFonts w:ascii="Times New Roman" w:hAnsi="Times New Roman" w:cs="Times New Roman"/>
@@ -5791,6 +7199,7 @@
           <w:ilvl w:val="0"/>
           <w:numId w:val="17"/>
         </w:numPr>
+        <w:spacing w:after="0" w:line="240" w:lineRule="auto"/>
         <w:jc w:val="both"/>
         <w:rPr>
           <w:rFonts w:ascii="Times New Roman" w:hAnsi="Times New Roman" w:cs="Times New Roman"/>
@@ -5806,6 +7215,7 @@
         </w:rPr>
         <w:t>Local computer shops for school and college advantages</w:t>
       </w:r>
+      <w:bookmarkEnd w:id="12"/>
     </w:p>
     <w:p>
       <w:pPr>
@@ -5814,6 +7224,7 @@
           <w:ilvl w:val="0"/>
           <w:numId w:val="6"/>
         </w:numPr>
+        <w:spacing w:after="0" w:line="240" w:lineRule="auto"/>
         <w:jc w:val="both"/>
         <w:rPr>
           <w:rFonts w:ascii="Times New Roman" w:hAnsi="Times New Roman" w:cs="Times New Roman"/>
@@ -5821,6 +7232,7 @@
           <w:szCs w:val="28"/>
         </w:rPr>
       </w:pPr>
+      <w:bookmarkStart w:id="13" w:name="_Hlk51859688"/>
       <w:r>
         <w:rPr>
           <w:rFonts w:ascii="Times New Roman" w:hAnsi="Times New Roman" w:cs="Times New Roman"/>
@@ -5829,8 +7241,18 @@
           <w:sz w:val="24"/>
           <w:szCs w:val="24"/>
         </w:rPr>
-        <w:lastRenderedPageBreak/>
-        <w:t>Our Competitive Advantage:</w:t>
+        <w:t>Our Competitive Advantage</w:t>
+      </w:r>
+      <w:bookmarkEnd w:id="13"/>
+      <w:r>
+        <w:rPr>
+          <w:rFonts w:ascii="Times New Roman" w:hAnsi="Times New Roman" w:cs="Times New Roman"/>
+          <w:b/>
+          <w:bCs/>
+          <w:sz w:val="24"/>
+          <w:szCs w:val="24"/>
+        </w:rPr>
+        <w:t>:</w:t>
       </w:r>
     </w:p>
     <w:p>
@@ -5840,6 +7262,7 @@
           <w:ilvl w:val="0"/>
           <w:numId w:val="18"/>
         </w:numPr>
+        <w:spacing w:after="0" w:line="240" w:lineRule="auto"/>
         <w:jc w:val="both"/>
         <w:rPr>
           <w:rFonts w:ascii="Times New Roman" w:hAnsi="Times New Roman" w:cs="Times New Roman"/>
@@ -5847,6 +7270,7 @@
           <w:szCs w:val="24"/>
         </w:rPr>
       </w:pPr>
+      <w:bookmarkStart w:id="14" w:name="_Hlk51859741"/>
       <w:r>
         <w:rPr>
           <w:rFonts w:ascii="Times New Roman" w:hAnsi="Times New Roman" w:cs="Times New Roman"/>
@@ -5863,6 +7287,7 @@
           <w:ilvl w:val="0"/>
           <w:numId w:val="18"/>
         </w:numPr>
+        <w:spacing w:after="0" w:line="240" w:lineRule="auto"/>
         <w:jc w:val="both"/>
         <w:rPr>
           <w:rFonts w:ascii="Times New Roman" w:hAnsi="Times New Roman" w:cs="Times New Roman"/>
@@ -5886,6 +7311,7 @@
           <w:ilvl w:val="0"/>
           <w:numId w:val="18"/>
         </w:numPr>
+        <w:spacing w:after="0" w:line="240" w:lineRule="auto"/>
         <w:jc w:val="both"/>
         <w:rPr>
           <w:rFonts w:ascii="Times New Roman" w:hAnsi="Times New Roman" w:cs="Times New Roman"/>
@@ -5909,6 +7335,7 @@
           <w:ilvl w:val="0"/>
           <w:numId w:val="18"/>
         </w:numPr>
+        <w:spacing w:after="0" w:line="240" w:lineRule="auto"/>
         <w:jc w:val="both"/>
         <w:rPr>
           <w:rFonts w:ascii="Times New Roman" w:hAnsi="Times New Roman" w:cs="Times New Roman"/>
@@ -5932,6 +7359,7 @@
           <w:ilvl w:val="0"/>
           <w:numId w:val="18"/>
         </w:numPr>
+        <w:spacing w:after="0" w:line="240" w:lineRule="auto"/>
         <w:jc w:val="both"/>
         <w:rPr>
           <w:rFonts w:ascii="Times New Roman" w:hAnsi="Times New Roman" w:cs="Times New Roman"/>
@@ -5955,6 +7383,7 @@
           <w:ilvl w:val="0"/>
           <w:numId w:val="18"/>
         </w:numPr>
+        <w:spacing w:after="0" w:line="240" w:lineRule="auto"/>
         <w:jc w:val="both"/>
         <w:rPr>
           <w:rFonts w:ascii="Times New Roman" w:hAnsi="Times New Roman" w:cs="Times New Roman"/>
@@ -5978,6 +7407,7 @@
           <w:ilvl w:val="0"/>
           <w:numId w:val="18"/>
         </w:numPr>
+        <w:spacing w:after="0" w:line="240" w:lineRule="auto"/>
         <w:jc w:val="both"/>
         <w:rPr>
           <w:rFonts w:ascii="Times New Roman" w:hAnsi="Times New Roman" w:cs="Times New Roman"/>
@@ -6001,6 +7431,7 @@
           <w:ilvl w:val="0"/>
           <w:numId w:val="18"/>
         </w:numPr>
+        <w:spacing w:after="0" w:line="240" w:lineRule="auto"/>
         <w:jc w:val="both"/>
         <w:rPr>
           <w:rFonts w:ascii="Times New Roman" w:hAnsi="Times New Roman" w:cs="Times New Roman"/>
@@ -6024,6 +7455,7 @@
           <w:ilvl w:val="0"/>
           <w:numId w:val="18"/>
         </w:numPr>
+        <w:spacing w:after="0" w:line="240" w:lineRule="auto"/>
         <w:jc w:val="both"/>
         <w:rPr>
           <w:rFonts w:ascii="Times New Roman" w:hAnsi="Times New Roman" w:cs="Times New Roman"/>
@@ -6040,9 +7472,11 @@
         <w:t>24/7, IT support team for any operational management</w:t>
       </w:r>
     </w:p>
+    <w:bookmarkEnd w:id="14"/>
     <w:p>
       <w:pPr>
         <w:pStyle w:val="ListParagraph"/>
+        <w:spacing w:after="0" w:line="240" w:lineRule="auto"/>
         <w:jc w:val="both"/>
         <w:rPr>
           <w:rFonts w:ascii="Times New Roman" w:hAnsi="Times New Roman" w:cs="Times New Roman"/>
@@ -6058,6 +7492,7 @@
           <w:ilvl w:val="0"/>
           <w:numId w:val="1"/>
         </w:numPr>
+        <w:spacing w:after="0" w:line="240" w:lineRule="auto"/>
         <w:jc w:val="both"/>
         <w:rPr>
           <w:rFonts w:ascii="Times New Roman" w:hAnsi="Times New Roman" w:cs="Times New Roman"/>
@@ -6101,6 +7536,7 @@
     <w:p>
       <w:pPr>
         <w:pStyle w:val="ListParagraph"/>
+        <w:spacing w:after="0" w:line="240" w:lineRule="auto"/>
         <w:jc w:val="both"/>
         <w:rPr>
           <w:rFonts w:ascii="Times New Roman" w:hAnsi="Times New Roman" w:cs="Times New Roman"/>
@@ -6112,6 +7548,7 @@
     <w:p>
       <w:pPr>
         <w:pStyle w:val="ListParagraph"/>
+        <w:spacing w:after="0" w:line="240" w:lineRule="auto"/>
         <w:jc w:val="both"/>
         <w:rPr>
           <w:rFonts w:ascii="Times New Roman" w:hAnsi="Times New Roman" w:cs="Times New Roman"/>
@@ -6119,6 +7556,7 @@
           <w:szCs w:val="24"/>
         </w:rPr>
       </w:pPr>
+      <w:bookmarkStart w:id="15" w:name="_Hlk51859806"/>
       <w:r>
         <w:rPr>
           <w:rFonts w:ascii="Times New Roman" w:hAnsi="Times New Roman" w:cs="Times New Roman"/>
@@ -6127,6 +7565,19 @@
         </w:rPr>
         <w:t>Description of our funding request is:</w:t>
       </w:r>
+    </w:p>
+    <w:bookmarkEnd w:id="15"/>
+    <w:p>
+      <w:pPr>
+        <w:pStyle w:val="ListParagraph"/>
+        <w:spacing w:after="0" w:line="240" w:lineRule="auto"/>
+        <w:jc w:val="both"/>
+        <w:rPr>
+          <w:rFonts w:ascii="Times New Roman" w:hAnsi="Times New Roman" w:cs="Times New Roman"/>
+          <w:sz w:val="10"/>
+          <w:szCs w:val="10"/>
+        </w:rPr>
+      </w:pPr>
     </w:p>
     <w:tbl>
       <w:tblPr>
@@ -6162,6 +7613,7 @@
                 <w:szCs w:val="24"/>
               </w:rPr>
             </w:pPr>
+            <w:bookmarkStart w:id="16" w:name="_Hlk51859815"/>
             <w:r>
               <w:rPr>
                 <w:rFonts w:ascii="Times New Roman" w:hAnsi="Times New Roman" w:cs="Times New Roman"/>
@@ -6230,7 +7682,7 @@
                 <w:sz w:val="24"/>
                 <w:szCs w:val="24"/>
               </w:rPr>
-              <w:t>BDT 100,000,000</w:t>
+              <w:t>BDT 1,000,000</w:t>
             </w:r>
           </w:p>
         </w:tc>
@@ -6418,7 +7870,7 @@
                 <w:sz w:val="24"/>
                 <w:szCs w:val="24"/>
               </w:rPr>
-              <w:t>BDT 50,000,000</w:t>
+              <w:t>BDT 500,000</w:t>
             </w:r>
           </w:p>
         </w:tc>
@@ -6611,10 +8063,26 @@
           </w:p>
         </w:tc>
       </w:tr>
+      <w:bookmarkEnd w:id="16"/>
     </w:tbl>
     <w:p>
       <w:pPr>
         <w:pStyle w:val="ListParagraph"/>
+        <w:spacing w:after="0" w:line="240" w:lineRule="auto"/>
+        <w:jc w:val="both"/>
+        <w:rPr>
+          <w:rFonts w:ascii="Times New Roman" w:hAnsi="Times New Roman" w:cs="Times New Roman"/>
+          <w:b/>
+          <w:bCs/>
+          <w:sz w:val="20"/>
+          <w:szCs w:val="20"/>
+        </w:rPr>
+      </w:pPr>
+    </w:p>
+    <w:p>
+      <w:pPr>
+        <w:pStyle w:val="ListParagraph"/>
+        <w:spacing w:after="0" w:line="240" w:lineRule="auto"/>
         <w:jc w:val="both"/>
         <w:rPr>
           <w:rFonts w:ascii="Times New Roman" w:hAnsi="Times New Roman" w:cs="Times New Roman"/>
@@ -6632,6 +8100,7 @@
           <w:ilvl w:val="0"/>
           <w:numId w:val="1"/>
         </w:numPr>
+        <w:spacing w:after="0" w:line="240" w:lineRule="auto"/>
         <w:jc w:val="both"/>
         <w:rPr>
           <w:rFonts w:ascii="Times New Roman" w:hAnsi="Times New Roman" w:cs="Times New Roman"/>
@@ -6649,7 +8118,8 @@
           <w:sz w:val="28"/>
           <w:szCs w:val="28"/>
         </w:rPr>
-        <w:t>Management Team</w:t>
+        <w:lastRenderedPageBreak/>
+        <w:t xml:space="preserve"> </w:t>
       </w:r>
       <w:r>
         <w:rPr>
@@ -6659,23 +8129,23 @@
           <w:sz w:val="28"/>
           <w:szCs w:val="28"/>
         </w:rPr>
+        <w:t>Management Team</w:t>
+      </w:r>
+      <w:r>
+        <w:rPr>
+          <w:rFonts w:ascii="Times New Roman" w:hAnsi="Times New Roman" w:cs="Times New Roman"/>
+          <w:b/>
+          <w:bCs/>
+          <w:sz w:val="28"/>
+          <w:szCs w:val="28"/>
+        </w:rPr>
         <w:t>:</w:t>
       </w:r>
     </w:p>
     <w:p>
       <w:pPr>
         <w:pStyle w:val="ListParagraph"/>
-        <w:jc w:val="both"/>
-        <w:rPr>
-          <w:rFonts w:ascii="Times New Roman" w:hAnsi="Times New Roman" w:cs="Times New Roman"/>
-          <w:sz w:val="20"/>
-          <w:szCs w:val="20"/>
-        </w:rPr>
-      </w:pPr>
-    </w:p>
-    <w:p>
-      <w:pPr>
-        <w:pStyle w:val="ListParagraph"/>
+        <w:spacing w:after="0" w:line="240" w:lineRule="auto"/>
         <w:jc w:val="center"/>
         <w:rPr>
           <w:rFonts w:ascii="Times New Roman" w:hAnsi="Times New Roman" w:cs="Times New Roman"/>
@@ -6686,6 +8156,7 @@
           <w:u w:val="single"/>
         </w:rPr>
       </w:pPr>
+      <w:bookmarkStart w:id="17" w:name="_Hlk51859832"/>
       <w:r>
         <w:rPr>
           <w:rFonts w:ascii="Times New Roman" w:hAnsi="Times New Roman" w:cs="Times New Roman"/>
@@ -6697,6 +8168,22 @@
         </w:rPr>
         <w:t>Team Members at a Glance:</w:t>
       </w:r>
+      <w:bookmarkEnd w:id="17"/>
+    </w:p>
+    <w:p>
+      <w:pPr>
+        <w:pStyle w:val="ListParagraph"/>
+        <w:spacing w:after="0" w:line="240" w:lineRule="auto"/>
+        <w:jc w:val="center"/>
+        <w:rPr>
+          <w:rFonts w:ascii="Times New Roman" w:hAnsi="Times New Roman" w:cs="Times New Roman"/>
+          <w:b/>
+          <w:bCs/>
+          <w:sz w:val="10"/>
+          <w:szCs w:val="10"/>
+          <w:u w:val="single"/>
+        </w:rPr>
+      </w:pPr>
     </w:p>
     <w:tbl>
       <w:tblPr>
@@ -6739,6 +8226,7 @@
           </w:tcPr>
           <w:p>
             <w:pPr>
+              <w:spacing w:after="0" w:line="240" w:lineRule="auto"/>
               <w:jc w:val="center"/>
               <w:rPr>
                 <w:rFonts w:ascii="Times New Roman" w:hAnsi="Times New Roman" w:cs="Times New Roman"/>
@@ -6746,6 +8234,7 @@
                 <w:bCs/>
               </w:rPr>
             </w:pPr>
+            <w:bookmarkStart w:id="18" w:name="_Hlk51859839"/>
             <w:r>
               <w:rPr>
                 <w:rFonts w:ascii="Times New Roman" w:hAnsi="Times New Roman" w:cs="Times New Roman"/>
@@ -6777,6 +8266,7 @@
           </w:tcPr>
           <w:p>
             <w:pPr>
+              <w:spacing w:after="0" w:line="240" w:lineRule="auto"/>
               <w:jc w:val="center"/>
               <w:rPr>
                 <w:rFonts w:ascii="Times New Roman" w:hAnsi="Times New Roman" w:cs="Times New Roman"/>
@@ -6815,6 +8305,7 @@
           </w:tcPr>
           <w:p>
             <w:pPr>
+              <w:spacing w:after="0" w:line="240" w:lineRule="auto"/>
               <w:jc w:val="center"/>
               <w:rPr>
                 <w:rFonts w:ascii="Times New Roman" w:hAnsi="Times New Roman" w:cs="Times New Roman"/>
@@ -6853,6 +8344,7 @@
           </w:tcPr>
           <w:p>
             <w:pPr>
+              <w:spacing w:after="0" w:line="240" w:lineRule="auto"/>
               <w:jc w:val="center"/>
               <w:rPr>
                 <w:rFonts w:ascii="Times New Roman" w:hAnsi="Times New Roman" w:cs="Times New Roman"/>
@@ -6896,6 +8388,7 @@
           </w:tcPr>
           <w:p>
             <w:pPr>
+              <w:spacing w:after="0" w:line="240" w:lineRule="auto"/>
               <w:jc w:val="center"/>
               <w:rPr>
                 <w:rFonts w:ascii="Times New Roman" w:hAnsi="Times New Roman" w:cs="Times New Roman"/>
@@ -6934,6 +8427,7 @@
           </w:tcPr>
           <w:p>
             <w:pPr>
+              <w:spacing w:after="0" w:line="240" w:lineRule="auto"/>
               <w:jc w:val="center"/>
               <w:rPr>
                 <w:rFonts w:ascii="Times New Roman" w:hAnsi="Times New Roman" w:cs="Times New Roman"/>
@@ -6982,6 +8476,7 @@
           </w:tcPr>
           <w:p>
             <w:pPr>
+              <w:spacing w:after="0" w:line="240" w:lineRule="auto"/>
               <w:jc w:val="center"/>
               <w:rPr>
                 <w:rFonts w:ascii="Times New Roman" w:hAnsi="Times New Roman" w:cs="Times New Roman"/>
@@ -7016,6 +8511,7 @@
           </w:tcPr>
           <w:p>
             <w:pPr>
+              <w:spacing w:after="0" w:line="240" w:lineRule="auto"/>
               <w:jc w:val="center"/>
               <w:rPr>
                 <w:rFonts w:ascii="Times New Roman" w:hAnsi="Times New Roman" w:cs="Times New Roman"/>
@@ -7055,6 +8551,7 @@
           </w:tcPr>
           <w:p>
             <w:pPr>
+              <w:spacing w:after="0" w:line="240" w:lineRule="auto"/>
               <w:jc w:val="center"/>
               <w:rPr>
                 <w:rFonts w:ascii="Times New Roman" w:hAnsi="Times New Roman" w:cs="Times New Roman"/>
@@ -7093,6 +8590,7 @@
           </w:tcPr>
           <w:p>
             <w:pPr>
+              <w:spacing w:after="0" w:line="240" w:lineRule="auto"/>
               <w:jc w:val="center"/>
               <w:rPr>
                 <w:rFonts w:ascii="Times New Roman" w:hAnsi="Times New Roman" w:cs="Times New Roman"/>
@@ -7127,6 +8625,7 @@
           </w:tcPr>
           <w:p>
             <w:pPr>
+              <w:spacing w:after="0" w:line="240" w:lineRule="auto"/>
               <w:jc w:val="center"/>
               <w:rPr>
                 <w:rFonts w:ascii="Times New Roman" w:hAnsi="Times New Roman" w:cs="Times New Roman"/>
@@ -7161,6 +8660,7 @@
           </w:tcPr>
           <w:p>
             <w:pPr>
+              <w:spacing w:after="0" w:line="240" w:lineRule="auto"/>
               <w:jc w:val="center"/>
               <w:rPr>
                 <w:rFonts w:ascii="Times New Roman" w:hAnsi="Times New Roman" w:cs="Times New Roman"/>
@@ -7200,6 +8700,7 @@
           </w:tcPr>
           <w:p>
             <w:pPr>
+              <w:spacing w:after="0" w:line="240" w:lineRule="auto"/>
               <w:jc w:val="center"/>
               <w:rPr>
                 <w:rFonts w:ascii="Times New Roman" w:hAnsi="Times New Roman" w:cs="Times New Roman"/>
@@ -7238,6 +8739,7 @@
           </w:tcPr>
           <w:p>
             <w:pPr>
+              <w:spacing w:after="0" w:line="240" w:lineRule="auto"/>
               <w:jc w:val="center"/>
               <w:rPr>
                 <w:rFonts w:ascii="Times New Roman" w:hAnsi="Times New Roman" w:cs="Times New Roman"/>
@@ -7286,6 +8788,7 @@
           </w:tcPr>
           <w:p>
             <w:pPr>
+              <w:spacing w:after="0" w:line="240" w:lineRule="auto"/>
               <w:jc w:val="center"/>
               <w:rPr>
                 <w:rFonts w:ascii="Times New Roman" w:hAnsi="Times New Roman" w:cs="Times New Roman"/>
@@ -7320,6 +8823,7 @@
           </w:tcPr>
           <w:p>
             <w:pPr>
+              <w:spacing w:after="0" w:line="240" w:lineRule="auto"/>
               <w:jc w:val="center"/>
               <w:rPr>
                 <w:rFonts w:ascii="Times New Roman" w:hAnsi="Times New Roman" w:cs="Times New Roman"/>
@@ -7359,6 +8863,7 @@
           </w:tcPr>
           <w:p>
             <w:pPr>
+              <w:spacing w:after="0" w:line="240" w:lineRule="auto"/>
               <w:jc w:val="center"/>
               <w:rPr>
                 <w:rFonts w:ascii="Times New Roman" w:hAnsi="Times New Roman" w:cs="Times New Roman"/>
@@ -7397,6 +8902,7 @@
           </w:tcPr>
           <w:p>
             <w:pPr>
+              <w:spacing w:after="0" w:line="240" w:lineRule="auto"/>
               <w:jc w:val="center"/>
               <w:rPr>
                 <w:rFonts w:ascii="Times New Roman" w:hAnsi="Times New Roman" w:cs="Times New Roman"/>
@@ -7445,6 +8951,7 @@
           </w:tcPr>
           <w:p>
             <w:pPr>
+              <w:spacing w:after="0" w:line="240" w:lineRule="auto"/>
               <w:jc w:val="center"/>
               <w:rPr>
                 <w:rFonts w:ascii="Times New Roman" w:hAnsi="Times New Roman" w:cs="Times New Roman"/>
@@ -7479,6 +8986,7 @@
           </w:tcPr>
           <w:p>
             <w:pPr>
+              <w:spacing w:after="0" w:line="240" w:lineRule="auto"/>
               <w:jc w:val="center"/>
               <w:rPr>
                 <w:rFonts w:ascii="Times New Roman" w:hAnsi="Times New Roman" w:cs="Times New Roman"/>
@@ -7518,6 +9026,7 @@
           </w:tcPr>
           <w:p>
             <w:pPr>
+              <w:spacing w:after="0" w:line="240" w:lineRule="auto"/>
               <w:jc w:val="center"/>
               <w:rPr>
                 <w:rFonts w:ascii="Times New Roman" w:hAnsi="Times New Roman" w:cs="Times New Roman"/>
@@ -7556,6 +9065,7 @@
           </w:tcPr>
           <w:p>
             <w:pPr>
+              <w:spacing w:after="0" w:line="240" w:lineRule="auto"/>
               <w:jc w:val="center"/>
               <w:rPr>
                 <w:rFonts w:ascii="Times New Roman" w:hAnsi="Times New Roman" w:cs="Times New Roman"/>
@@ -7590,6 +9100,7 @@
           </w:tcPr>
           <w:p>
             <w:pPr>
+              <w:spacing w:after="0" w:line="240" w:lineRule="auto"/>
               <w:jc w:val="center"/>
               <w:rPr>
                 <w:rFonts w:ascii="Times New Roman" w:hAnsi="Times New Roman" w:cs="Times New Roman"/>
@@ -7624,6 +9135,7 @@
           </w:tcPr>
           <w:p>
             <w:pPr>
+              <w:spacing w:after="0" w:line="240" w:lineRule="auto"/>
               <w:jc w:val="center"/>
               <w:rPr>
                 <w:rFonts w:ascii="Times New Roman" w:hAnsi="Times New Roman" w:cs="Times New Roman"/>
@@ -7663,6 +9175,7 @@
           </w:tcPr>
           <w:p>
             <w:pPr>
+              <w:spacing w:after="0" w:line="240" w:lineRule="auto"/>
               <w:jc w:val="center"/>
               <w:rPr>
                 <w:rFonts w:ascii="Times New Roman" w:hAnsi="Times New Roman" w:cs="Times New Roman"/>
@@ -7676,7 +9189,6 @@
                 <w:b/>
                 <w:bCs/>
               </w:rPr>
-              <w:lastRenderedPageBreak/>
               <w:t>06</w:t>
             </w:r>
           </w:p>
@@ -7702,6 +9214,7 @@
           </w:tcPr>
           <w:p>
             <w:pPr>
+              <w:spacing w:after="0" w:line="240" w:lineRule="auto"/>
               <w:jc w:val="center"/>
               <w:rPr>
                 <w:rFonts w:ascii="Times New Roman" w:hAnsi="Times New Roman" w:cs="Times New Roman"/>
@@ -7744,6 +9257,7 @@
           </w:tcPr>
           <w:p>
             <w:pPr>
+              <w:spacing w:after="0" w:line="240" w:lineRule="auto"/>
               <w:jc w:val="center"/>
               <w:rPr>
                 <w:rFonts w:ascii="Times New Roman" w:hAnsi="Times New Roman" w:cs="Times New Roman"/>
@@ -7778,6 +9292,7 @@
           </w:tcPr>
           <w:p>
             <w:pPr>
+              <w:spacing w:after="0" w:line="240" w:lineRule="auto"/>
               <w:jc w:val="center"/>
               <w:rPr>
                 <w:rFonts w:ascii="Times New Roman" w:hAnsi="Times New Roman" w:cs="Times New Roman"/>
@@ -7817,6 +9332,7 @@
           </w:tcPr>
           <w:p>
             <w:pPr>
+              <w:spacing w:after="0" w:line="240" w:lineRule="auto"/>
               <w:jc w:val="center"/>
               <w:rPr>
                 <w:rFonts w:ascii="Times New Roman" w:hAnsi="Times New Roman" w:cs="Times New Roman"/>
@@ -7855,6 +9371,7 @@
           </w:tcPr>
           <w:p>
             <w:pPr>
+              <w:spacing w:after="0" w:line="240" w:lineRule="auto"/>
               <w:jc w:val="center"/>
               <w:rPr>
                 <w:rFonts w:ascii="Times New Roman" w:hAnsi="Times New Roman" w:cs="Times New Roman"/>
@@ -7897,6 +9414,7 @@
           </w:tcPr>
           <w:p>
             <w:pPr>
+              <w:spacing w:after="0" w:line="240" w:lineRule="auto"/>
               <w:jc w:val="center"/>
               <w:rPr>
                 <w:rFonts w:ascii="Times New Roman" w:hAnsi="Times New Roman" w:cs="Times New Roman"/>
@@ -7931,6 +9449,7 @@
           </w:tcPr>
           <w:p>
             <w:pPr>
+              <w:spacing w:after="0" w:line="240" w:lineRule="auto"/>
               <w:jc w:val="center"/>
               <w:rPr>
                 <w:rFonts w:ascii="Times New Roman" w:hAnsi="Times New Roman" w:cs="Times New Roman"/>
@@ -7970,6 +9489,7 @@
           </w:tcPr>
           <w:p>
             <w:pPr>
+              <w:spacing w:after="0" w:line="240" w:lineRule="auto"/>
               <w:jc w:val="center"/>
               <w:rPr>
                 <w:rFonts w:ascii="Times New Roman" w:hAnsi="Times New Roman" w:cs="Times New Roman"/>
@@ -8008,6 +9528,7 @@
           </w:tcPr>
           <w:p>
             <w:pPr>
+              <w:spacing w:after="0" w:line="240" w:lineRule="auto"/>
               <w:jc w:val="center"/>
               <w:rPr>
                 <w:rFonts w:ascii="Times New Roman" w:hAnsi="Times New Roman" w:cs="Times New Roman"/>
@@ -8050,6 +9571,7 @@
           </w:tcPr>
           <w:p>
             <w:pPr>
+              <w:spacing w:after="0" w:line="240" w:lineRule="auto"/>
               <w:jc w:val="center"/>
               <w:rPr>
                 <w:rFonts w:ascii="Times New Roman" w:hAnsi="Times New Roman" w:cs="Times New Roman"/>
@@ -8084,6 +9606,7 @@
           </w:tcPr>
           <w:p>
             <w:pPr>
+              <w:spacing w:after="0" w:line="240" w:lineRule="auto"/>
               <w:jc w:val="center"/>
               <w:rPr>
                 <w:rFonts w:ascii="Times New Roman" w:hAnsi="Times New Roman" w:cs="Times New Roman"/>
@@ -8123,6 +9646,7 @@
           </w:tcPr>
           <w:p>
             <w:pPr>
+              <w:spacing w:after="0" w:line="240" w:lineRule="auto"/>
               <w:jc w:val="center"/>
               <w:rPr>
                 <w:rFonts w:ascii="Times New Roman" w:hAnsi="Times New Roman" w:cs="Times New Roman"/>
@@ -8161,6 +9685,7 @@
           </w:tcPr>
           <w:p>
             <w:pPr>
+              <w:spacing w:after="0" w:line="240" w:lineRule="auto"/>
               <w:jc w:val="center"/>
               <w:rPr>
                 <w:rFonts w:ascii="Times New Roman" w:hAnsi="Times New Roman" w:cs="Times New Roman"/>
@@ -8195,6 +9720,7 @@
           </w:tcPr>
           <w:p>
             <w:pPr>
+              <w:spacing w:after="0" w:line="240" w:lineRule="auto"/>
               <w:jc w:val="center"/>
               <w:rPr>
                 <w:rFonts w:ascii="Times New Roman" w:hAnsi="Times New Roman" w:cs="Times New Roman"/>
@@ -8229,6 +9755,7 @@
           </w:tcPr>
           <w:p>
             <w:pPr>
+              <w:spacing w:after="0" w:line="240" w:lineRule="auto"/>
               <w:jc w:val="center"/>
               <w:rPr>
                 <w:rFonts w:ascii="Times New Roman" w:hAnsi="Times New Roman" w:cs="Times New Roman"/>
@@ -8268,6 +9795,7 @@
           </w:tcPr>
           <w:p>
             <w:pPr>
+              <w:spacing w:after="0" w:line="240" w:lineRule="auto"/>
               <w:jc w:val="center"/>
               <w:rPr>
                 <w:rFonts w:ascii="Times New Roman" w:hAnsi="Times New Roman" w:cs="Times New Roman"/>
@@ -8306,6 +9834,7 @@
           </w:tcPr>
           <w:p>
             <w:pPr>
+              <w:spacing w:after="0" w:line="240" w:lineRule="auto"/>
               <w:jc w:val="center"/>
               <w:rPr>
                 <w:rFonts w:ascii="Times New Roman" w:hAnsi="Times New Roman" w:cs="Times New Roman"/>
@@ -8340,6 +9869,7 @@
           </w:tcPr>
           <w:p>
             <w:pPr>
+              <w:spacing w:after="0" w:line="240" w:lineRule="auto"/>
               <w:jc w:val="center"/>
               <w:rPr>
                 <w:rFonts w:ascii="Times New Roman" w:hAnsi="Times New Roman" w:cs="Times New Roman"/>
@@ -8374,6 +9904,7 @@
           </w:tcPr>
           <w:p>
             <w:pPr>
+              <w:spacing w:after="0" w:line="240" w:lineRule="auto"/>
               <w:jc w:val="center"/>
               <w:rPr>
                 <w:rFonts w:ascii="Times New Roman" w:hAnsi="Times New Roman" w:cs="Times New Roman"/>
@@ -8413,6 +9944,7 @@
           </w:tcPr>
           <w:p>
             <w:pPr>
+              <w:spacing w:after="0" w:line="240" w:lineRule="auto"/>
               <w:jc w:val="center"/>
               <w:rPr>
                 <w:rFonts w:ascii="Times New Roman" w:hAnsi="Times New Roman" w:cs="Times New Roman"/>
@@ -8451,6 +9983,7 @@
           </w:tcPr>
           <w:p>
             <w:pPr>
+              <w:spacing w:after="0" w:line="240" w:lineRule="auto"/>
               <w:jc w:val="center"/>
               <w:rPr>
                 <w:rFonts w:ascii="Times New Roman" w:hAnsi="Times New Roman" w:cs="Times New Roman"/>
@@ -8493,6 +10026,7 @@
           </w:tcPr>
           <w:p>
             <w:pPr>
+              <w:spacing w:after="0" w:line="240" w:lineRule="auto"/>
               <w:jc w:val="center"/>
               <w:rPr>
                 <w:rFonts w:ascii="Times New Roman" w:hAnsi="Times New Roman" w:cs="Times New Roman"/>
@@ -8527,6 +10061,7 @@
           </w:tcPr>
           <w:p>
             <w:pPr>
+              <w:spacing w:after="0" w:line="240" w:lineRule="auto"/>
               <w:jc w:val="center"/>
               <w:rPr>
                 <w:rFonts w:ascii="Times New Roman" w:hAnsi="Times New Roman" w:cs="Times New Roman"/>
@@ -8566,6 +10101,7 @@
           </w:tcPr>
           <w:p>
             <w:pPr>
+              <w:spacing w:after="0" w:line="240" w:lineRule="auto"/>
               <w:jc w:val="center"/>
               <w:rPr>
                 <w:rFonts w:ascii="Times New Roman" w:hAnsi="Times New Roman" w:cs="Times New Roman"/>
@@ -8604,6 +10140,7 @@
           </w:tcPr>
           <w:p>
             <w:pPr>
+              <w:spacing w:after="0" w:line="240" w:lineRule="auto"/>
               <w:jc w:val="center"/>
               <w:rPr>
                 <w:rFonts w:ascii="Times New Roman" w:hAnsi="Times New Roman" w:cs="Times New Roman"/>
@@ -8638,6 +10175,7 @@
           </w:tcPr>
           <w:p>
             <w:pPr>
+              <w:spacing w:after="0" w:line="240" w:lineRule="auto"/>
               <w:jc w:val="center"/>
               <w:rPr>
                 <w:rFonts w:ascii="Times New Roman" w:hAnsi="Times New Roman" w:cs="Times New Roman"/>
@@ -8672,6 +10210,7 @@
           </w:tcPr>
           <w:p>
             <w:pPr>
+              <w:spacing w:after="0" w:line="240" w:lineRule="auto"/>
               <w:jc w:val="center"/>
               <w:rPr>
                 <w:rFonts w:ascii="Times New Roman" w:hAnsi="Times New Roman" w:cs="Times New Roman"/>
@@ -8711,6 +10250,7 @@
           </w:tcPr>
           <w:p>
             <w:pPr>
+              <w:spacing w:after="0" w:line="240" w:lineRule="auto"/>
               <w:jc w:val="center"/>
               <w:rPr>
                 <w:rFonts w:ascii="Times New Roman" w:hAnsi="Times New Roman" w:cs="Times New Roman"/>
@@ -8749,6 +10289,7 @@
           </w:tcPr>
           <w:p>
             <w:pPr>
+              <w:spacing w:after="0" w:line="240" w:lineRule="auto"/>
               <w:jc w:val="center"/>
               <w:rPr>
                 <w:rFonts w:ascii="Times New Roman" w:hAnsi="Times New Roman" w:cs="Times New Roman"/>
@@ -8783,6 +10324,7 @@
           </w:tcPr>
           <w:p>
             <w:pPr>
+              <w:spacing w:after="0" w:line="240" w:lineRule="auto"/>
               <w:jc w:val="center"/>
               <w:rPr>
                 <w:rFonts w:ascii="Times New Roman" w:hAnsi="Times New Roman" w:cs="Times New Roman"/>
@@ -8817,6 +10359,7 @@
           </w:tcPr>
           <w:p>
             <w:pPr>
+              <w:spacing w:after="0" w:line="240" w:lineRule="auto"/>
               <w:jc w:val="center"/>
               <w:rPr>
                 <w:rFonts w:ascii="Times New Roman" w:hAnsi="Times New Roman" w:cs="Times New Roman"/>
@@ -8856,6 +10399,7 @@
           </w:tcPr>
           <w:p>
             <w:pPr>
+              <w:spacing w:after="0" w:line="240" w:lineRule="auto"/>
               <w:jc w:val="center"/>
               <w:rPr>
                 <w:rFonts w:ascii="Times New Roman" w:hAnsi="Times New Roman" w:cs="Times New Roman"/>
@@ -8894,6 +10438,7 @@
           </w:tcPr>
           <w:p>
             <w:pPr>
+              <w:spacing w:after="0" w:line="240" w:lineRule="auto"/>
               <w:jc w:val="center"/>
               <w:rPr>
                 <w:rFonts w:ascii="Times New Roman" w:hAnsi="Times New Roman" w:cs="Times New Roman"/>
@@ -8928,6 +10473,7 @@
           </w:tcPr>
           <w:p>
             <w:pPr>
+              <w:spacing w:after="0" w:line="240" w:lineRule="auto"/>
               <w:jc w:val="center"/>
               <w:rPr>
                 <w:rFonts w:ascii="Times New Roman" w:hAnsi="Times New Roman" w:cs="Times New Roman"/>
@@ -8962,6 +10508,7 @@
           </w:tcPr>
           <w:p>
             <w:pPr>
+              <w:spacing w:after="0" w:line="240" w:lineRule="auto"/>
               <w:jc w:val="center"/>
               <w:rPr>
                 <w:rFonts w:ascii="Times New Roman" w:hAnsi="Times New Roman" w:cs="Times New Roman"/>
@@ -9001,6 +10548,7 @@
           </w:tcPr>
           <w:p>
             <w:pPr>
+              <w:spacing w:after="0" w:line="240" w:lineRule="auto"/>
               <w:jc w:val="center"/>
               <w:rPr>
                 <w:rFonts w:ascii="Times New Roman" w:hAnsi="Times New Roman" w:cs="Times New Roman"/>
@@ -9039,6 +10587,7 @@
           </w:tcPr>
           <w:p>
             <w:pPr>
+              <w:spacing w:after="0" w:line="240" w:lineRule="auto"/>
               <w:jc w:val="center"/>
               <w:rPr>
                 <w:rFonts w:ascii="Times New Roman" w:hAnsi="Times New Roman" w:cs="Times New Roman"/>
@@ -9073,6 +10622,7 @@
           </w:tcPr>
           <w:p>
             <w:pPr>
+              <w:spacing w:after="0" w:line="240" w:lineRule="auto"/>
               <w:jc w:val="center"/>
               <w:rPr>
                 <w:rFonts w:ascii="Times New Roman" w:hAnsi="Times New Roman" w:cs="Times New Roman"/>
@@ -9107,6 +10657,7 @@
           </w:tcPr>
           <w:p>
             <w:pPr>
+              <w:spacing w:after="0" w:line="240" w:lineRule="auto"/>
               <w:jc w:val="center"/>
               <w:rPr>
                 <w:rFonts w:ascii="Times New Roman" w:hAnsi="Times New Roman" w:cs="Times New Roman"/>
@@ -9121,10 +10672,12 @@
           </w:p>
         </w:tc>
       </w:tr>
+      <w:bookmarkEnd w:id="18"/>
     </w:tbl>
     <w:p>
       <w:pPr>
         <w:pStyle w:val="ListParagraph"/>
+        <w:spacing w:after="0" w:line="240" w:lineRule="auto"/>
         <w:jc w:val="both"/>
         <w:rPr>
           <w:rFonts w:ascii="Times New Roman" w:hAnsi="Times New Roman" w:cs="Times New Roman"/>
@@ -9136,6 +10689,7 @@
     <w:p>
       <w:pPr>
         <w:pStyle w:val="ListParagraph"/>
+        <w:spacing w:after="0" w:line="240" w:lineRule="auto"/>
         <w:jc w:val="center"/>
         <w:rPr>
           <w:rFonts w:ascii="Times New Roman" w:hAnsi="Times New Roman" w:cs="Times New Roman"/>
@@ -9145,8 +10699,20 @@
           <w:szCs w:val="24"/>
           <w:u w:val="single"/>
         </w:rPr>
-      </w:pPr>
-      <w:r>
+        <w:sectPr>
+          <w:footerReference w:type="default" r:id="rId12"/>
+          <w:pgSz w:w="12240" w:h="15840"/>
+          <w:pgMar w:top="1440" w:right="1080" w:bottom="1440" w:left="1080" w:header="720" w:footer="0" w:gutter="0"/>
+          <w:cols w:space="720"/>
+          <w:docGrid w:linePitch="360"/>
+        </w:sectPr>
+      </w:pPr>
+    </w:p>
+    <w:p>
+      <w:pPr>
+        <w:pStyle w:val="ListParagraph"/>
+        <w:spacing w:after="0" w:line="240" w:lineRule="auto"/>
+        <w:jc w:val="center"/>
         <w:rPr>
           <w:rFonts w:ascii="Times New Roman" w:hAnsi="Times New Roman" w:cs="Times New Roman"/>
           <w:b/>
@@ -9155,25 +10721,51 @@
           <w:szCs w:val="24"/>
           <w:u w:val="single"/>
         </w:rPr>
-        <w:t>Organogram of the Company:</w:t>
-      </w:r>
-    </w:p>
-    <w:p>
-      <w:pPr>
-        <w:pStyle w:val="ListParagraph"/>
-        <w:jc w:val="both"/>
+      </w:pPr>
+      <w:bookmarkStart w:id="19" w:name="_Hlk51859869"/>
+      <w:r>
         <w:rPr>
           <w:rFonts w:ascii="Times New Roman" w:hAnsi="Times New Roman" w:cs="Times New Roman"/>
           <w:b/>
           <w:bCs/>
           <w:sz w:val="24"/>
           <w:szCs w:val="24"/>
-        </w:rPr>
-      </w:pPr>
+          <w:u w:val="single"/>
+        </w:rPr>
+        <w:lastRenderedPageBreak/>
+        <w:t>Organogram of the Company</w:t>
+      </w:r>
+      <w:bookmarkEnd w:id="19"/>
+      <w:r>
+        <w:rPr>
+          <w:rFonts w:ascii="Times New Roman" w:hAnsi="Times New Roman" w:cs="Times New Roman"/>
+          <w:b/>
+          <w:bCs/>
+          <w:sz w:val="24"/>
+          <w:szCs w:val="24"/>
+          <w:u w:val="single"/>
+        </w:rPr>
+        <w:t>:</w:t>
+      </w:r>
     </w:p>
     <w:p>
       <w:pPr>
         <w:pStyle w:val="ListParagraph"/>
+        <w:spacing w:after="0" w:line="240" w:lineRule="auto"/>
+        <w:jc w:val="both"/>
+        <w:rPr>
+          <w:rFonts w:ascii="Times New Roman" w:hAnsi="Times New Roman" w:cs="Times New Roman"/>
+          <w:b/>
+          <w:bCs/>
+          <w:sz w:val="10"/>
+          <w:szCs w:val="10"/>
+        </w:rPr>
+      </w:pPr>
+    </w:p>
+    <w:p>
+      <w:pPr>
+        <w:pStyle w:val="ListParagraph"/>
+        <w:spacing w:after="0" w:line="240" w:lineRule="auto"/>
         <w:jc w:val="both"/>
         <w:rPr>
           <w:rFonts w:ascii="Times New Roman" w:hAnsi="Times New Roman" w:cs="Times New Roman"/>
@@ -9200,7 +10792,7 @@
             <wp:cNvGraphicFramePr/>
             <a:graphic xmlns:a="http://schemas.openxmlformats.org/drawingml/2006/main">
               <a:graphicData uri="http://schemas.openxmlformats.org/drawingml/2006/diagram">
-                <dgm:relIds xmlns:dgm="http://schemas.openxmlformats.org/drawingml/2006/diagram" xmlns:r="http://schemas.openxmlformats.org/officeDocument/2006/relationships" r:dm="rId11" r:lo="rId12" r:qs="rId13" r:cs="rId14"/>
+                <dgm:relIds xmlns:dgm="http://schemas.openxmlformats.org/drawingml/2006/diagram" xmlns:r="http://schemas.openxmlformats.org/officeDocument/2006/relationships" r:dm="rId13" r:lo="rId14" r:qs="rId15" r:cs="rId16"/>
               </a:graphicData>
             </a:graphic>
           </wp:inline>
@@ -9210,6 +10802,7 @@
     <w:p>
       <w:pPr>
         <w:pStyle w:val="ListParagraph"/>
+        <w:spacing w:after="0" w:line="240" w:lineRule="auto"/>
         <w:jc w:val="both"/>
         <w:rPr>
           <w:rFonts w:ascii="Times New Roman" w:hAnsi="Times New Roman" w:cs="Times New Roman"/>
@@ -9225,6 +10818,7 @@
           <w:ilvl w:val="0"/>
           <w:numId w:val="1"/>
         </w:numPr>
+        <w:spacing w:after="0" w:line="240" w:lineRule="auto"/>
         <w:jc w:val="both"/>
         <w:rPr>
           <w:rFonts w:ascii="Times New Roman" w:hAnsi="Times New Roman" w:cs="Times New Roman"/>
@@ -9242,7 +10836,6 @@
           <w:sz w:val="28"/>
           <w:szCs w:val="28"/>
         </w:rPr>
-        <w:lastRenderedPageBreak/>
         <w:t xml:space="preserve"> </w:t>
       </w:r>
       <w:r>
@@ -9269,6 +10862,7 @@
     <w:p>
       <w:pPr>
         <w:pStyle w:val="ListParagraph"/>
+        <w:spacing w:after="0" w:line="240" w:lineRule="auto"/>
         <w:jc w:val="both"/>
         <w:rPr>
           <w:rFonts w:ascii="Times New Roman" w:hAnsi="Times New Roman" w:cs="Times New Roman"/>
@@ -9280,6 +10874,7 @@
     <w:p>
       <w:pPr>
         <w:pStyle w:val="ListParagraph"/>
+        <w:spacing w:after="0" w:line="240" w:lineRule="auto"/>
         <w:jc w:val="both"/>
         <w:rPr>
           <w:rFonts w:ascii="Times New Roman" w:hAnsi="Times New Roman" w:cs="Times New Roman"/>
@@ -9302,7 +10897,7 @@
             <wp:cNvGraphicFramePr/>
             <a:graphic xmlns:a="http://schemas.openxmlformats.org/drawingml/2006/main">
               <a:graphicData uri="http://schemas.openxmlformats.org/drawingml/2006/diagram">
-                <dgm:relIds xmlns:dgm="http://schemas.openxmlformats.org/drawingml/2006/diagram" xmlns:r="http://schemas.openxmlformats.org/officeDocument/2006/relationships" r:dm="rId16" r:lo="rId17" r:qs="rId18" r:cs="rId19"/>
+                <dgm:relIds xmlns:dgm="http://schemas.openxmlformats.org/drawingml/2006/diagram" xmlns:r="http://schemas.openxmlformats.org/officeDocument/2006/relationships" r:dm="rId18" r:lo="rId19" r:qs="rId20" r:cs="rId21"/>
               </a:graphicData>
             </a:graphic>
           </wp:inline>
@@ -9312,6 +10907,7 @@
     <w:p>
       <w:pPr>
         <w:pStyle w:val="ListParagraph"/>
+        <w:spacing w:after="0" w:line="240" w:lineRule="auto"/>
         <w:jc w:val="both"/>
         <w:rPr>
           <w:rFonts w:ascii="Times New Roman" w:hAnsi="Times New Roman" w:cs="Times New Roman"/>
@@ -9327,6 +10923,7 @@
           <w:ilvl w:val="0"/>
           <w:numId w:val="1"/>
         </w:numPr>
+        <w:spacing w:after="0" w:line="240" w:lineRule="auto"/>
         <w:jc w:val="both"/>
         <w:rPr>
           <w:rFonts w:ascii="Times New Roman" w:hAnsi="Times New Roman" w:cs="Times New Roman"/>
@@ -9335,8 +10932,23 @@
           <w:sz w:val="28"/>
           <w:szCs w:val="28"/>
         </w:rPr>
-      </w:pPr>
-      <w:r>
+        <w:sectPr>
+          <w:pgSz w:w="12240" w:h="15840"/>
+          <w:pgMar w:top="1440" w:right="1080" w:bottom="1440" w:left="1080" w:header="720" w:footer="0" w:gutter="0"/>
+          <w:cols w:space="720"/>
+          <w:docGrid w:linePitch="360"/>
+        </w:sectPr>
+      </w:pPr>
+    </w:p>
+    <w:p>
+      <w:pPr>
+        <w:pStyle w:val="ListParagraph"/>
+        <w:numPr>
+          <w:ilvl w:val="0"/>
+          <w:numId w:val="1"/>
+        </w:numPr>
+        <w:spacing w:after="0" w:line="240" w:lineRule="auto"/>
+        <w:jc w:val="both"/>
         <w:rPr>
           <w:rFonts w:ascii="Times New Roman" w:hAnsi="Times New Roman" w:cs="Times New Roman"/>
           <w:b/>
@@ -9344,8 +10956,7 @@
           <w:sz w:val="28"/>
           <w:szCs w:val="28"/>
         </w:rPr>
-        <w:t xml:space="preserve"> </w:t>
-      </w:r>
+      </w:pPr>
       <w:r>
         <w:rPr>
           <w:rFonts w:ascii="Times New Roman" w:hAnsi="Times New Roman" w:cs="Times New Roman"/>
@@ -9354,7 +10965,8 @@
           <w:sz w:val="28"/>
           <w:szCs w:val="28"/>
         </w:rPr>
-        <w:t xml:space="preserve">Key Technologies </w:t>
+        <w:lastRenderedPageBreak/>
+        <w:t xml:space="preserve"> </w:t>
       </w:r>
       <w:r>
         <w:rPr>
@@ -9364,7 +10976,7 @@
           <w:sz w:val="28"/>
           <w:szCs w:val="28"/>
         </w:rPr>
-        <w:t xml:space="preserve">&amp; </w:t>
+        <w:t xml:space="preserve">Key Technologies </w:t>
       </w:r>
       <w:r>
         <w:rPr>
@@ -9374,7 +10986,7 @@
           <w:sz w:val="28"/>
           <w:szCs w:val="28"/>
         </w:rPr>
-        <w:t>Platforms</w:t>
+        <w:t xml:space="preserve">&amp; </w:t>
       </w:r>
       <w:r>
         <w:rPr>
@@ -9384,12 +10996,23 @@
           <w:sz w:val="28"/>
           <w:szCs w:val="28"/>
         </w:rPr>
+        <w:t>Platforms</w:t>
+      </w:r>
+      <w:r>
+        <w:rPr>
+          <w:rFonts w:ascii="Times New Roman" w:hAnsi="Times New Roman" w:cs="Times New Roman"/>
+          <w:b/>
+          <w:bCs/>
+          <w:sz w:val="28"/>
+          <w:szCs w:val="28"/>
+        </w:rPr>
         <w:t>:</w:t>
       </w:r>
     </w:p>
     <w:p>
       <w:pPr>
         <w:pStyle w:val="ListParagraph"/>
+        <w:spacing w:after="0" w:line="240" w:lineRule="auto"/>
         <w:jc w:val="both"/>
         <w:rPr>
           <w:rFonts w:ascii="Times New Roman" w:hAnsi="Times New Roman" w:cs="Times New Roman"/>
@@ -9405,6 +11028,7 @@
           <w:ilvl w:val="0"/>
           <w:numId w:val="4"/>
         </w:numPr>
+        <w:spacing w:after="0" w:line="240" w:lineRule="auto"/>
         <w:jc w:val="both"/>
         <w:rPr>
           <w:rFonts w:ascii="Times New Roman" w:hAnsi="Times New Roman" w:cs="Times New Roman"/>
@@ -9414,6 +11038,7 @@
           <w:szCs w:val="24"/>
         </w:rPr>
       </w:pPr>
+      <w:bookmarkStart w:id="20" w:name="_Hlk51859992"/>
       <w:r>
         <w:rPr>
           <w:rFonts w:ascii="Times New Roman" w:hAnsi="Times New Roman" w:cs="Times New Roman"/>
@@ -9432,6 +11057,7 @@
           <w:ilvl w:val="0"/>
           <w:numId w:val="7"/>
         </w:numPr>
+        <w:spacing w:after="0" w:line="240" w:lineRule="auto"/>
         <w:jc w:val="both"/>
         <w:rPr>
           <w:rFonts w:ascii="Times New Roman" w:hAnsi="Times New Roman" w:cs="Times New Roman"/>
@@ -9455,6 +11081,7 @@
           <w:ilvl w:val="0"/>
           <w:numId w:val="7"/>
         </w:numPr>
+        <w:spacing w:after="0" w:line="240" w:lineRule="auto"/>
         <w:jc w:val="both"/>
         <w:rPr>
           <w:rFonts w:ascii="Times New Roman" w:hAnsi="Times New Roman" w:cs="Times New Roman"/>
@@ -9478,6 +11105,7 @@
           <w:ilvl w:val="0"/>
           <w:numId w:val="7"/>
         </w:numPr>
+        <w:spacing w:after="0" w:line="240" w:lineRule="auto"/>
         <w:jc w:val="both"/>
         <w:rPr>
           <w:rFonts w:ascii="Times New Roman" w:hAnsi="Times New Roman" w:cs="Times New Roman"/>
@@ -9501,6 +11129,7 @@
           <w:ilvl w:val="0"/>
           <w:numId w:val="7"/>
         </w:numPr>
+        <w:spacing w:after="0" w:line="240" w:lineRule="auto"/>
         <w:jc w:val="both"/>
         <w:rPr>
           <w:rFonts w:ascii="Times New Roman" w:hAnsi="Times New Roman" w:cs="Times New Roman"/>
@@ -9524,8 +11153,18 @@
           <w:sz w:val="24"/>
           <w:szCs w:val="24"/>
         </w:rPr>
-        <w:t xml:space="preserve"> / Nagadh</w:t>
+        <w:t xml:space="preserve"> / </w:t>
       </w:r>
+      <w:proofErr w:type="spellStart"/>
+      <w:r>
+        <w:rPr>
+          <w:rFonts w:ascii="Times New Roman" w:hAnsi="Times New Roman" w:cs="Times New Roman"/>
+          <w:sz w:val="24"/>
+          <w:szCs w:val="24"/>
+        </w:rPr>
+        <w:t>Nagadh</w:t>
+      </w:r>
+      <w:proofErr w:type="spellEnd"/>
     </w:p>
     <w:p>
       <w:pPr>
@@ -9534,6 +11173,7 @@
           <w:ilvl w:val="0"/>
           <w:numId w:val="7"/>
         </w:numPr>
+        <w:spacing w:after="0" w:line="240" w:lineRule="auto"/>
         <w:jc w:val="both"/>
         <w:rPr>
           <w:rFonts w:ascii="Times New Roman" w:hAnsi="Times New Roman" w:cs="Times New Roman"/>
@@ -9557,6 +11197,7 @@
           <w:ilvl w:val="0"/>
           <w:numId w:val="7"/>
         </w:numPr>
+        <w:spacing w:after="0" w:line="240" w:lineRule="auto"/>
         <w:jc w:val="both"/>
         <w:rPr>
           <w:rFonts w:ascii="Times New Roman" w:hAnsi="Times New Roman" w:cs="Times New Roman"/>
@@ -9580,6 +11221,7 @@
           <w:ilvl w:val="0"/>
           <w:numId w:val="7"/>
         </w:numPr>
+        <w:spacing w:after="0" w:line="240" w:lineRule="auto"/>
         <w:jc w:val="both"/>
         <w:rPr>
           <w:rFonts w:ascii="Times New Roman" w:hAnsi="Times New Roman" w:cs="Times New Roman"/>
@@ -9597,10 +11239,12 @@
         </w:rPr>
         <w:t>Training program for Teacher and officials (Online and Offline)</w:t>
       </w:r>
+      <w:bookmarkEnd w:id="20"/>
     </w:p>
     <w:p>
       <w:pPr>
         <w:pStyle w:val="ListParagraph"/>
+        <w:spacing w:after="0" w:line="240" w:lineRule="auto"/>
         <w:ind w:left="2880"/>
         <w:jc w:val="both"/>
         <w:rPr>
@@ -9619,6 +11263,7 @@
           <w:ilvl w:val="0"/>
           <w:numId w:val="1"/>
         </w:numPr>
+        <w:spacing w:after="0" w:line="240" w:lineRule="auto"/>
         <w:jc w:val="both"/>
         <w:rPr>
           <w:rFonts w:ascii="Times New Roman" w:hAnsi="Times New Roman" w:cs="Times New Roman"/>
@@ -9662,6 +11307,7 @@
     <w:p>
       <w:pPr>
         <w:pStyle w:val="ListParagraph"/>
+        <w:spacing w:after="0" w:line="240" w:lineRule="auto"/>
         <w:jc w:val="both"/>
         <w:rPr>
           <w:rFonts w:ascii="Times New Roman" w:hAnsi="Times New Roman" w:cs="Times New Roman"/>
@@ -9673,13 +11319,15 @@
     <w:p>
       <w:pPr>
         <w:pStyle w:val="ListParagraph"/>
+        <w:spacing w:after="0" w:line="240" w:lineRule="auto"/>
         <w:jc w:val="both"/>
         <w:rPr>
           <w:rFonts w:ascii="Times New Roman" w:hAnsi="Times New Roman" w:cs="Times New Roman"/>
-          <w:sz w:val="32"/>
-          <w:szCs w:val="32"/>
-        </w:rPr>
-      </w:pPr>
+          <w:sz w:val="24"/>
+          <w:szCs w:val="24"/>
+        </w:rPr>
+      </w:pPr>
+      <w:bookmarkStart w:id="21" w:name="_Hlk51860032"/>
       <w:r>
         <w:rPr>
           <w:rFonts w:ascii="Times New Roman" w:hAnsi="Times New Roman" w:cs="Times New Roman"/>
@@ -9704,6 +11352,19 @@
         </w:rPr>
         <w:t xml:space="preserve"> needed to decorate a classroom:</w:t>
       </w:r>
+      <w:bookmarkEnd w:id="21"/>
+    </w:p>
+    <w:p>
+      <w:pPr>
+        <w:pStyle w:val="ListParagraph"/>
+        <w:spacing w:after="0" w:line="240" w:lineRule="auto"/>
+        <w:jc w:val="both"/>
+        <w:rPr>
+          <w:rFonts w:ascii="Times New Roman" w:hAnsi="Times New Roman" w:cs="Times New Roman"/>
+          <w:sz w:val="10"/>
+          <w:szCs w:val="10"/>
+        </w:rPr>
+      </w:pPr>
     </w:p>
     <w:tbl>
       <w:tblPr>
@@ -9734,6 +11395,7 @@
                 <w:szCs w:val="24"/>
               </w:rPr>
             </w:pPr>
+            <w:bookmarkStart w:id="22" w:name="_Hlk51860038"/>
             <w:r>
               <w:rPr>
                 <w:rFonts w:ascii="Times New Roman" w:hAnsi="Times New Roman" w:cs="Times New Roman"/>
@@ -10005,7 +11667,6 @@
                 <w:sz w:val="24"/>
                 <w:szCs w:val="24"/>
               </w:rPr>
-              <w:lastRenderedPageBreak/>
               <w:t>USB Hub and customized Connector</w:t>
             </w:r>
           </w:p>
@@ -10300,9 +11961,11 @@
           </w:p>
         </w:tc>
       </w:tr>
+      <w:bookmarkEnd w:id="22"/>
     </w:tbl>
     <w:p>
       <w:pPr>
+        <w:spacing w:after="0" w:line="240" w:lineRule="auto"/>
         <w:rPr>
           <w:rFonts w:ascii="Times New Roman" w:hAnsi="Times New Roman" w:cs="Times New Roman"/>
           <w:sz w:val="20"/>
@@ -10317,6 +11980,7 @@
           <w:ilvl w:val="0"/>
           <w:numId w:val="1"/>
         </w:numPr>
+        <w:spacing w:after="0" w:line="240" w:lineRule="auto"/>
         <w:jc w:val="both"/>
         <w:rPr>
           <w:rFonts w:ascii="Times New Roman" w:hAnsi="Times New Roman" w:cs="Times New Roman"/>
@@ -10410,6 +12074,7 @@
     <w:p>
       <w:pPr>
         <w:pStyle w:val="ListParagraph"/>
+        <w:spacing w:after="0" w:line="240" w:lineRule="auto"/>
         <w:jc w:val="both"/>
         <w:rPr>
           <w:rFonts w:ascii="Times New Roman" w:hAnsi="Times New Roman" w:cs="Times New Roman"/>
@@ -10425,6 +12090,7 @@
           <w:ilvl w:val="0"/>
           <w:numId w:val="8"/>
         </w:numPr>
+        <w:spacing w:after="0" w:line="240" w:lineRule="auto"/>
         <w:jc w:val="both"/>
         <w:rPr>
           <w:rFonts w:ascii="Times New Roman" w:hAnsi="Times New Roman" w:cs="Times New Roman"/>
@@ -10434,6 +12100,7 @@
           <w:szCs w:val="28"/>
         </w:rPr>
       </w:pPr>
+      <w:bookmarkStart w:id="23" w:name="_Hlk51860070"/>
       <w:r>
         <w:rPr>
           <w:rFonts w:ascii="Times New Roman" w:hAnsi="Times New Roman" w:cs="Times New Roman"/>
@@ -10478,6 +12145,7 @@
           <w:ilvl w:val="0"/>
           <w:numId w:val="8"/>
         </w:numPr>
+        <w:spacing w:after="0" w:line="240" w:lineRule="auto"/>
         <w:jc w:val="both"/>
         <w:rPr>
           <w:rFonts w:ascii="Times New Roman" w:hAnsi="Times New Roman" w:cs="Times New Roman"/>
@@ -10511,12 +12179,22 @@
           <w:sz w:val="24"/>
           <w:szCs w:val="24"/>
         </w:rPr>
-        <w:t>Web pages are secured as built and provide security for institutes.</w:t>
+        <w:t>Web pages are secured as built and provide security for institutes</w:t>
+      </w:r>
+      <w:bookmarkEnd w:id="23"/>
+      <w:r>
+        <w:rPr>
+          <w:rFonts w:ascii="Times New Roman" w:hAnsi="Times New Roman" w:cs="Times New Roman"/>
+          <w:sz w:val="24"/>
+          <w:szCs w:val="24"/>
+        </w:rPr>
+        <w:t>.</w:t>
       </w:r>
     </w:p>
     <w:p>
       <w:pPr>
         <w:pStyle w:val="ListParagraph"/>
+        <w:spacing w:after="0" w:line="240" w:lineRule="auto"/>
         <w:jc w:val="both"/>
         <w:rPr>
           <w:rFonts w:ascii="Times New Roman" w:hAnsi="Times New Roman" w:cs="Times New Roman"/>
@@ -10532,6 +12210,7 @@
           <w:ilvl w:val="0"/>
           <w:numId w:val="1"/>
         </w:numPr>
+        <w:spacing w:after="0" w:line="240" w:lineRule="auto"/>
         <w:jc w:val="both"/>
         <w:rPr>
           <w:rFonts w:ascii="Times New Roman" w:hAnsi="Times New Roman" w:cs="Times New Roman"/>
@@ -10540,8 +12219,23 @@
           <w:sz w:val="28"/>
           <w:szCs w:val="28"/>
         </w:rPr>
-      </w:pPr>
-      <w:r>
+        <w:sectPr>
+          <w:pgSz w:w="12240" w:h="15840"/>
+          <w:pgMar w:top="1440" w:right="1080" w:bottom="1440" w:left="1080" w:header="720" w:footer="0" w:gutter="0"/>
+          <w:cols w:space="720"/>
+          <w:docGrid w:linePitch="360"/>
+        </w:sectPr>
+      </w:pPr>
+    </w:p>
+    <w:p>
+      <w:pPr>
+        <w:pStyle w:val="ListParagraph"/>
+        <w:numPr>
+          <w:ilvl w:val="0"/>
+          <w:numId w:val="1"/>
+        </w:numPr>
+        <w:spacing w:after="0" w:line="240" w:lineRule="auto"/>
+        <w:jc w:val="both"/>
         <w:rPr>
           <w:rFonts w:ascii="Times New Roman" w:hAnsi="Times New Roman" w:cs="Times New Roman"/>
           <w:b/>
@@ -10549,8 +12243,7 @@
           <w:sz w:val="28"/>
           <w:szCs w:val="28"/>
         </w:rPr>
-        <w:t xml:space="preserve"> </w:t>
-      </w:r>
+      </w:pPr>
       <w:r>
         <w:rPr>
           <w:rFonts w:ascii="Times New Roman" w:hAnsi="Times New Roman" w:cs="Times New Roman"/>
@@ -10559,7 +12252,8 @@
           <w:sz w:val="28"/>
           <w:szCs w:val="28"/>
         </w:rPr>
-        <w:t>Deployment Plan</w:t>
+        <w:lastRenderedPageBreak/>
+        <w:t xml:space="preserve"> </w:t>
       </w:r>
       <w:r>
         <w:rPr>
@@ -10569,12 +12263,23 @@
           <w:sz w:val="28"/>
           <w:szCs w:val="28"/>
         </w:rPr>
+        <w:t>Deployment Plan</w:t>
+      </w:r>
+      <w:r>
+        <w:rPr>
+          <w:rFonts w:ascii="Times New Roman" w:hAnsi="Times New Roman" w:cs="Times New Roman"/>
+          <w:b/>
+          <w:bCs/>
+          <w:sz w:val="28"/>
+          <w:szCs w:val="28"/>
+        </w:rPr>
         <w:t>:</w:t>
       </w:r>
     </w:p>
     <w:p>
       <w:pPr>
         <w:pStyle w:val="ListParagraph"/>
+        <w:spacing w:after="0" w:line="240" w:lineRule="auto"/>
         <w:jc w:val="both"/>
         <w:rPr>
           <w:rFonts w:ascii="Times New Roman" w:hAnsi="Times New Roman" w:cs="Times New Roman"/>
@@ -10586,6 +12291,7 @@
     <w:p>
       <w:pPr>
         <w:pStyle w:val="ListParagraph"/>
+        <w:spacing w:after="0" w:line="240" w:lineRule="auto"/>
         <w:jc w:val="center"/>
         <w:rPr>
           <w:rFonts w:ascii="Times New Roman" w:hAnsi="Times New Roman" w:cs="Times New Roman"/>
@@ -10608,7 +12314,7 @@
             <wp:cNvGraphicFramePr/>
             <a:graphic xmlns:a="http://schemas.openxmlformats.org/drawingml/2006/main">
               <a:graphicData uri="http://schemas.openxmlformats.org/drawingml/2006/diagram">
-                <dgm:relIds xmlns:dgm="http://schemas.openxmlformats.org/drawingml/2006/diagram" xmlns:r="http://schemas.openxmlformats.org/officeDocument/2006/relationships" r:dm="rId21" r:lo="rId22" r:qs="rId23" r:cs="rId24"/>
+                <dgm:relIds xmlns:dgm="http://schemas.openxmlformats.org/drawingml/2006/diagram" xmlns:r="http://schemas.openxmlformats.org/officeDocument/2006/relationships" r:dm="rId23" r:lo="rId24" r:qs="rId25" r:cs="rId26"/>
               </a:graphicData>
             </a:graphic>
           </wp:inline>
@@ -10618,6 +12324,7 @@
     <w:p>
       <w:pPr>
         <w:pStyle w:val="ListParagraph"/>
+        <w:spacing w:after="0" w:line="240" w:lineRule="auto"/>
         <w:jc w:val="both"/>
         <w:rPr>
           <w:rFonts w:ascii="Times New Roman" w:hAnsi="Times New Roman" w:cs="Times New Roman"/>
@@ -10633,6 +12340,7 @@
           <w:ilvl w:val="0"/>
           <w:numId w:val="1"/>
         </w:numPr>
+        <w:spacing w:after="0" w:line="240" w:lineRule="auto"/>
         <w:jc w:val="both"/>
         <w:rPr>
           <w:rFonts w:ascii="Times New Roman" w:hAnsi="Times New Roman" w:cs="Times New Roman"/>
@@ -10696,6 +12404,7 @@
     <w:p>
       <w:pPr>
         <w:pStyle w:val="ListParagraph"/>
+        <w:spacing w:after="0" w:line="240" w:lineRule="auto"/>
         <w:jc w:val="both"/>
         <w:rPr>
           <w:rFonts w:ascii="Times New Roman" w:hAnsi="Times New Roman" w:cs="Times New Roman"/>
@@ -10707,6 +12416,7 @@
     <w:p>
       <w:pPr>
         <w:pStyle w:val="ListParagraph"/>
+        <w:spacing w:after="0" w:line="240" w:lineRule="auto"/>
         <w:jc w:val="both"/>
         <w:rPr>
           <w:rFonts w:ascii="Times New Roman" w:hAnsi="Times New Roman" w:cs="Times New Roman"/>
@@ -10729,7 +12439,7 @@
             <wp:cNvGraphicFramePr/>
             <a:graphic xmlns:a="http://schemas.openxmlformats.org/drawingml/2006/main">
               <a:graphicData uri="http://schemas.openxmlformats.org/drawingml/2006/diagram">
-                <dgm:relIds xmlns:dgm="http://schemas.openxmlformats.org/drawingml/2006/diagram" xmlns:r="http://schemas.openxmlformats.org/officeDocument/2006/relationships" r:dm="rId26" r:lo="rId27" r:qs="rId28" r:cs="rId29"/>
+                <dgm:relIds xmlns:dgm="http://schemas.openxmlformats.org/drawingml/2006/diagram" xmlns:r="http://schemas.openxmlformats.org/officeDocument/2006/relationships" r:dm="rId28" r:lo="rId29" r:qs="rId30" r:cs="rId31"/>
               </a:graphicData>
             </a:graphic>
           </wp:inline>
@@ -10743,6 +12453,7 @@
           <w:ilvl w:val="0"/>
           <w:numId w:val="1"/>
         </w:numPr>
+        <w:spacing w:after="0" w:line="240" w:lineRule="auto"/>
         <w:jc w:val="both"/>
         <w:rPr>
           <w:rFonts w:ascii="Times New Roman" w:hAnsi="Times New Roman" w:cs="Times New Roman"/>
@@ -10760,7 +12471,6 @@
           <w:sz w:val="28"/>
           <w:szCs w:val="28"/>
         </w:rPr>
-        <w:lastRenderedPageBreak/>
         <w:t xml:space="preserve"> </w:t>
       </w:r>
       <w:r>
@@ -10787,6 +12497,7 @@
     <w:p>
       <w:pPr>
         <w:pStyle w:val="ListParagraph"/>
+        <w:spacing w:after="0" w:line="240" w:lineRule="auto"/>
         <w:jc w:val="both"/>
         <w:rPr>
           <w:rFonts w:ascii="Times New Roman" w:hAnsi="Times New Roman" w:cs="Times New Roman"/>
@@ -10802,6 +12513,7 @@
           <w:ilvl w:val="0"/>
           <w:numId w:val="22"/>
         </w:numPr>
+        <w:spacing w:after="0" w:line="240" w:lineRule="auto"/>
         <w:jc w:val="both"/>
         <w:rPr>
           <w:rFonts w:ascii="Times New Roman" w:hAnsi="Times New Roman" w:cs="Times New Roman"/>
@@ -10811,6 +12523,7 @@
           <w:szCs w:val="24"/>
         </w:rPr>
       </w:pPr>
+      <w:bookmarkStart w:id="24" w:name="_Hlk51860123"/>
       <w:r>
         <w:rPr>
           <w:rFonts w:ascii="Times New Roman" w:hAnsi="Times New Roman" w:cs="Times New Roman"/>
@@ -10829,6 +12542,7 @@
           <w:ilvl w:val="0"/>
           <w:numId w:val="23"/>
         </w:numPr>
+        <w:spacing w:after="0" w:line="240" w:lineRule="auto"/>
         <w:jc w:val="both"/>
         <w:rPr>
           <w:rFonts w:ascii="Times New Roman" w:hAnsi="Times New Roman" w:cs="Times New Roman"/>
@@ -10862,6 +12576,7 @@
           <w:ilvl w:val="0"/>
           <w:numId w:val="23"/>
         </w:numPr>
+        <w:spacing w:after="0" w:line="240" w:lineRule="auto"/>
         <w:jc w:val="both"/>
         <w:rPr>
           <w:rFonts w:ascii="Times New Roman" w:hAnsi="Times New Roman" w:cs="Times New Roman"/>
@@ -10895,6 +12610,7 @@
           <w:ilvl w:val="0"/>
           <w:numId w:val="23"/>
         </w:numPr>
+        <w:spacing w:after="0" w:line="240" w:lineRule="auto"/>
         <w:jc w:val="both"/>
         <w:rPr>
           <w:rFonts w:ascii="Times New Roman" w:hAnsi="Times New Roman" w:cs="Times New Roman"/>
@@ -10928,6 +12644,7 @@
           <w:ilvl w:val="0"/>
           <w:numId w:val="23"/>
         </w:numPr>
+        <w:spacing w:after="0" w:line="240" w:lineRule="auto"/>
         <w:jc w:val="both"/>
         <w:rPr>
           <w:rFonts w:ascii="Times New Roman" w:hAnsi="Times New Roman" w:cs="Times New Roman"/>
@@ -10961,6 +12678,7 @@
           <w:ilvl w:val="0"/>
           <w:numId w:val="23"/>
         </w:numPr>
+        <w:spacing w:after="0" w:line="240" w:lineRule="auto"/>
         <w:jc w:val="both"/>
         <w:rPr>
           <w:rFonts w:ascii="Times New Roman" w:hAnsi="Times New Roman" w:cs="Times New Roman"/>
@@ -10987,9 +12705,11 @@
         <w:t xml:space="preserve"> For International NGO, Liaison Office, International Training Classroom</w:t>
       </w:r>
     </w:p>
+    <w:bookmarkEnd w:id="24"/>
     <w:p>
       <w:pPr>
         <w:pStyle w:val="ListParagraph"/>
+        <w:spacing w:after="0" w:line="240" w:lineRule="auto"/>
         <w:jc w:val="both"/>
         <w:rPr>
           <w:rFonts w:ascii="Times New Roman" w:hAnsi="Times New Roman" w:cs="Times New Roman"/>
@@ -11005,6 +12725,7 @@
           <w:ilvl w:val="0"/>
           <w:numId w:val="1"/>
         </w:numPr>
+        <w:spacing w:after="0" w:line="240" w:lineRule="auto"/>
         <w:jc w:val="both"/>
         <w:rPr>
           <w:rFonts w:ascii="Times New Roman" w:hAnsi="Times New Roman" w:cs="Times New Roman"/>
@@ -11048,6 +12769,7 @@
     <w:p>
       <w:pPr>
         <w:pStyle w:val="ListParagraph"/>
+        <w:spacing w:after="0" w:line="240" w:lineRule="auto"/>
         <w:jc w:val="both"/>
         <w:rPr>
           <w:rFonts w:ascii="Times New Roman" w:hAnsi="Times New Roman" w:cs="Times New Roman"/>
@@ -11095,6 +12817,7 @@
                 <w:szCs w:val="24"/>
               </w:rPr>
             </w:pPr>
+            <w:bookmarkStart w:id="25" w:name="_Hlk51860163"/>
             <w:r>
               <w:rPr>
                 <w:rFonts w:ascii="Times New Roman" w:hAnsi="Times New Roman" w:cs="Times New Roman"/>
@@ -11367,6 +13090,7 @@
                 <w:sz w:val="24"/>
                 <w:szCs w:val="24"/>
               </w:rPr>
+              <w:lastRenderedPageBreak/>
               <w:t>Field Operational Partners</w:t>
             </w:r>
           </w:p>
@@ -11904,10 +13628,12 @@
           </w:p>
         </w:tc>
       </w:tr>
+      <w:bookmarkEnd w:id="25"/>
     </w:tbl>
     <w:p>
       <w:pPr>
         <w:pStyle w:val="ListParagraph"/>
+        <w:spacing w:after="0" w:line="240" w:lineRule="auto"/>
         <w:jc w:val="both"/>
         <w:rPr>
           <w:rFonts w:ascii="Times New Roman" w:hAnsi="Times New Roman" w:cs="Times New Roman"/>
@@ -11923,6 +13649,7 @@
           <w:ilvl w:val="0"/>
           <w:numId w:val="1"/>
         </w:numPr>
+        <w:spacing w:after="0" w:line="240" w:lineRule="auto"/>
         <w:jc w:val="both"/>
         <w:rPr>
           <w:rFonts w:ascii="Times New Roman" w:hAnsi="Times New Roman" w:cs="Times New Roman"/>
@@ -11976,6 +13703,7 @@
     <w:p>
       <w:pPr>
         <w:pStyle w:val="ListParagraph"/>
+        <w:spacing w:after="0" w:line="240" w:lineRule="auto"/>
         <w:jc w:val="both"/>
         <w:rPr>
           <w:rFonts w:ascii="Times New Roman" w:hAnsi="Times New Roman" w:cs="Times New Roman"/>
@@ -11991,6 +13719,7 @@
           <w:ilvl w:val="0"/>
           <w:numId w:val="21"/>
         </w:numPr>
+        <w:spacing w:after="0" w:line="240" w:lineRule="auto"/>
         <w:jc w:val="both"/>
         <w:rPr>
           <w:rFonts w:ascii="Times New Roman" w:hAnsi="Times New Roman" w:cs="Times New Roman"/>
@@ -12034,6 +13763,7 @@
           <w:ilvl w:val="0"/>
           <w:numId w:val="21"/>
         </w:numPr>
+        <w:spacing w:after="0" w:line="240" w:lineRule="auto"/>
         <w:jc w:val="both"/>
         <w:rPr>
           <w:rFonts w:ascii="Times New Roman" w:hAnsi="Times New Roman" w:cs="Times New Roman"/>
@@ -12077,6 +13807,7 @@
           <w:ilvl w:val="0"/>
           <w:numId w:val="21"/>
         </w:numPr>
+        <w:spacing w:after="0" w:line="240" w:lineRule="auto"/>
         <w:jc w:val="both"/>
         <w:rPr>
           <w:rFonts w:ascii="Times New Roman" w:hAnsi="Times New Roman" w:cs="Times New Roman"/>
@@ -12120,6 +13851,7 @@
           <w:ilvl w:val="0"/>
           <w:numId w:val="21"/>
         </w:numPr>
+        <w:spacing w:after="0" w:line="240" w:lineRule="auto"/>
         <w:jc w:val="both"/>
         <w:rPr>
           <w:rFonts w:ascii="Times New Roman" w:hAnsi="Times New Roman" w:cs="Times New Roman"/>
@@ -12159,6 +13891,7 @@
     <w:p>
       <w:pPr>
         <w:pStyle w:val="ListParagraph"/>
+        <w:spacing w:after="0" w:line="240" w:lineRule="auto"/>
         <w:jc w:val="both"/>
         <w:rPr>
           <w:rFonts w:ascii="Times New Roman" w:hAnsi="Times New Roman" w:cs="Times New Roman"/>
@@ -12174,6 +13907,7 @@
           <w:ilvl w:val="0"/>
           <w:numId w:val="1"/>
         </w:numPr>
+        <w:spacing w:after="0" w:line="240" w:lineRule="auto"/>
         <w:jc w:val="both"/>
         <w:rPr>
           <w:rFonts w:ascii="Times New Roman" w:hAnsi="Times New Roman" w:cs="Times New Roman"/>
@@ -12227,6 +13961,7 @@
     <w:p>
       <w:pPr>
         <w:pStyle w:val="ListParagraph"/>
+        <w:spacing w:after="0" w:line="240" w:lineRule="auto"/>
         <w:jc w:val="both"/>
         <w:rPr>
           <w:rFonts w:ascii="Times New Roman" w:hAnsi="Times New Roman" w:cs="Times New Roman"/>
@@ -12242,6 +13977,7 @@
           <w:ilvl w:val="0"/>
           <w:numId w:val="20"/>
         </w:numPr>
+        <w:spacing w:after="0" w:line="240" w:lineRule="auto"/>
         <w:jc w:val="both"/>
         <w:rPr>
           <w:rFonts w:ascii="Times New Roman" w:hAnsi="Times New Roman" w:cs="Times New Roman"/>
@@ -12265,6 +14001,7 @@
     <w:p>
       <w:pPr>
         <w:pStyle w:val="ListParagraph"/>
+        <w:spacing w:after="0" w:line="240" w:lineRule="auto"/>
         <w:ind w:left="1440"/>
         <w:jc w:val="both"/>
         <w:rPr>
@@ -12289,6 +14026,7 @@
           <w:ilvl w:val="0"/>
           <w:numId w:val="20"/>
         </w:numPr>
+        <w:spacing w:after="0" w:line="240" w:lineRule="auto"/>
         <w:jc w:val="both"/>
         <w:rPr>
           <w:rFonts w:ascii="Times New Roman" w:hAnsi="Times New Roman" w:cs="Times New Roman"/>
@@ -12312,6 +14050,7 @@
     <w:p>
       <w:pPr>
         <w:pStyle w:val="ListParagraph"/>
+        <w:spacing w:after="0" w:line="240" w:lineRule="auto"/>
         <w:ind w:left="1440"/>
         <w:jc w:val="both"/>
         <w:rPr>
@@ -12336,6 +14075,7 @@
           <w:ilvl w:val="0"/>
           <w:numId w:val="20"/>
         </w:numPr>
+        <w:spacing w:after="0" w:line="240" w:lineRule="auto"/>
         <w:jc w:val="both"/>
         <w:rPr>
           <w:rFonts w:ascii="Times New Roman" w:hAnsi="Times New Roman" w:cs="Times New Roman"/>
@@ -12359,6 +14099,7 @@
     <w:p>
       <w:pPr>
         <w:pStyle w:val="ListParagraph"/>
+        <w:spacing w:after="0" w:line="240" w:lineRule="auto"/>
         <w:ind w:left="1440"/>
         <w:jc w:val="both"/>
         <w:rPr>
@@ -12383,6 +14124,7 @@
           <w:ilvl w:val="0"/>
           <w:numId w:val="1"/>
         </w:numPr>
+        <w:spacing w:after="0" w:line="240" w:lineRule="auto"/>
         <w:jc w:val="both"/>
         <w:rPr>
           <w:rFonts w:ascii="Times New Roman" w:hAnsi="Times New Roman" w:cs="Times New Roman"/>
@@ -12400,7 +14142,6 @@
           <w:sz w:val="28"/>
           <w:szCs w:val="28"/>
         </w:rPr>
-        <w:lastRenderedPageBreak/>
         <w:t xml:space="preserve"> </w:t>
       </w:r>
       <w:r>
@@ -12427,6 +14168,7 @@
     <w:p>
       <w:pPr>
         <w:pStyle w:val="ListParagraph"/>
+        <w:spacing w:after="0" w:line="240" w:lineRule="auto"/>
         <w:jc w:val="both"/>
         <w:rPr>
           <w:rFonts w:ascii="Times New Roman" w:hAnsi="Times New Roman" w:cs="Times New Roman"/>
@@ -12442,6 +14184,7 @@
           <w:ilvl w:val="0"/>
           <w:numId w:val="19"/>
         </w:numPr>
+        <w:spacing w:after="0" w:line="240" w:lineRule="auto"/>
         <w:jc w:val="both"/>
         <w:rPr>
           <w:rFonts w:ascii="Times New Roman" w:hAnsi="Times New Roman" w:cs="Times New Roman"/>
@@ -12485,6 +14228,7 @@
           <w:ilvl w:val="0"/>
           <w:numId w:val="19"/>
         </w:numPr>
+        <w:spacing w:after="0" w:line="240" w:lineRule="auto"/>
         <w:jc w:val="both"/>
         <w:rPr>
           <w:rFonts w:ascii="Times New Roman" w:hAnsi="Times New Roman" w:cs="Times New Roman"/>
@@ -12528,6 +14272,7 @@
           <w:ilvl w:val="0"/>
           <w:numId w:val="19"/>
         </w:numPr>
+        <w:spacing w:after="0" w:line="240" w:lineRule="auto"/>
         <w:jc w:val="both"/>
         <w:rPr>
           <w:rFonts w:ascii="Times New Roman" w:hAnsi="Times New Roman" w:cs="Times New Roman"/>
@@ -12567,6 +14312,7 @@
     <w:p>
       <w:pPr>
         <w:pStyle w:val="ListParagraph"/>
+        <w:spacing w:after="0" w:line="240" w:lineRule="auto"/>
         <w:jc w:val="both"/>
         <w:rPr>
           <w:rFonts w:ascii="Times New Roman" w:hAnsi="Times New Roman" w:cs="Times New Roman"/>
@@ -12582,6 +14328,7 @@
           <w:ilvl w:val="0"/>
           <w:numId w:val="1"/>
         </w:numPr>
+        <w:spacing w:after="0" w:line="240" w:lineRule="auto"/>
         <w:jc w:val="both"/>
         <w:rPr>
           <w:rFonts w:ascii="Times New Roman" w:hAnsi="Times New Roman" w:cs="Times New Roman"/>
@@ -12590,8 +14337,23 @@
           <w:sz w:val="28"/>
           <w:szCs w:val="28"/>
         </w:rPr>
-      </w:pPr>
-      <w:r>
+        <w:sectPr>
+          <w:pgSz w:w="12240" w:h="15840"/>
+          <w:pgMar w:top="1440" w:right="1080" w:bottom="1440" w:left="1080" w:header="720" w:footer="0" w:gutter="0"/>
+          <w:cols w:space="720"/>
+          <w:docGrid w:linePitch="360"/>
+        </w:sectPr>
+      </w:pPr>
+    </w:p>
+    <w:p>
+      <w:pPr>
+        <w:pStyle w:val="ListParagraph"/>
+        <w:numPr>
+          <w:ilvl w:val="0"/>
+          <w:numId w:val="1"/>
+        </w:numPr>
+        <w:spacing w:after="0" w:line="240" w:lineRule="auto"/>
+        <w:jc w:val="both"/>
         <w:rPr>
           <w:rFonts w:ascii="Times New Roman" w:hAnsi="Times New Roman" w:cs="Times New Roman"/>
           <w:b/>
@@ -12599,8 +14361,7 @@
           <w:sz w:val="28"/>
           <w:szCs w:val="28"/>
         </w:rPr>
-        <w:t xml:space="preserve"> </w:t>
-      </w:r>
+      </w:pPr>
       <w:r>
         <w:rPr>
           <w:rFonts w:ascii="Times New Roman" w:hAnsi="Times New Roman" w:cs="Times New Roman"/>
@@ -12609,7 +14370,8 @@
           <w:sz w:val="28"/>
           <w:szCs w:val="28"/>
         </w:rPr>
-        <w:t>Revenue Model</w:t>
+        <w:lastRenderedPageBreak/>
+        <w:t xml:space="preserve"> </w:t>
       </w:r>
       <w:r>
         <w:rPr>
@@ -12619,12 +14381,23 @@
           <w:sz w:val="28"/>
           <w:szCs w:val="28"/>
         </w:rPr>
+        <w:t>Revenue Model</w:t>
+      </w:r>
+      <w:r>
+        <w:rPr>
+          <w:rFonts w:ascii="Times New Roman" w:hAnsi="Times New Roman" w:cs="Times New Roman"/>
+          <w:b/>
+          <w:bCs/>
+          <w:sz w:val="28"/>
+          <w:szCs w:val="28"/>
+        </w:rPr>
         <w:t>:</w:t>
       </w:r>
     </w:p>
     <w:p>
       <w:pPr>
         <w:pStyle w:val="ListParagraph"/>
+        <w:spacing w:after="0" w:line="240" w:lineRule="auto"/>
         <w:jc w:val="both"/>
         <w:rPr>
           <w:rFonts w:ascii="Times New Roman" w:hAnsi="Times New Roman" w:cs="Times New Roman"/>
@@ -12636,6 +14409,7 @@
     <w:p>
       <w:pPr>
         <w:pStyle w:val="ListParagraph"/>
+        <w:spacing w:after="0" w:line="240" w:lineRule="auto"/>
         <w:jc w:val="both"/>
         <w:rPr>
           <w:rFonts w:ascii="Times New Roman" w:hAnsi="Times New Roman" w:cs="Times New Roman"/>
@@ -12658,7 +14432,7 @@
             <wp:cNvGraphicFramePr/>
             <a:graphic xmlns:a="http://schemas.openxmlformats.org/drawingml/2006/main">
               <a:graphicData uri="http://schemas.openxmlformats.org/drawingml/2006/diagram">
-                <dgm:relIds xmlns:dgm="http://schemas.openxmlformats.org/drawingml/2006/diagram" xmlns:r="http://schemas.openxmlformats.org/officeDocument/2006/relationships" r:dm="rId31" r:lo="rId32" r:qs="rId33" r:cs="rId34"/>
+                <dgm:relIds xmlns:dgm="http://schemas.openxmlformats.org/drawingml/2006/diagram" xmlns:r="http://schemas.openxmlformats.org/officeDocument/2006/relationships" r:dm="rId33" r:lo="rId34" r:qs="rId35" r:cs="rId36"/>
               </a:graphicData>
             </a:graphic>
           </wp:inline>
@@ -12668,6 +14442,7 @@
     <w:p>
       <w:pPr>
         <w:pStyle w:val="ListParagraph"/>
+        <w:spacing w:after="0" w:line="240" w:lineRule="auto"/>
         <w:jc w:val="both"/>
         <w:rPr>
           <w:rFonts w:ascii="Times New Roman" w:hAnsi="Times New Roman" w:cs="Times New Roman"/>
@@ -12683,6 +14458,7 @@
           <w:ilvl w:val="0"/>
           <w:numId w:val="1"/>
         </w:numPr>
+        <w:spacing w:after="0" w:line="240" w:lineRule="auto"/>
         <w:jc w:val="both"/>
         <w:rPr>
           <w:rFonts w:ascii="Times New Roman" w:hAnsi="Times New Roman" w:cs="Times New Roman"/>
@@ -12726,6 +14502,7 @@
     <w:p>
       <w:pPr>
         <w:pStyle w:val="ListParagraph"/>
+        <w:spacing w:after="0" w:line="240" w:lineRule="auto"/>
         <w:jc w:val="both"/>
         <w:rPr>
           <w:rFonts w:ascii="Times New Roman" w:hAnsi="Times New Roman" w:cs="Times New Roman"/>
@@ -12741,6 +14518,7 @@
           <w:ilvl w:val="0"/>
           <w:numId w:val="9"/>
         </w:numPr>
+        <w:spacing w:after="0" w:line="240" w:lineRule="auto"/>
         <w:jc w:val="both"/>
         <w:rPr>
           <w:rFonts w:ascii="Times New Roman" w:hAnsi="Times New Roman" w:cs="Times New Roman"/>
@@ -12799,6 +14577,7 @@
           <w:ilvl w:val="0"/>
           <w:numId w:val="10"/>
         </w:numPr>
+        <w:spacing w:after="0" w:line="240" w:lineRule="auto"/>
         <w:jc w:val="both"/>
         <w:rPr>
           <w:rFonts w:ascii="Times New Roman" w:hAnsi="Times New Roman" w:cs="Times New Roman"/>
@@ -12838,6 +14617,7 @@
           <w:ilvl w:val="0"/>
           <w:numId w:val="10"/>
         </w:numPr>
+        <w:spacing w:after="0" w:line="240" w:lineRule="auto"/>
         <w:jc w:val="both"/>
         <w:rPr>
           <w:rFonts w:ascii="Times New Roman" w:hAnsi="Times New Roman" w:cs="Times New Roman"/>
@@ -12893,6 +14673,7 @@
           <w:ilvl w:val="0"/>
           <w:numId w:val="9"/>
         </w:numPr>
+        <w:spacing w:after="0" w:line="240" w:lineRule="auto"/>
         <w:jc w:val="both"/>
         <w:rPr>
           <w:rFonts w:ascii="Times New Roman" w:hAnsi="Times New Roman" w:cs="Times New Roman"/>
@@ -12951,6 +14732,7 @@
           <w:ilvl w:val="0"/>
           <w:numId w:val="11"/>
         </w:numPr>
+        <w:spacing w:after="0" w:line="240" w:lineRule="auto"/>
         <w:jc w:val="both"/>
         <w:rPr>
           <w:rFonts w:ascii="Times New Roman" w:hAnsi="Times New Roman" w:cs="Times New Roman"/>
@@ -12974,6 +14756,7 @@
           <w:ilvl w:val="0"/>
           <w:numId w:val="9"/>
         </w:numPr>
+        <w:spacing w:after="0" w:line="240" w:lineRule="auto"/>
         <w:jc w:val="both"/>
         <w:rPr>
           <w:rFonts w:ascii="Times New Roman" w:hAnsi="Times New Roman" w:cs="Times New Roman"/>
@@ -13032,6 +14815,7 @@
           <w:ilvl w:val="0"/>
           <w:numId w:val="12"/>
         </w:numPr>
+        <w:spacing w:after="0" w:line="240" w:lineRule="auto"/>
         <w:jc w:val="both"/>
         <w:rPr>
           <w:rFonts w:ascii="Times New Roman" w:hAnsi="Times New Roman" w:cs="Times New Roman"/>
@@ -13051,6 +14835,7 @@
     <w:p>
       <w:pPr>
         <w:pStyle w:val="ListParagraph"/>
+        <w:spacing w:after="0" w:line="240" w:lineRule="auto"/>
         <w:jc w:val="both"/>
         <w:rPr>
           <w:rFonts w:ascii="Times New Roman" w:hAnsi="Times New Roman" w:cs="Times New Roman"/>
@@ -13066,6 +14851,7 @@
           <w:ilvl w:val="0"/>
           <w:numId w:val="1"/>
         </w:numPr>
+        <w:spacing w:after="0" w:line="240" w:lineRule="auto"/>
         <w:jc w:val="both"/>
         <w:rPr>
           <w:rFonts w:ascii="Times New Roman" w:hAnsi="Times New Roman" w:cs="Times New Roman"/>
@@ -13083,7 +14869,7 @@
           <w:sz w:val="28"/>
           <w:szCs w:val="28"/>
         </w:rPr>
-        <w:t>Implementation Plan</w:t>
+        <w:t xml:space="preserve"> </w:t>
       </w:r>
       <w:r>
         <w:rPr>
@@ -13093,12 +14879,23 @@
           <w:sz w:val="28"/>
           <w:szCs w:val="28"/>
         </w:rPr>
+        <w:t>Implementation Plan</w:t>
+      </w:r>
+      <w:r>
+        <w:rPr>
+          <w:rFonts w:ascii="Times New Roman" w:hAnsi="Times New Roman" w:cs="Times New Roman"/>
+          <w:b/>
+          <w:bCs/>
+          <w:sz w:val="28"/>
+          <w:szCs w:val="28"/>
+        </w:rPr>
         <w:t>:</w:t>
       </w:r>
     </w:p>
     <w:p>
       <w:pPr>
         <w:pStyle w:val="ListParagraph"/>
+        <w:spacing w:after="0" w:line="240" w:lineRule="auto"/>
         <w:jc w:val="both"/>
         <w:rPr>
           <w:rFonts w:ascii="Times New Roman" w:hAnsi="Times New Roman" w:cs="Times New Roman"/>
@@ -13114,6 +14911,7 @@
           <w:ilvl w:val="0"/>
           <w:numId w:val="13"/>
         </w:numPr>
+        <w:spacing w:after="0" w:line="240" w:lineRule="auto"/>
         <w:jc w:val="both"/>
         <w:rPr>
           <w:rFonts w:ascii="Times New Roman" w:hAnsi="Times New Roman" w:cs="Times New Roman"/>
@@ -13171,6 +14969,7 @@
           <w:ilvl w:val="0"/>
           <w:numId w:val="14"/>
         </w:numPr>
+        <w:spacing w:after="0" w:line="240" w:lineRule="auto"/>
         <w:jc w:val="both"/>
         <w:rPr>
           <w:rFonts w:ascii="Times New Roman" w:hAnsi="Times New Roman" w:cs="Times New Roman"/>
@@ -13235,6 +15034,7 @@
           <w:ilvl w:val="0"/>
           <w:numId w:val="14"/>
         </w:numPr>
+        <w:spacing w:after="0" w:line="240" w:lineRule="auto"/>
         <w:jc w:val="both"/>
         <w:rPr>
           <w:rFonts w:ascii="Times New Roman" w:hAnsi="Times New Roman" w:cs="Times New Roman"/>
@@ -13299,6 +15099,7 @@
           <w:ilvl w:val="0"/>
           <w:numId w:val="14"/>
         </w:numPr>
+        <w:spacing w:after="0" w:line="240" w:lineRule="auto"/>
         <w:jc w:val="both"/>
         <w:rPr>
           <w:rFonts w:ascii="Times New Roman" w:hAnsi="Times New Roman" w:cs="Times New Roman"/>
@@ -13363,6 +15164,7 @@
           <w:ilvl w:val="0"/>
           <w:numId w:val="14"/>
         </w:numPr>
+        <w:spacing w:after="0" w:line="240" w:lineRule="auto"/>
         <w:jc w:val="both"/>
         <w:rPr>
           <w:rFonts w:ascii="Times New Roman" w:hAnsi="Times New Roman" w:cs="Times New Roman"/>
@@ -13417,6 +15219,7 @@
           <w:ilvl w:val="0"/>
           <w:numId w:val="13"/>
         </w:numPr>
+        <w:spacing w:after="0" w:line="240" w:lineRule="auto"/>
         <w:jc w:val="both"/>
         <w:rPr>
           <w:rFonts w:ascii="Times New Roman" w:hAnsi="Times New Roman" w:cs="Times New Roman"/>
@@ -13454,6 +15257,7 @@
           <w:ilvl w:val="0"/>
           <w:numId w:val="15"/>
         </w:numPr>
+        <w:spacing w:after="0" w:line="240" w:lineRule="auto"/>
         <w:jc w:val="both"/>
         <w:rPr>
           <w:rFonts w:ascii="Times New Roman" w:hAnsi="Times New Roman" w:cs="Times New Roman"/>
@@ -13469,7 +15273,6 @@
           <w:sz w:val="24"/>
           <w:szCs w:val="24"/>
         </w:rPr>
-        <w:lastRenderedPageBreak/>
         <w:t>1</w:t>
       </w:r>
       <w:r>
@@ -13519,6 +15322,7 @@
           <w:ilvl w:val="0"/>
           <w:numId w:val="15"/>
         </w:numPr>
+        <w:spacing w:after="0" w:line="240" w:lineRule="auto"/>
         <w:jc w:val="both"/>
         <w:rPr>
           <w:rFonts w:ascii="Times New Roman" w:hAnsi="Times New Roman" w:cs="Times New Roman"/>
@@ -13583,6 +15387,7 @@
           <w:ilvl w:val="0"/>
           <w:numId w:val="15"/>
         </w:numPr>
+        <w:spacing w:after="0" w:line="240" w:lineRule="auto"/>
         <w:jc w:val="both"/>
         <w:rPr>
           <w:rFonts w:ascii="Times New Roman" w:hAnsi="Times New Roman" w:cs="Times New Roman"/>
@@ -13647,6 +15452,7 @@
           <w:ilvl w:val="0"/>
           <w:numId w:val="15"/>
         </w:numPr>
+        <w:spacing w:after="0" w:line="240" w:lineRule="auto"/>
         <w:jc w:val="both"/>
         <w:rPr>
           <w:rFonts w:ascii="Times New Roman" w:hAnsi="Times New Roman" w:cs="Times New Roman"/>
@@ -13711,6 +15517,7 @@
           <w:ilvl w:val="0"/>
           <w:numId w:val="13"/>
         </w:numPr>
+        <w:spacing w:after="0" w:line="240" w:lineRule="auto"/>
         <w:jc w:val="both"/>
         <w:rPr>
           <w:rFonts w:ascii="Times New Roman" w:hAnsi="Times New Roman" w:cs="Times New Roman"/>
@@ -13736,6 +15543,7 @@
           <w:ilvl w:val="0"/>
           <w:numId w:val="16"/>
         </w:numPr>
+        <w:spacing w:after="0" w:line="240" w:lineRule="auto"/>
         <w:jc w:val="both"/>
         <w:rPr>
           <w:rFonts w:ascii="Times New Roman" w:hAnsi="Times New Roman" w:cs="Times New Roman"/>
@@ -13800,6 +15608,7 @@
           <w:ilvl w:val="0"/>
           <w:numId w:val="16"/>
         </w:numPr>
+        <w:spacing w:after="0" w:line="240" w:lineRule="auto"/>
         <w:jc w:val="both"/>
         <w:rPr>
           <w:rFonts w:ascii="Times New Roman" w:hAnsi="Times New Roman" w:cs="Times New Roman"/>
@@ -13815,6 +15624,7 @@
           <w:sz w:val="24"/>
           <w:szCs w:val="24"/>
         </w:rPr>
+        <w:lastRenderedPageBreak/>
         <w:t>2</w:t>
       </w:r>
       <w:r>
@@ -13864,6 +15674,7 @@
           <w:ilvl w:val="0"/>
           <w:numId w:val="16"/>
         </w:numPr>
+        <w:spacing w:after="0" w:line="240" w:lineRule="auto"/>
         <w:jc w:val="both"/>
         <w:rPr>
           <w:rFonts w:ascii="Times New Roman" w:hAnsi="Times New Roman" w:cs="Times New Roman"/>
@@ -13928,19 +15739,13 @@
           <w:ilvl w:val="0"/>
           <w:numId w:val="16"/>
         </w:numPr>
+        <w:spacing w:after="0" w:line="240" w:lineRule="auto"/>
         <w:jc w:val="both"/>
         <w:rPr>
           <w:rFonts w:ascii="Times New Roman" w:hAnsi="Times New Roman" w:cs="Times New Roman"/>
           <w:sz w:val="24"/>
           <w:szCs w:val="24"/>
         </w:rPr>
-        <w:sectPr>
-          <w:footerReference w:type="default" r:id="rId36"/>
-          <w:pgSz w:w="12240" w:h="15840"/>
-          <w:pgMar w:top="1440" w:right="1080" w:bottom="1440" w:left="1080" w:header="720" w:footer="0" w:gutter="0"/>
-          <w:cols w:space="720"/>
-          <w:docGrid w:linePitch="360"/>
-        </w:sectPr>
       </w:pPr>
       <w:r>
         <w:rPr>
@@ -13995,10 +15800,24 @@
     <w:p>
       <w:pPr>
         <w:pStyle w:val="ListParagraph"/>
+        <w:spacing w:after="0" w:line="240" w:lineRule="auto"/>
+        <w:ind w:left="2160"/>
+        <w:jc w:val="both"/>
+        <w:rPr>
+          <w:rFonts w:ascii="Times New Roman" w:hAnsi="Times New Roman" w:cs="Times New Roman"/>
+          <w:sz w:val="20"/>
+          <w:szCs w:val="20"/>
+        </w:rPr>
+      </w:pPr>
+    </w:p>
+    <w:p>
+      <w:pPr>
+        <w:pStyle w:val="ListParagraph"/>
         <w:numPr>
           <w:ilvl w:val="0"/>
           <w:numId w:val="1"/>
         </w:numPr>
+        <w:spacing w:after="0" w:line="240" w:lineRule="auto"/>
         <w:jc w:val="both"/>
         <w:rPr>
           <w:rFonts w:ascii="Times New Roman" w:hAnsi="Times New Roman" w:cs="Times New Roman"/>
@@ -14016,7 +15835,6 @@
           <w:sz w:val="28"/>
           <w:szCs w:val="28"/>
         </w:rPr>
-        <w:lastRenderedPageBreak/>
         <w:t xml:space="preserve"> </w:t>
       </w:r>
       <w:r>
@@ -14063,6 +15881,7 @@
     <w:p>
       <w:pPr>
         <w:pStyle w:val="ListParagraph"/>
+        <w:spacing w:after="0" w:line="240" w:lineRule="auto"/>
         <w:jc w:val="both"/>
         <w:rPr>
           <w:rFonts w:ascii="Times New Roman" w:hAnsi="Times New Roman" w:cs="Times New Roman"/>
@@ -14124,7 +15943,7 @@
                           <pic:cNvPicPr/>
                         </pic:nvPicPr>
                         <pic:blipFill>
-                          <a:blip r:embed="rId37" cstate="print">
+                          <a:blip r:embed="rId38" cstate="print">
                             <a:extLst>
                               <a:ext uri="{28A0092B-C50C-407E-A947-70E740481C1C}">
                                 <a14:useLocalDpi xmlns:a14="http://schemas.microsoft.com/office/drawing/2010/main" val="0"/>
@@ -14203,7 +16022,7 @@
                           <pic:cNvPicPr/>
                         </pic:nvPicPr>
                         <pic:blipFill>
-                          <a:blip r:embed="rId38" cstate="print">
+                          <a:blip r:embed="rId39" cstate="print">
                             <a:extLst>
                               <a:ext uri="{28A0092B-C50C-407E-A947-70E740481C1C}">
                                 <a14:useLocalDpi xmlns:a14="http://schemas.microsoft.com/office/drawing/2010/main" val="0"/>
@@ -14286,7 +16105,7 @@
                           <pic:cNvPicPr/>
                         </pic:nvPicPr>
                         <pic:blipFill>
-                          <a:blip r:embed="rId39" cstate="print">
+                          <a:blip r:embed="rId40" cstate="print">
                             <a:extLst>
                               <a:ext uri="{28A0092B-C50C-407E-A947-70E740481C1C}">
                                 <a14:useLocalDpi xmlns:a14="http://schemas.microsoft.com/office/drawing/2010/main" val="0"/>
@@ -14364,7 +16183,7 @@
                           <pic:cNvPicPr/>
                         </pic:nvPicPr>
                         <pic:blipFill>
-                          <a:blip r:embed="rId40" cstate="print">
+                          <a:blip r:embed="rId41" cstate="print">
                             <a:extLst>
                               <a:ext uri="{28A0092B-C50C-407E-A947-70E740481C1C}">
                                 <a14:useLocalDpi xmlns:a14="http://schemas.microsoft.com/office/drawing/2010/main" val="0"/>
@@ -14409,6 +16228,7 @@
     <w:p>
       <w:pPr>
         <w:pStyle w:val="ListParagraph"/>
+        <w:spacing w:after="0" w:line="240" w:lineRule="auto"/>
         <w:jc w:val="both"/>
         <w:rPr>
           <w:rFonts w:ascii="Times New Roman" w:hAnsi="Times New Roman" w:cs="Times New Roman"/>
@@ -14677,12 +16497,125 @@
         <v:path o:extrusionok="f" gradientshapeok="t" o:connecttype="rect"/>
         <o:lock v:ext="edit" aspectratio="t"/>
       </v:shapetype>
-      <v:shape id="_x0000_i1073" type="#_x0000_t75" style="width:11.2pt;height:11.2pt" o:bullet="t">
+      <v:shape id="_x0000_i1043" type="#_x0000_t75" style="width:11.55pt;height:11.55pt" o:bullet="t">
         <v:imagedata r:id="rId1" o:title="mso9A9D"/>
       </v:shape>
     </w:pict>
   </w:numPicBullet>
   <w:abstractNum w:abstractNumId="0" w15:restartNumberingAfterBreak="0">
+    <w:nsid w:val="005A24AB"/>
+    <w:multiLevelType w:val="hybridMultilevel"/>
+    <w:tmpl w:val="FD66CD60"/>
+    <w:lvl w:ilvl="0" w:tplc="A5507AF0">
+      <w:start w:val="1"/>
+      <w:numFmt w:val="bullet"/>
+      <w:lvlText w:val=""/>
+      <w:lvlJc w:val="left"/>
+      <w:pPr>
+        <w:ind w:left="720" w:hanging="360"/>
+      </w:pPr>
+      <w:rPr>
+        <w:rFonts w:ascii="Symbol" w:hAnsi="Symbol" w:hint="default"/>
+      </w:rPr>
+    </w:lvl>
+    <w:lvl w:ilvl="1" w:tplc="04090003" w:tentative="1">
+      <w:start w:val="1"/>
+      <w:numFmt w:val="bullet"/>
+      <w:lvlText w:val="o"/>
+      <w:lvlJc w:val="left"/>
+      <w:pPr>
+        <w:ind w:left="1440" w:hanging="360"/>
+      </w:pPr>
+      <w:rPr>
+        <w:rFonts w:ascii="Courier New" w:hAnsi="Courier New" w:cs="Courier New" w:hint="default"/>
+      </w:rPr>
+    </w:lvl>
+    <w:lvl w:ilvl="2" w:tplc="04090005" w:tentative="1">
+      <w:start w:val="1"/>
+      <w:numFmt w:val="bullet"/>
+      <w:lvlText w:val=""/>
+      <w:lvlJc w:val="left"/>
+      <w:pPr>
+        <w:ind w:left="2160" w:hanging="360"/>
+      </w:pPr>
+      <w:rPr>
+        <w:rFonts w:ascii="Wingdings" w:hAnsi="Wingdings" w:hint="default"/>
+      </w:rPr>
+    </w:lvl>
+    <w:lvl w:ilvl="3" w:tplc="04090001" w:tentative="1">
+      <w:start w:val="1"/>
+      <w:numFmt w:val="bullet"/>
+      <w:lvlText w:val=""/>
+      <w:lvlJc w:val="left"/>
+      <w:pPr>
+        <w:ind w:left="2880" w:hanging="360"/>
+      </w:pPr>
+      <w:rPr>
+        <w:rFonts w:ascii="Symbol" w:hAnsi="Symbol" w:hint="default"/>
+      </w:rPr>
+    </w:lvl>
+    <w:lvl w:ilvl="4" w:tplc="04090003" w:tentative="1">
+      <w:start w:val="1"/>
+      <w:numFmt w:val="bullet"/>
+      <w:lvlText w:val="o"/>
+      <w:lvlJc w:val="left"/>
+      <w:pPr>
+        <w:ind w:left="3600" w:hanging="360"/>
+      </w:pPr>
+      <w:rPr>
+        <w:rFonts w:ascii="Courier New" w:hAnsi="Courier New" w:cs="Courier New" w:hint="default"/>
+      </w:rPr>
+    </w:lvl>
+    <w:lvl w:ilvl="5" w:tplc="04090005" w:tentative="1">
+      <w:start w:val="1"/>
+      <w:numFmt w:val="bullet"/>
+      <w:lvlText w:val=""/>
+      <w:lvlJc w:val="left"/>
+      <w:pPr>
+        <w:ind w:left="4320" w:hanging="360"/>
+      </w:pPr>
+      <w:rPr>
+        <w:rFonts w:ascii="Wingdings" w:hAnsi="Wingdings" w:hint="default"/>
+      </w:rPr>
+    </w:lvl>
+    <w:lvl w:ilvl="6" w:tplc="04090001" w:tentative="1">
+      <w:start w:val="1"/>
+      <w:numFmt w:val="bullet"/>
+      <w:lvlText w:val=""/>
+      <w:lvlJc w:val="left"/>
+      <w:pPr>
+        <w:ind w:left="5040" w:hanging="360"/>
+      </w:pPr>
+      <w:rPr>
+        <w:rFonts w:ascii="Symbol" w:hAnsi="Symbol" w:hint="default"/>
+      </w:rPr>
+    </w:lvl>
+    <w:lvl w:ilvl="7" w:tplc="04090003" w:tentative="1">
+      <w:start w:val="1"/>
+      <w:numFmt w:val="bullet"/>
+      <w:lvlText w:val="o"/>
+      <w:lvlJc w:val="left"/>
+      <w:pPr>
+        <w:ind w:left="5760" w:hanging="360"/>
+      </w:pPr>
+      <w:rPr>
+        <w:rFonts w:ascii="Courier New" w:hAnsi="Courier New" w:cs="Courier New" w:hint="default"/>
+      </w:rPr>
+    </w:lvl>
+    <w:lvl w:ilvl="8" w:tplc="04090005" w:tentative="1">
+      <w:start w:val="1"/>
+      <w:numFmt w:val="bullet"/>
+      <w:lvlText w:val=""/>
+      <w:lvlJc w:val="left"/>
+      <w:pPr>
+        <w:ind w:left="6480" w:hanging="360"/>
+      </w:pPr>
+      <w:rPr>
+        <w:rFonts w:ascii="Wingdings" w:hAnsi="Wingdings" w:hint="default"/>
+      </w:rPr>
+    </w:lvl>
+  </w:abstractNum>
+  <w:abstractNum w:abstractNumId="1" w15:restartNumberingAfterBreak="0">
     <w:nsid w:val="05647735"/>
     <w:multiLevelType w:val="hybridMultilevel"/>
     <w:tmpl w:val="E3BAFB82"/>
@@ -14796,7 +16729,7 @@
       </w:rPr>
     </w:lvl>
   </w:abstractNum>
-  <w:abstractNum w:abstractNumId="1" w15:restartNumberingAfterBreak="0">
+  <w:abstractNum w:abstractNumId="2" w15:restartNumberingAfterBreak="0">
     <w:nsid w:val="09B46AF5"/>
     <w:multiLevelType w:val="hybridMultilevel"/>
     <w:tmpl w:val="3040986E"/>
@@ -14909,7 +16842,7 @@
       </w:rPr>
     </w:lvl>
   </w:abstractNum>
-  <w:abstractNum w:abstractNumId="2" w15:restartNumberingAfterBreak="0">
+  <w:abstractNum w:abstractNumId="3" w15:restartNumberingAfterBreak="0">
     <w:nsid w:val="09CA3A3C"/>
     <w:multiLevelType w:val="hybridMultilevel"/>
     <w:tmpl w:val="AAC00C70"/>
@@ -15022,7 +16955,7 @@
       </w:rPr>
     </w:lvl>
   </w:abstractNum>
-  <w:abstractNum w:abstractNumId="3" w15:restartNumberingAfterBreak="0">
+  <w:abstractNum w:abstractNumId="4" w15:restartNumberingAfterBreak="0">
     <w:nsid w:val="0D5516D7"/>
     <w:multiLevelType w:val="hybridMultilevel"/>
     <w:tmpl w:val="E6D4D706"/>
@@ -15135,7 +17068,7 @@
       </w:rPr>
     </w:lvl>
   </w:abstractNum>
-  <w:abstractNum w:abstractNumId="4" w15:restartNumberingAfterBreak="0">
+  <w:abstractNum w:abstractNumId="5" w15:restartNumberingAfterBreak="0">
     <w:nsid w:val="0F112734"/>
     <w:multiLevelType w:val="hybridMultilevel"/>
     <w:tmpl w:val="7144CF86"/>
@@ -15248,7 +17181,7 @@
       </w:rPr>
     </w:lvl>
   </w:abstractNum>
-  <w:abstractNum w:abstractNumId="5" w15:restartNumberingAfterBreak="0">
+  <w:abstractNum w:abstractNumId="6" w15:restartNumberingAfterBreak="0">
     <w:nsid w:val="101D6BBC"/>
     <w:multiLevelType w:val="hybridMultilevel"/>
     <w:tmpl w:val="CA501BF6"/>
@@ -15361,7 +17294,7 @@
       </w:rPr>
     </w:lvl>
   </w:abstractNum>
-  <w:abstractNum w:abstractNumId="6" w15:restartNumberingAfterBreak="0">
+  <w:abstractNum w:abstractNumId="7" w15:restartNumberingAfterBreak="0">
     <w:nsid w:val="10F35A99"/>
     <w:multiLevelType w:val="hybridMultilevel"/>
     <w:tmpl w:val="C242E1CC"/>
@@ -15474,7 +17407,7 @@
       </w:rPr>
     </w:lvl>
   </w:abstractNum>
-  <w:abstractNum w:abstractNumId="7" w15:restartNumberingAfterBreak="0">
+  <w:abstractNum w:abstractNumId="8" w15:restartNumberingAfterBreak="0">
     <w:nsid w:val="11B1613F"/>
     <w:multiLevelType w:val="hybridMultilevel"/>
     <w:tmpl w:val="D5F2666A"/>
@@ -15587,7 +17520,7 @@
       </w:rPr>
     </w:lvl>
   </w:abstractNum>
-  <w:abstractNum w:abstractNumId="8" w15:restartNumberingAfterBreak="0">
+  <w:abstractNum w:abstractNumId="9" w15:restartNumberingAfterBreak="0">
     <w:nsid w:val="19D8177F"/>
     <w:multiLevelType w:val="hybridMultilevel"/>
     <w:tmpl w:val="3ABCA79E"/>
@@ -15700,7 +17633,93 @@
       </w:rPr>
     </w:lvl>
   </w:abstractNum>
-  <w:abstractNum w:abstractNumId="9" w15:restartNumberingAfterBreak="0">
+  <w:abstractNum w:abstractNumId="10" w15:restartNumberingAfterBreak="0">
+    <w:nsid w:val="1EAC70C3"/>
+    <w:multiLevelType w:val="hybridMultilevel"/>
+    <w:tmpl w:val="6358AB96"/>
+    <w:lvl w:ilvl="0" w:tplc="0409000F">
+      <w:start w:val="1"/>
+      <w:numFmt w:val="decimal"/>
+      <w:lvlText w:val="%1."/>
+      <w:lvlJc w:val="left"/>
+      <w:pPr>
+        <w:ind w:left="720" w:hanging="360"/>
+      </w:pPr>
+    </w:lvl>
+    <w:lvl w:ilvl="1" w:tplc="04090019" w:tentative="1">
+      <w:start w:val="1"/>
+      <w:numFmt w:val="lowerLetter"/>
+      <w:lvlText w:val="%2."/>
+      <w:lvlJc w:val="left"/>
+      <w:pPr>
+        <w:ind w:left="1440" w:hanging="360"/>
+      </w:pPr>
+    </w:lvl>
+    <w:lvl w:ilvl="2" w:tplc="0409001B" w:tentative="1">
+      <w:start w:val="1"/>
+      <w:numFmt w:val="lowerRoman"/>
+      <w:lvlText w:val="%3."/>
+      <w:lvlJc w:val="right"/>
+      <w:pPr>
+        <w:ind w:left="2160" w:hanging="180"/>
+      </w:pPr>
+    </w:lvl>
+    <w:lvl w:ilvl="3" w:tplc="0409000F" w:tentative="1">
+      <w:start w:val="1"/>
+      <w:numFmt w:val="decimal"/>
+      <w:lvlText w:val="%4."/>
+      <w:lvlJc w:val="left"/>
+      <w:pPr>
+        <w:ind w:left="2880" w:hanging="360"/>
+      </w:pPr>
+    </w:lvl>
+    <w:lvl w:ilvl="4" w:tplc="04090019" w:tentative="1">
+      <w:start w:val="1"/>
+      <w:numFmt w:val="lowerLetter"/>
+      <w:lvlText w:val="%5."/>
+      <w:lvlJc w:val="left"/>
+      <w:pPr>
+        <w:ind w:left="3600" w:hanging="360"/>
+      </w:pPr>
+    </w:lvl>
+    <w:lvl w:ilvl="5" w:tplc="0409001B" w:tentative="1">
+      <w:start w:val="1"/>
+      <w:numFmt w:val="lowerRoman"/>
+      <w:lvlText w:val="%6."/>
+      <w:lvlJc w:val="right"/>
+      <w:pPr>
+        <w:ind w:left="4320" w:hanging="180"/>
+      </w:pPr>
+    </w:lvl>
+    <w:lvl w:ilvl="6" w:tplc="0409000F" w:tentative="1">
+      <w:start w:val="1"/>
+      <w:numFmt w:val="decimal"/>
+      <w:lvlText w:val="%7."/>
+      <w:lvlJc w:val="left"/>
+      <w:pPr>
+        <w:ind w:left="5040" w:hanging="360"/>
+      </w:pPr>
+    </w:lvl>
+    <w:lvl w:ilvl="7" w:tplc="04090019" w:tentative="1">
+      <w:start w:val="1"/>
+      <w:numFmt w:val="lowerLetter"/>
+      <w:lvlText w:val="%8."/>
+      <w:lvlJc w:val="left"/>
+      <w:pPr>
+        <w:ind w:left="5760" w:hanging="360"/>
+      </w:pPr>
+    </w:lvl>
+    <w:lvl w:ilvl="8" w:tplc="0409001B" w:tentative="1">
+      <w:start w:val="1"/>
+      <w:numFmt w:val="lowerRoman"/>
+      <w:lvlText w:val="%9."/>
+      <w:lvlJc w:val="right"/>
+      <w:pPr>
+        <w:ind w:left="6480" w:hanging="180"/>
+      </w:pPr>
+    </w:lvl>
+  </w:abstractNum>
+  <w:abstractNum w:abstractNumId="11" w15:restartNumberingAfterBreak="0">
     <w:nsid w:val="20907F65"/>
     <w:multiLevelType w:val="hybridMultilevel"/>
     <w:tmpl w:val="FF18FB7E"/>
@@ -15813,11 +17832,11 @@
       </w:rPr>
     </w:lvl>
   </w:abstractNum>
-  <w:abstractNum w:abstractNumId="10" w15:restartNumberingAfterBreak="0">
+  <w:abstractNum w:abstractNumId="12" w15:restartNumberingAfterBreak="0">
     <w:nsid w:val="2E193910"/>
     <w:multiLevelType w:val="hybridMultilevel"/>
-    <w:tmpl w:val="486843F8"/>
-    <w:lvl w:ilvl="0" w:tplc="E81C0378">
+    <w:tmpl w:val="23BA1368"/>
+    <w:lvl w:ilvl="0" w:tplc="FE66253C">
       <w:start w:val="1"/>
       <w:numFmt w:val="decimal"/>
       <w:lvlText w:val="%1."/>
@@ -15827,6 +17846,8 @@
       </w:pPr>
       <w:rPr>
         <w:rFonts w:ascii="Times New Roman" w:hAnsi="Times New Roman" w:cs="Times New Roman" w:hint="default"/>
+        <w:b/>
+        <w:bCs/>
         <w:sz w:val="28"/>
         <w:szCs w:val="28"/>
       </w:rPr>
@@ -15904,7 +17925,7 @@
       </w:pPr>
     </w:lvl>
   </w:abstractNum>
-  <w:abstractNum w:abstractNumId="11" w15:restartNumberingAfterBreak="0">
+  <w:abstractNum w:abstractNumId="13" w15:restartNumberingAfterBreak="0">
     <w:nsid w:val="3A53322A"/>
     <w:multiLevelType w:val="hybridMultilevel"/>
     <w:tmpl w:val="84982E88"/>
@@ -16017,7 +18038,7 @@
       </w:rPr>
     </w:lvl>
   </w:abstractNum>
-  <w:abstractNum w:abstractNumId="12" w15:restartNumberingAfterBreak="0">
+  <w:abstractNum w:abstractNumId="14" w15:restartNumberingAfterBreak="0">
     <w:nsid w:val="455F06F1"/>
     <w:multiLevelType w:val="hybridMultilevel"/>
     <w:tmpl w:val="02327654"/>
@@ -16130,7 +18151,7 @@
       </w:rPr>
     </w:lvl>
   </w:abstractNum>
-  <w:abstractNum w:abstractNumId="13" w15:restartNumberingAfterBreak="0">
+  <w:abstractNum w:abstractNumId="15" w15:restartNumberingAfterBreak="0">
     <w:nsid w:val="4D5E447C"/>
     <w:multiLevelType w:val="hybridMultilevel"/>
     <w:tmpl w:val="0D0AB8E4"/>
@@ -16243,7 +18264,7 @@
       </w:rPr>
     </w:lvl>
   </w:abstractNum>
-  <w:abstractNum w:abstractNumId="14" w15:restartNumberingAfterBreak="0">
+  <w:abstractNum w:abstractNumId="16" w15:restartNumberingAfterBreak="0">
     <w:nsid w:val="4E2C2C7E"/>
     <w:multiLevelType w:val="hybridMultilevel"/>
     <w:tmpl w:val="5658F976"/>
@@ -16356,7 +18377,7 @@
       </w:rPr>
     </w:lvl>
   </w:abstractNum>
-  <w:abstractNum w:abstractNumId="15" w15:restartNumberingAfterBreak="0">
+  <w:abstractNum w:abstractNumId="17" w15:restartNumberingAfterBreak="0">
     <w:nsid w:val="53966419"/>
     <w:multiLevelType w:val="hybridMultilevel"/>
     <w:tmpl w:val="CFEABE74"/>
@@ -16469,7 +18490,7 @@
       </w:rPr>
     </w:lvl>
   </w:abstractNum>
-  <w:abstractNum w:abstractNumId="16" w15:restartNumberingAfterBreak="0">
+  <w:abstractNum w:abstractNumId="18" w15:restartNumberingAfterBreak="0">
     <w:nsid w:val="60113402"/>
     <w:multiLevelType w:val="hybridMultilevel"/>
     <w:tmpl w:val="B6BE3E5A"/>
@@ -16582,7 +18603,120 @@
       </w:rPr>
     </w:lvl>
   </w:abstractNum>
-  <w:abstractNum w:abstractNumId="17" w15:restartNumberingAfterBreak="0">
+  <w:abstractNum w:abstractNumId="19" w15:restartNumberingAfterBreak="0">
+    <w:nsid w:val="65B11570"/>
+    <w:multiLevelType w:val="hybridMultilevel"/>
+    <w:tmpl w:val="47E232DA"/>
+    <w:lvl w:ilvl="0" w:tplc="A5507AF0">
+      <w:start w:val="1"/>
+      <w:numFmt w:val="bullet"/>
+      <w:lvlText w:val=""/>
+      <w:lvlJc w:val="left"/>
+      <w:pPr>
+        <w:ind w:left="1440" w:hanging="360"/>
+      </w:pPr>
+      <w:rPr>
+        <w:rFonts w:ascii="Symbol" w:hAnsi="Symbol" w:hint="default"/>
+      </w:rPr>
+    </w:lvl>
+    <w:lvl w:ilvl="1" w:tplc="04090003" w:tentative="1">
+      <w:start w:val="1"/>
+      <w:numFmt w:val="bullet"/>
+      <w:lvlText w:val="o"/>
+      <w:lvlJc w:val="left"/>
+      <w:pPr>
+        <w:ind w:left="2160" w:hanging="360"/>
+      </w:pPr>
+      <w:rPr>
+        <w:rFonts w:ascii="Courier New" w:hAnsi="Courier New" w:cs="Courier New" w:hint="default"/>
+      </w:rPr>
+    </w:lvl>
+    <w:lvl w:ilvl="2" w:tplc="04090005" w:tentative="1">
+      <w:start w:val="1"/>
+      <w:numFmt w:val="bullet"/>
+      <w:lvlText w:val=""/>
+      <w:lvlJc w:val="left"/>
+      <w:pPr>
+        <w:ind w:left="2880" w:hanging="360"/>
+      </w:pPr>
+      <w:rPr>
+        <w:rFonts w:ascii="Wingdings" w:hAnsi="Wingdings" w:hint="default"/>
+      </w:rPr>
+    </w:lvl>
+    <w:lvl w:ilvl="3" w:tplc="04090001" w:tentative="1">
+      <w:start w:val="1"/>
+      <w:numFmt w:val="bullet"/>
+      <w:lvlText w:val=""/>
+      <w:lvlJc w:val="left"/>
+      <w:pPr>
+        <w:ind w:left="3600" w:hanging="360"/>
+      </w:pPr>
+      <w:rPr>
+        <w:rFonts w:ascii="Symbol" w:hAnsi="Symbol" w:hint="default"/>
+      </w:rPr>
+    </w:lvl>
+    <w:lvl w:ilvl="4" w:tplc="04090003" w:tentative="1">
+      <w:start w:val="1"/>
+      <w:numFmt w:val="bullet"/>
+      <w:lvlText w:val="o"/>
+      <w:lvlJc w:val="left"/>
+      <w:pPr>
+        <w:ind w:left="4320" w:hanging="360"/>
+      </w:pPr>
+      <w:rPr>
+        <w:rFonts w:ascii="Courier New" w:hAnsi="Courier New" w:cs="Courier New" w:hint="default"/>
+      </w:rPr>
+    </w:lvl>
+    <w:lvl w:ilvl="5" w:tplc="04090005" w:tentative="1">
+      <w:start w:val="1"/>
+      <w:numFmt w:val="bullet"/>
+      <w:lvlText w:val=""/>
+      <w:lvlJc w:val="left"/>
+      <w:pPr>
+        <w:ind w:left="5040" w:hanging="360"/>
+      </w:pPr>
+      <w:rPr>
+        <w:rFonts w:ascii="Wingdings" w:hAnsi="Wingdings" w:hint="default"/>
+      </w:rPr>
+    </w:lvl>
+    <w:lvl w:ilvl="6" w:tplc="04090001" w:tentative="1">
+      <w:start w:val="1"/>
+      <w:numFmt w:val="bullet"/>
+      <w:lvlText w:val=""/>
+      <w:lvlJc w:val="left"/>
+      <w:pPr>
+        <w:ind w:left="5760" w:hanging="360"/>
+      </w:pPr>
+      <w:rPr>
+        <w:rFonts w:ascii="Symbol" w:hAnsi="Symbol" w:hint="default"/>
+      </w:rPr>
+    </w:lvl>
+    <w:lvl w:ilvl="7" w:tplc="04090003" w:tentative="1">
+      <w:start w:val="1"/>
+      <w:numFmt w:val="bullet"/>
+      <w:lvlText w:val="o"/>
+      <w:lvlJc w:val="left"/>
+      <w:pPr>
+        <w:ind w:left="6480" w:hanging="360"/>
+      </w:pPr>
+      <w:rPr>
+        <w:rFonts w:ascii="Courier New" w:hAnsi="Courier New" w:cs="Courier New" w:hint="default"/>
+      </w:rPr>
+    </w:lvl>
+    <w:lvl w:ilvl="8" w:tplc="04090005" w:tentative="1">
+      <w:start w:val="1"/>
+      <w:numFmt w:val="bullet"/>
+      <w:lvlText w:val=""/>
+      <w:lvlJc w:val="left"/>
+      <w:pPr>
+        <w:ind w:left="7200" w:hanging="360"/>
+      </w:pPr>
+      <w:rPr>
+        <w:rFonts w:ascii="Wingdings" w:hAnsi="Wingdings" w:hint="default"/>
+      </w:rPr>
+    </w:lvl>
+  </w:abstractNum>
+  <w:abstractNum w:abstractNumId="20" w15:restartNumberingAfterBreak="0">
     <w:nsid w:val="6A754E7F"/>
     <w:multiLevelType w:val="hybridMultilevel"/>
     <w:tmpl w:val="46708E88"/>
@@ -16695,7 +18829,7 @@
       </w:rPr>
     </w:lvl>
   </w:abstractNum>
-  <w:abstractNum w:abstractNumId="18" w15:restartNumberingAfterBreak="0">
+  <w:abstractNum w:abstractNumId="21" w15:restartNumberingAfterBreak="0">
     <w:nsid w:val="6F6A0EA8"/>
     <w:multiLevelType w:val="hybridMultilevel"/>
     <w:tmpl w:val="0142A9CE"/>
@@ -16808,7 +18942,7 @@
       </w:rPr>
     </w:lvl>
   </w:abstractNum>
-  <w:abstractNum w:abstractNumId="19" w15:restartNumberingAfterBreak="0">
+  <w:abstractNum w:abstractNumId="22" w15:restartNumberingAfterBreak="0">
     <w:nsid w:val="744A10AD"/>
     <w:multiLevelType w:val="hybridMultilevel"/>
     <w:tmpl w:val="EC700614"/>
@@ -16921,7 +19055,7 @@
       </w:rPr>
     </w:lvl>
   </w:abstractNum>
-  <w:abstractNum w:abstractNumId="20" w15:restartNumberingAfterBreak="0">
+  <w:abstractNum w:abstractNumId="23" w15:restartNumberingAfterBreak="0">
     <w:nsid w:val="750A494A"/>
     <w:multiLevelType w:val="hybridMultilevel"/>
     <w:tmpl w:val="9FEEEFA0"/>
@@ -17034,7 +19168,7 @@
       </w:rPr>
     </w:lvl>
   </w:abstractNum>
-  <w:abstractNum w:abstractNumId="21" w15:restartNumberingAfterBreak="0">
+  <w:abstractNum w:abstractNumId="24" w15:restartNumberingAfterBreak="0">
     <w:nsid w:val="778D2D8E"/>
     <w:multiLevelType w:val="hybridMultilevel"/>
     <w:tmpl w:val="C91A8774"/>
@@ -17147,7 +19281,7 @@
       </w:rPr>
     </w:lvl>
   </w:abstractNum>
-  <w:abstractNum w:abstractNumId="22" w15:restartNumberingAfterBreak="0">
+  <w:abstractNum w:abstractNumId="25" w15:restartNumberingAfterBreak="0">
     <w:nsid w:val="7F9F582C"/>
     <w:multiLevelType w:val="hybridMultilevel"/>
     <w:tmpl w:val="CB10DF80"/>
@@ -17261,73 +19395,82 @@
     </w:lvl>
   </w:abstractNum>
   <w:num w:numId="1">
+    <w:abstractNumId w:val="12"/>
+  </w:num>
+  <w:num w:numId="2">
+    <w:abstractNumId w:val="23"/>
+  </w:num>
+  <w:num w:numId="3">
+    <w:abstractNumId w:val="1"/>
+  </w:num>
+  <w:num w:numId="4">
+    <w:abstractNumId w:val="11"/>
+  </w:num>
+  <w:num w:numId="5">
+    <w:abstractNumId w:val="24"/>
+  </w:num>
+  <w:num w:numId="6">
+    <w:abstractNumId w:val="15"/>
+  </w:num>
+  <w:num w:numId="7">
+    <w:abstractNumId w:val="3"/>
+  </w:num>
+  <w:num w:numId="8">
+    <w:abstractNumId w:val="25"/>
+  </w:num>
+  <w:num w:numId="9">
+    <w:abstractNumId w:val="7"/>
+  </w:num>
+  <w:num w:numId="10">
+    <w:abstractNumId w:val="16"/>
+  </w:num>
+  <w:num w:numId="11">
+    <w:abstractNumId w:val="14"/>
+  </w:num>
+  <w:num w:numId="12">
+    <w:abstractNumId w:val="21"/>
+  </w:num>
+  <w:num w:numId="13">
+    <w:abstractNumId w:val="17"/>
+  </w:num>
+  <w:num w:numId="14">
+    <w:abstractNumId w:val="22"/>
+  </w:num>
+  <w:num w:numId="15">
+    <w:abstractNumId w:val="8"/>
+  </w:num>
+  <w:num w:numId="16">
+    <w:abstractNumId w:val="13"/>
+  </w:num>
+  <w:num w:numId="17">
+    <w:abstractNumId w:val="2"/>
+  </w:num>
+  <w:num w:numId="18">
+    <w:abstractNumId w:val="18"/>
+  </w:num>
+  <w:num w:numId="19">
+    <w:abstractNumId w:val="4"/>
+  </w:num>
+  <w:num w:numId="20">
+    <w:abstractNumId w:val="9"/>
+  </w:num>
+  <w:num w:numId="21">
+    <w:abstractNumId w:val="20"/>
+  </w:num>
+  <w:num w:numId="22">
+    <w:abstractNumId w:val="5"/>
+  </w:num>
+  <w:num w:numId="23">
+    <w:abstractNumId w:val="6"/>
+  </w:num>
+  <w:num w:numId="24">
     <w:abstractNumId w:val="10"/>
   </w:num>
-  <w:num w:numId="2">
-    <w:abstractNumId w:val="20"/>
-  </w:num>
-  <w:num w:numId="3">
+  <w:num w:numId="25">
     <w:abstractNumId w:val="0"/>
   </w:num>
-  <w:num w:numId="4">
-    <w:abstractNumId w:val="9"/>
-  </w:num>
-  <w:num w:numId="5">
-    <w:abstractNumId w:val="21"/>
-  </w:num>
-  <w:num w:numId="6">
-    <w:abstractNumId w:val="13"/>
-  </w:num>
-  <w:num w:numId="7">
-    <w:abstractNumId w:val="2"/>
-  </w:num>
-  <w:num w:numId="8">
-    <w:abstractNumId w:val="22"/>
-  </w:num>
-  <w:num w:numId="9">
-    <w:abstractNumId w:val="6"/>
-  </w:num>
-  <w:num w:numId="10">
-    <w:abstractNumId w:val="14"/>
-  </w:num>
-  <w:num w:numId="11">
-    <w:abstractNumId w:val="12"/>
-  </w:num>
-  <w:num w:numId="12">
-    <w:abstractNumId w:val="18"/>
-  </w:num>
-  <w:num w:numId="13">
-    <w:abstractNumId w:val="15"/>
-  </w:num>
-  <w:num w:numId="14">
+  <w:num w:numId="26">
     <w:abstractNumId w:val="19"/>
-  </w:num>
-  <w:num w:numId="15">
-    <w:abstractNumId w:val="7"/>
-  </w:num>
-  <w:num w:numId="16">
-    <w:abstractNumId w:val="11"/>
-  </w:num>
-  <w:num w:numId="17">
-    <w:abstractNumId w:val="1"/>
-  </w:num>
-  <w:num w:numId="18">
-    <w:abstractNumId w:val="16"/>
-  </w:num>
-  <w:num w:numId="19">
-    <w:abstractNumId w:val="3"/>
-  </w:num>
-  <w:num w:numId="20">
-    <w:abstractNumId w:val="8"/>
-  </w:num>
-  <w:num w:numId="21">
-    <w:abstractNumId w:val="17"/>
-  </w:num>
-  <w:num w:numId="22">
-    <w:abstractNumId w:val="4"/>
-  </w:num>
-  <w:num w:numId="23">
-    <w:abstractNumId w:val="5"/>
   </w:num>
   <w:numIdMacAtCleanup w:val="23"/>
 </w:numbering>
@@ -17832,6 +19975,17 @@
     <w:link w:val="Footer"/>
     <w:uiPriority w:val="99"/>
     <w:rsid w:val="008F178E"/>
+  </w:style>
+  <w:style w:type="character" w:styleId="Hyperlink">
+    <w:name w:val="Hyperlink"/>
+    <w:basedOn w:val="DefaultParagraphFont"/>
+    <w:uiPriority w:val="99"/>
+    <w:unhideWhenUsed/>
+    <w:rsid w:val="00C77EA1"/>
+    <w:rPr>
+      <w:color w:val="0000FF"/>
+      <w:u w:val="single"/>
+    </w:rPr>
   </w:style>
 </w:styles>
 </file>
@@ -22340,7 +24494,7 @@
   <dgm:whole/>
   <dgm:extLst>
     <a:ext uri="http://schemas.microsoft.com/office/drawing/2008/diagram">
-      <dsp:dataModelExt xmlns:dsp="http://schemas.microsoft.com/office/drawing/2008/diagram" relId="rId15" minVer="http://schemas.openxmlformats.org/drawingml/2006/diagram"/>
+      <dsp:dataModelExt xmlns:dsp="http://schemas.microsoft.com/office/drawing/2008/diagram" relId="rId17" minVer="http://schemas.openxmlformats.org/drawingml/2006/diagram"/>
     </a:ext>
   </dgm:extLst>
 </dgm:dataModel>
@@ -22944,10 +25098,24 @@
     <dgm:pt modelId="{DBCBA22A-9CF1-4B79-BEBA-562C3D803177}" type="parTrans" cxnId="{1EBF3C3F-F1FA-4F7B-959C-C7F328CBC09E}">
       <dgm:prSet/>
       <dgm:spPr/>
+      <dgm:t>
+        <a:bodyPr/>
+        <a:lstStyle/>
+        <a:p>
+          <a:endParaRPr lang="en-US"/>
+        </a:p>
+      </dgm:t>
     </dgm:pt>
     <dgm:pt modelId="{211C3233-988B-48C8-BADE-5E6118D34F40}" type="sibTrans" cxnId="{1EBF3C3F-F1FA-4F7B-959C-C7F328CBC09E}">
       <dgm:prSet/>
       <dgm:spPr/>
+      <dgm:t>
+        <a:bodyPr/>
+        <a:lstStyle/>
+        <a:p>
+          <a:endParaRPr lang="en-US"/>
+        </a:p>
+      </dgm:t>
     </dgm:pt>
     <dgm:pt modelId="{C6494E78-AFDD-4BAD-AD9C-960D6E875106}" type="pres">
       <dgm:prSet presAssocID="{C0270D47-7C52-4C4D-A11B-DFDD1A655383}" presName="linearFlow" presStyleCnt="0">
@@ -23077,7 +25245,7 @@
   <dgm:whole/>
   <dgm:extLst>
     <a:ext uri="http://schemas.microsoft.com/office/drawing/2008/diagram">
-      <dsp:dataModelExt xmlns:dsp="http://schemas.microsoft.com/office/drawing/2008/diagram" relId="rId20" minVer="http://schemas.openxmlformats.org/drawingml/2006/diagram"/>
+      <dsp:dataModelExt xmlns:dsp="http://schemas.microsoft.com/office/drawing/2008/diagram" relId="rId22" minVer="http://schemas.openxmlformats.org/drawingml/2006/diagram"/>
     </a:ext>
   </dgm:extLst>
 </dgm:dataModel>
@@ -23435,7 +25603,7 @@
   <dgm:whole/>
   <dgm:extLst>
     <a:ext uri="http://schemas.microsoft.com/office/drawing/2008/diagram">
-      <dsp:dataModelExt xmlns:dsp="http://schemas.microsoft.com/office/drawing/2008/diagram" relId="rId25" minVer="http://schemas.openxmlformats.org/drawingml/2006/diagram"/>
+      <dsp:dataModelExt xmlns:dsp="http://schemas.microsoft.com/office/drawing/2008/diagram" relId="rId27" minVer="http://schemas.openxmlformats.org/drawingml/2006/diagram"/>
     </a:ext>
   </dgm:extLst>
 </dgm:dataModel>
@@ -23832,7 +26000,7 @@
   <dgm:whole/>
   <dgm:extLst>
     <a:ext uri="http://schemas.microsoft.com/office/drawing/2008/diagram">
-      <dsp:dataModelExt xmlns:dsp="http://schemas.microsoft.com/office/drawing/2008/diagram" relId="rId30" minVer="http://schemas.openxmlformats.org/drawingml/2006/diagram"/>
+      <dsp:dataModelExt xmlns:dsp="http://schemas.microsoft.com/office/drawing/2008/diagram" relId="rId32" minVer="http://schemas.openxmlformats.org/drawingml/2006/diagram"/>
     </a:ext>
   </dgm:extLst>
 </dgm:dataModel>
@@ -24179,7 +26347,7 @@
   <dgm:whole/>
   <dgm:extLst>
     <a:ext uri="http://schemas.microsoft.com/office/drawing/2008/diagram">
-      <dsp:dataModelExt xmlns:dsp="http://schemas.microsoft.com/office/drawing/2008/diagram" relId="rId35" minVer="http://schemas.openxmlformats.org/drawingml/2006/diagram"/>
+      <dsp:dataModelExt xmlns:dsp="http://schemas.microsoft.com/office/drawing/2008/diagram" relId="rId37" minVer="http://schemas.openxmlformats.org/drawingml/2006/diagram"/>
     </a:ext>
   </dgm:extLst>
 </dgm:dataModel>
@@ -36253,4 +38421,16 @@
     </a:ext>
   </a:extLst>
 </a:theme>
+</file>
+
+<file path=customXml/item1.xml><?xml version="1.0" encoding="utf-8"?>
+<b:Sources xmlns:b="http://schemas.openxmlformats.org/officeDocument/2006/bibliography" xmlns="http://schemas.openxmlformats.org/officeDocument/2006/bibliography" SelectedStyle="\APASixthEditionOfficeOnline.xsl" StyleName="APA" Version="6"/>
+</file>
+
+<file path=customXml/itemProps1.xml><?xml version="1.0" encoding="utf-8"?>
+<ds:datastoreItem xmlns:ds="http://schemas.openxmlformats.org/officeDocument/2006/customXml" ds:itemID="{BA6A37A7-0A2D-4129-A315-42AC75AAD82E}">
+  <ds:schemaRefs>
+    <ds:schemaRef ds:uri="http://schemas.openxmlformats.org/officeDocument/2006/bibliography"/>
+  </ds:schemaRefs>
+</ds:datastoreItem>
 </file>
--- a/Startup/Proposal_iDEA.docx
+++ b/Startup/Proposal_iDEA.docx
@@ -9431,19 +9431,11 @@
           <w:rFonts w:ascii="Times New Roman" w:hAnsi="Times New Roman" w:cs="Times New Roman"/>
         </w:rPr>
       </w:pPr>
-      <w:proofErr w:type="spellStart"/>
-      <w:r>
-        <w:rPr>
-          <w:rFonts w:ascii="Times New Roman" w:hAnsi="Times New Roman" w:cs="Times New Roman"/>
-        </w:rPr>
-        <w:t>Bkash</w:t>
-      </w:r>
-      <w:proofErr w:type="spellEnd"/>
-      <w:r>
-        <w:rPr>
-          <w:rFonts w:ascii="Times New Roman" w:hAnsi="Times New Roman" w:cs="Times New Roman"/>
-        </w:rPr>
-        <w:t xml:space="preserve"> / Nagadh</w:t>
+      <w:r>
+        <w:rPr>
+          <w:rFonts w:ascii="Times New Roman" w:hAnsi="Times New Roman" w:cs="Times New Roman"/>
+        </w:rPr>
+        <w:t>Bkash / Nagadh</w:t>
       </w:r>
     </w:p>
     <w:p>
@@ -9665,7 +9657,7 @@
               <w:rPr>
                 <w:rFonts w:ascii="Times New Roman" w:hAnsi="Times New Roman" w:cs="Times New Roman"/>
               </w:rPr>
-              <w:t>42’ LED TV monitoring Screen for student Monitoring</w:t>
+              <w:t>42’ LED TV for student Monitoring</w:t>
             </w:r>
           </w:p>
         </w:tc>
@@ -9917,7 +9909,6 @@
               <w:rPr>
                 <w:rFonts w:ascii="Times New Roman" w:hAnsi="Times New Roman" w:cs="Times New Roman"/>
               </w:rPr>
-              <w:lastRenderedPageBreak/>
               <w:t>Boya for clear voice communication</w:t>
             </w:r>
           </w:p>
@@ -9960,6 +9951,7 @@
               <w:rPr>
                 <w:rFonts w:ascii="Times New Roman" w:hAnsi="Times New Roman" w:cs="Times New Roman"/>
               </w:rPr>
+              <w:lastRenderedPageBreak/>
               <w:t>Bluetooth Mouse and key board</w:t>
             </w:r>
           </w:p>
@@ -10568,7 +10560,6 @@
           <w:sz w:val="24"/>
           <w:szCs w:val="24"/>
         </w:rPr>
-        <w:lastRenderedPageBreak/>
         <w:t>Proposed Partnerships:</w:t>
       </w:r>
     </w:p>
@@ -10611,6 +10602,7 @@
               <w:rPr>
                 <w:rFonts w:ascii="Times New Roman" w:hAnsi="Times New Roman" w:cs="Times New Roman"/>
               </w:rPr>
+              <w:lastRenderedPageBreak/>
               <w:t>Basic Partner</w:t>
             </w:r>
           </w:p>
@@ -11827,7 +11819,6 @@
           <w:sz w:val="24"/>
           <w:szCs w:val="24"/>
         </w:rPr>
-        <w:lastRenderedPageBreak/>
         <w:t>Revenue Model:</w:t>
       </w:r>
     </w:p>
@@ -11847,6 +11838,7 @@
           <w:sz w:val="24"/>
           <w:szCs w:val="24"/>
         </w:rPr>
+        <w:lastRenderedPageBreak/>
         <w:drawing>
           <wp:inline distT="0" distB="0" distL="0" distR="0" wp14:anchorId="6EC94B9C" wp14:editId="78B8CEC8">
             <wp:extent cx="5194300" cy="2761615"/>
@@ -12745,7 +12737,6 @@
           <w:b/>
           <w:bCs/>
         </w:rPr>
-        <w:lastRenderedPageBreak/>
         <w:t>2</w:t>
       </w:r>
       <w:r>
@@ -12797,6 +12788,7 @@
           <w:b/>
           <w:bCs/>
         </w:rPr>
+        <w:lastRenderedPageBreak/>
         <w:t>3</w:t>
       </w:r>
       <w:r>
@@ -13440,7 +13432,7 @@
                                   <pic:cNvPicPr/>
                                 </pic:nvPicPr>
                                 <pic:blipFill>
-                                  <a:blip r:embed="rId1">
+                                  <a:blip r:embed="rId2">
                                     <a:extLst>
                                       <a:ext uri="{28A0092B-C50C-407E-A947-70E740481C1C}">
                                         <a14:useLocalDpi xmlns:a14="http://schemas.microsoft.com/office/drawing/2010/main" val="0"/>
@@ -13553,7 +13545,7 @@
                                         <pic:cNvPicPr/>
                                       </pic:nvPicPr>
                                       <pic:blipFill>
-                                        <a:blip r:embed="rId2">
+                                        <a:blip r:embed="rId3">
                                           <a:extLst>
                                             <a:ext uri="{28A0092B-C50C-407E-A947-70E740481C1C}">
                                               <a14:useLocalDpi xmlns:a14="http://schemas.microsoft.com/office/drawing/2010/main" val="0"/>
@@ -13629,7 +13621,7 @@
                                   <pic:cNvPicPr/>
                                 </pic:nvPicPr>
                                 <pic:blipFill>
-                                  <a:blip r:embed="rId2">
+                                  <a:blip r:embed="rId4">
                                     <a:extLst>
                                       <a:ext uri="{28A0092B-C50C-407E-A947-70E740481C1C}">
                                         <a14:useLocalDpi xmlns:a14="http://schemas.microsoft.com/office/drawing/2010/main" val="0"/>
@@ -13756,7 +13748,7 @@
         <v:path o:extrusionok="f" gradientshapeok="t" o:connecttype="rect"/>
         <o:lock v:ext="edit" aspectratio="t"/>
       </v:shapetype>
-      <v:shape id="_x0000_i1044" type="#_x0000_t75" style="width:11.3pt;height:11.3pt" o:bullet="t">
+      <v:shape id="_x0000_i1090" type="#_x0000_t75" style="width:11.3pt;height:11.3pt" o:bullet="t">
         <v:imagedata r:id="rId1" o:title="msoEB3D"/>
       </v:shape>
     </w:pict>
